--- a/trunk/Tetris/Tetris/Docs/Дизайн.docx
+++ b/trunk/Tetris/Tetris/Docs/Дизайн.docx
@@ -660,15 +660,822 @@
         <w:t xml:space="preserve"> </w:t>
       </w:r>
       <w:proofErr w:type="spellStart"/>
+      <w:proofErr w:type="gramStart"/>
       <w:r>
         <w:t>хера</w:t>
       </w:r>
       <w:proofErr w:type="spellEnd"/>
+      <w:proofErr w:type="gramEnd"/>
       <w:r>
         <w:rPr>
           <w:lang w:val="en-US"/>
         </w:rPr>
         <w:t>… (to be continued)</w:t>
+      </w:r>
+    </w:p>
+    <w:p>
+      <w:pPr>
+        <w:rPr>
+          <w:lang w:val="en-US"/>
+        </w:rPr>
+      </w:pPr>
+    </w:p>
+    <w:p>
+      <w:pPr>
+        <w:pStyle w:val="1"/>
+      </w:pPr>
+      <w:r>
+        <w:t>История</w:t>
+      </w:r>
+    </w:p>
+    <w:p>
+      <w:pPr>
+        <w:ind w:firstLine="426"/>
+      </w:pPr>
+      <w:r>
+        <w:t>С изначальных времен</w:t>
+      </w:r>
+      <w:r>
+        <w:t xml:space="preserve"> </w:t>
+      </w:r>
+      <w:r>
+        <w:t>вселенной</w:t>
+      </w:r>
+      <w:r>
+        <w:t xml:space="preserve"> правили шесть </w:t>
+      </w:r>
+      <w:proofErr w:type="spellStart"/>
+      <w:r>
+        <w:t>Б-гов</w:t>
+      </w:r>
+      <w:proofErr w:type="spellEnd"/>
+      <w:r>
+        <w:t xml:space="preserve">. </w:t>
+      </w:r>
+      <w:r>
+        <w:t>Вот они:</w:t>
+      </w:r>
+    </w:p>
+    <w:p>
+      <w:pPr>
+        <w:ind w:firstLine="426"/>
+        <w:rPr>
+          <w:rFonts w:ascii="Times New Roman" w:hAnsi="Times New Roman" w:cs="Times New Roman"/>
+        </w:rPr>
+      </w:pPr>
+      <w:proofErr w:type="spellStart"/>
+      <w:proofErr w:type="gramStart"/>
+      <w:r>
+        <w:rPr>
+          <w:rFonts w:ascii="Times New Roman" w:hAnsi="Times New Roman" w:cs="Times New Roman"/>
+          <w:b/>
+        </w:rPr>
+        <w:t>Арх</w:t>
+      </w:r>
+      <w:proofErr w:type="spellEnd"/>
+      <w:proofErr w:type="gramEnd"/>
+      <w:r>
+        <w:rPr>
+          <w:rFonts w:ascii="Times New Roman" w:hAnsi="Times New Roman" w:cs="Times New Roman"/>
+        </w:rPr>
+        <w:t xml:space="preserve"> (</w:t>
+      </w:r>
+      <w:r>
+        <w:rPr>
+          <w:rFonts w:ascii="Times New Roman" w:hAnsi="Times New Roman" w:cs="Times New Roman"/>
+          <w:i/>
+        </w:rPr>
+        <w:t xml:space="preserve">Белый; </w:t>
+      </w:r>
+      <w:proofErr w:type="spellStart"/>
+      <w:r>
+        <w:rPr>
+          <w:rFonts w:ascii="Times New Roman" w:hAnsi="Times New Roman" w:cs="Times New Roman"/>
+          <w:i/>
+        </w:rPr>
+        <w:t>Аналон</w:t>
+      </w:r>
+      <w:proofErr w:type="spellEnd"/>
+      <w:r>
+        <w:rPr>
+          <w:rFonts w:ascii="Times New Roman" w:hAnsi="Times New Roman" w:cs="Times New Roman"/>
+        </w:rPr>
+        <w:t xml:space="preserve">) – извечный </w:t>
+      </w:r>
+      <w:proofErr w:type="spellStart"/>
+      <w:r>
+        <w:rPr>
+          <w:rFonts w:ascii="Times New Roman" w:hAnsi="Times New Roman" w:cs="Times New Roman"/>
+        </w:rPr>
+        <w:t>Б-г</w:t>
+      </w:r>
+      <w:proofErr w:type="spellEnd"/>
+      <w:r>
+        <w:rPr>
+          <w:rFonts w:ascii="Times New Roman" w:hAnsi="Times New Roman" w:cs="Times New Roman"/>
+        </w:rPr>
+        <w:t xml:space="preserve"> порядка. Самый спокойный и невозмутимый среди всех </w:t>
+      </w:r>
+      <w:proofErr w:type="spellStart"/>
+      <w:r>
+        <w:rPr>
+          <w:rFonts w:ascii="Times New Roman" w:hAnsi="Times New Roman" w:cs="Times New Roman"/>
+        </w:rPr>
+        <w:t>Б-гов</w:t>
+      </w:r>
+      <w:proofErr w:type="spellEnd"/>
+      <w:r>
+        <w:rPr>
+          <w:rFonts w:ascii="Times New Roman" w:hAnsi="Times New Roman" w:cs="Times New Roman"/>
+        </w:rPr>
+        <w:t xml:space="preserve">. Обычно </w:t>
+      </w:r>
+      <w:proofErr w:type="gramStart"/>
+      <w:r>
+        <w:rPr>
+          <w:rFonts w:ascii="Times New Roman" w:hAnsi="Times New Roman" w:cs="Times New Roman"/>
+        </w:rPr>
+        <w:t>занят</w:t>
+      </w:r>
+      <w:proofErr w:type="gramEnd"/>
+      <w:r>
+        <w:rPr>
+          <w:rFonts w:ascii="Times New Roman" w:hAnsi="Times New Roman" w:cs="Times New Roman"/>
+        </w:rPr>
+        <w:t xml:space="preserve"> конструированием упорядоченных миров – миров, населенных роботами, миров, насквозь пронизанных сталью и порядком. Представляется в виде высокого человекоподобного кристаллического существа. Его знак –</w:t>
+      </w:r>
+    </w:p>
+    <w:p>
+      <w:pPr>
+        <w:ind w:firstLine="426"/>
+        <w:rPr>
+          <w:rFonts w:ascii="Times New Roman" w:hAnsi="Times New Roman" w:cs="Times New Roman"/>
+        </w:rPr>
+      </w:pPr>
+      <w:r>
+        <w:rPr>
+          <w:rFonts w:ascii="Times New Roman" w:hAnsi="Times New Roman" w:cs="Times New Roman"/>
+          <w:noProof/>
+        </w:rPr>
+        <w:drawing>
+          <wp:inline distT="0" distB="0" distL="0" distR="0">
+            <wp:extent cx="609600" cy="609600"/>
+            <wp:effectExtent l="19050" t="0" r="0" b="0"/>
+            <wp:docPr id="1" name="Рисунок 0" descr="WtiteBlockStory.png"/>
+            <wp:cNvGraphicFramePr>
+              <a:graphicFrameLocks xmlns:a="http://schemas.openxmlformats.org/drawingml/2006/main" noChangeAspect="1"/>
+            </wp:cNvGraphicFramePr>
+            <a:graphic xmlns:a="http://schemas.openxmlformats.org/drawingml/2006/main">
+              <a:graphicData uri="http://schemas.openxmlformats.org/drawingml/2006/picture">
+                <pic:pic xmlns:pic="http://schemas.openxmlformats.org/drawingml/2006/picture">
+                  <pic:nvPicPr>
+                    <pic:cNvPr id="0" name="WtiteBlockStory.png"/>
+                    <pic:cNvPicPr/>
+                  </pic:nvPicPr>
+                  <pic:blipFill>
+                    <a:blip r:embed="rId5"/>
+                    <a:stretch>
+                      <a:fillRect/>
+                    </a:stretch>
+                  </pic:blipFill>
+                  <pic:spPr>
+                    <a:xfrm>
+                      <a:off x="0" y="0"/>
+                      <a:ext cx="609600" cy="609600"/>
+                    </a:xfrm>
+                    <a:prstGeom prst="rect">
+                      <a:avLst/>
+                    </a:prstGeom>
+                  </pic:spPr>
+                </pic:pic>
+              </a:graphicData>
+            </a:graphic>
+          </wp:inline>
+        </w:drawing>
+      </w:r>
+      <w:r>
+        <w:rPr>
+          <w:rFonts w:ascii="Times New Roman" w:hAnsi="Times New Roman" w:cs="Times New Roman"/>
+        </w:rPr>
+        <w:t xml:space="preserve"> - </w:t>
+      </w:r>
+      <w:r>
+        <w:rPr>
+          <w:rFonts w:ascii="Times New Roman" w:hAnsi="Times New Roman" w:cs="Times New Roman"/>
+        </w:rPr>
+        <w:t xml:space="preserve">Кристалл, </w:t>
+      </w:r>
+      <w:r>
+        <w:rPr>
+          <w:rFonts w:ascii="Times New Roman" w:hAnsi="Times New Roman" w:cs="Times New Roman"/>
+        </w:rPr>
+        <w:t xml:space="preserve">Символ Всеобъемлющего </w:t>
+      </w:r>
+      <w:r>
+        <w:rPr>
+          <w:rFonts w:ascii="Times New Roman" w:hAnsi="Times New Roman" w:cs="Times New Roman"/>
+        </w:rPr>
+        <w:t>П</w:t>
+      </w:r>
+      <w:r>
+        <w:rPr>
+          <w:rFonts w:ascii="Times New Roman" w:hAnsi="Times New Roman" w:cs="Times New Roman"/>
+        </w:rPr>
+        <w:t xml:space="preserve">орядка. Мечтает вывести формулу абсолютного порядка, </w:t>
+      </w:r>
+      <w:r>
+        <w:rPr>
+          <w:rFonts w:ascii="Times New Roman" w:hAnsi="Times New Roman" w:cs="Times New Roman"/>
+        </w:rPr>
+        <w:t>чтобы,</w:t>
+      </w:r>
+      <w:r>
+        <w:rPr>
+          <w:rFonts w:ascii="Times New Roman" w:hAnsi="Times New Roman" w:cs="Times New Roman"/>
+        </w:rPr>
+        <w:t xml:space="preserve"> наконец</w:t>
+      </w:r>
+      <w:r>
+        <w:rPr>
+          <w:rFonts w:ascii="Times New Roman" w:hAnsi="Times New Roman" w:cs="Times New Roman"/>
+        </w:rPr>
+        <w:t>,</w:t>
+      </w:r>
+      <w:r>
+        <w:rPr>
+          <w:rFonts w:ascii="Times New Roman" w:hAnsi="Times New Roman" w:cs="Times New Roman"/>
+        </w:rPr>
+        <w:t xml:space="preserve"> покорить Судьбу.</w:t>
+      </w:r>
+    </w:p>
+    <w:p>
+      <w:pPr>
+        <w:ind w:firstLine="426"/>
+        <w:rPr>
+          <w:rFonts w:ascii="Times New Roman" w:hAnsi="Times New Roman" w:cs="Times New Roman"/>
+        </w:rPr>
+      </w:pPr>
+      <w:r>
+        <w:rPr>
+          <w:rFonts w:ascii="Times New Roman" w:hAnsi="Times New Roman" w:cs="Times New Roman"/>
+          <w:b/>
+        </w:rPr>
+        <w:t>Ом</w:t>
+      </w:r>
+      <w:r>
+        <w:rPr>
+          <w:rFonts w:ascii="Times New Roman" w:hAnsi="Times New Roman" w:cs="Times New Roman"/>
+        </w:rPr>
+        <w:t xml:space="preserve"> (</w:t>
+      </w:r>
+      <w:r>
+        <w:rPr>
+          <w:rFonts w:ascii="Times New Roman" w:hAnsi="Times New Roman" w:cs="Times New Roman"/>
+          <w:i/>
+        </w:rPr>
+        <w:t>Ничто, Хаос</w:t>
+      </w:r>
+      <w:r>
+        <w:rPr>
+          <w:rFonts w:ascii="Times New Roman" w:hAnsi="Times New Roman" w:cs="Times New Roman"/>
+        </w:rPr>
+        <w:t xml:space="preserve">) – </w:t>
+      </w:r>
+      <w:proofErr w:type="spellStart"/>
+      <w:r>
+        <w:rPr>
+          <w:rFonts w:ascii="Times New Roman" w:hAnsi="Times New Roman" w:cs="Times New Roman"/>
+        </w:rPr>
+        <w:t>Б-г</w:t>
+      </w:r>
+      <w:proofErr w:type="spellEnd"/>
+      <w:r>
+        <w:rPr>
+          <w:rFonts w:ascii="Times New Roman" w:hAnsi="Times New Roman" w:cs="Times New Roman"/>
+        </w:rPr>
+        <w:t xml:space="preserve"> Хаоса. Извечный соперник </w:t>
+      </w:r>
+      <w:proofErr w:type="spellStart"/>
+      <w:r>
+        <w:rPr>
+          <w:rFonts w:ascii="Times New Roman" w:hAnsi="Times New Roman" w:cs="Times New Roman"/>
+        </w:rPr>
+        <w:t>Арха</w:t>
+      </w:r>
+      <w:proofErr w:type="spellEnd"/>
+      <w:r>
+        <w:rPr>
+          <w:rFonts w:ascii="Times New Roman" w:hAnsi="Times New Roman" w:cs="Times New Roman"/>
+        </w:rPr>
+        <w:t xml:space="preserve">. Мало, кто знает, чем он занимается, лишь на окраинах вселенной можно найти его невообразимые миры, полные демонов хаоса и непостижимых для смертных существ. Смертные не знают, как он выглядит, но </w:t>
+      </w:r>
+      <w:proofErr w:type="spellStart"/>
+      <w:r>
+        <w:rPr>
+          <w:rFonts w:ascii="Times New Roman" w:hAnsi="Times New Roman" w:cs="Times New Roman"/>
+        </w:rPr>
+        <w:t>Б-гам</w:t>
+      </w:r>
+      <w:proofErr w:type="spellEnd"/>
+      <w:r>
+        <w:rPr>
+          <w:rFonts w:ascii="Times New Roman" w:hAnsi="Times New Roman" w:cs="Times New Roman"/>
+        </w:rPr>
+        <w:t xml:space="preserve"> он является в виде густого серого тумана с </w:t>
+      </w:r>
+      <w:proofErr w:type="spellStart"/>
+      <w:r>
+        <w:rPr>
+          <w:rFonts w:ascii="Times New Roman" w:hAnsi="Times New Roman" w:cs="Times New Roman"/>
+        </w:rPr>
+        <w:t>оргомными</w:t>
+      </w:r>
+      <w:proofErr w:type="spellEnd"/>
+      <w:r>
+        <w:rPr>
+          <w:rFonts w:ascii="Times New Roman" w:hAnsi="Times New Roman" w:cs="Times New Roman"/>
+        </w:rPr>
+        <w:t xml:space="preserve"> ярко-красными глазами</w:t>
+      </w:r>
+      <w:r>
+        <w:rPr>
+          <w:rFonts w:ascii="Times New Roman" w:hAnsi="Times New Roman" w:cs="Times New Roman"/>
+        </w:rPr>
+        <w:t xml:space="preserve"> в его глубине</w:t>
+      </w:r>
+      <w:r>
+        <w:rPr>
+          <w:rFonts w:ascii="Times New Roman" w:hAnsi="Times New Roman" w:cs="Times New Roman"/>
+        </w:rPr>
+        <w:t>.</w:t>
+      </w:r>
+      <w:r>
+        <w:rPr>
+          <w:rFonts w:ascii="Times New Roman" w:hAnsi="Times New Roman" w:cs="Times New Roman"/>
+        </w:rPr>
+        <w:t xml:space="preserve"> Знак Ома – клуб хаоса.</w:t>
+      </w:r>
+    </w:p>
+    <w:p>
+      <w:pPr>
+        <w:ind w:firstLine="426"/>
+        <w:rPr>
+          <w:rFonts w:ascii="Times New Roman" w:hAnsi="Times New Roman" w:cs="Times New Roman"/>
+        </w:rPr>
+      </w:pPr>
+      <w:proofErr w:type="spellStart"/>
+      <w:r>
+        <w:rPr>
+          <w:rFonts w:ascii="Times New Roman" w:hAnsi="Times New Roman" w:cs="Times New Roman"/>
+          <w:b/>
+        </w:rPr>
+        <w:t>Ворган</w:t>
+      </w:r>
+      <w:proofErr w:type="spellEnd"/>
+      <w:r>
+        <w:rPr>
+          <w:rFonts w:ascii="Times New Roman" w:hAnsi="Times New Roman" w:cs="Times New Roman"/>
+        </w:rPr>
+        <w:t xml:space="preserve"> (</w:t>
+      </w:r>
+      <w:r>
+        <w:rPr>
+          <w:rFonts w:ascii="Times New Roman" w:hAnsi="Times New Roman" w:cs="Times New Roman"/>
+          <w:i/>
+        </w:rPr>
+        <w:t>Красный, Воин)</w:t>
+      </w:r>
+      <w:r>
+        <w:rPr>
+          <w:rFonts w:ascii="Times New Roman" w:hAnsi="Times New Roman" w:cs="Times New Roman"/>
+        </w:rPr>
+        <w:t xml:space="preserve"> – Кровавый </w:t>
+      </w:r>
+      <w:proofErr w:type="spellStart"/>
+      <w:r>
+        <w:rPr>
+          <w:rFonts w:ascii="Times New Roman" w:hAnsi="Times New Roman" w:cs="Times New Roman"/>
+        </w:rPr>
+        <w:t>Б-</w:t>
+      </w:r>
+      <w:r>
+        <w:rPr>
+          <w:rFonts w:ascii="Times New Roman" w:hAnsi="Times New Roman" w:cs="Times New Roman"/>
+        </w:rPr>
+        <w:t>г</w:t>
+      </w:r>
+      <w:proofErr w:type="spellEnd"/>
+      <w:r>
+        <w:rPr>
+          <w:rFonts w:ascii="Times New Roman" w:hAnsi="Times New Roman" w:cs="Times New Roman"/>
+        </w:rPr>
+        <w:t xml:space="preserve"> чувств. Любовь, ненависть, дружба и война – это все его произведения. Его следы можно найти практически в любом из миров, но его вотчина – срединные миры, где идет непрекращающаяся война всех и вся. Прекрасные места, чтобы умереть или прославиться, найти свою любовь или жестоко мстить недругам.</w:t>
+      </w:r>
+      <w:r>
+        <w:rPr>
+          <w:rFonts w:ascii="Times New Roman" w:hAnsi="Times New Roman" w:cs="Times New Roman"/>
+        </w:rPr>
+        <w:t xml:space="preserve"> Иногда появляется на поле брани в виде воина в красных доспехах с огромным зазубренным мечом.</w:t>
+      </w:r>
+      <w:r>
+        <w:rPr>
+          <w:rFonts w:ascii="Times New Roman" w:hAnsi="Times New Roman" w:cs="Times New Roman"/>
+        </w:rPr>
+        <w:t xml:space="preserve"> Знак – кроваво-красный цветок.</w:t>
+      </w:r>
+    </w:p>
+    <w:p>
+      <w:pPr>
+        <w:ind w:firstLine="426"/>
+        <w:rPr>
+          <w:rFonts w:ascii="Times New Roman" w:hAnsi="Times New Roman" w:cs="Times New Roman"/>
+        </w:rPr>
+      </w:pPr>
+      <w:r>
+        <w:rPr>
+          <w:rFonts w:ascii="Times New Roman" w:hAnsi="Times New Roman" w:cs="Times New Roman"/>
+          <w:b/>
+        </w:rPr>
+        <w:t>Митра</w:t>
+      </w:r>
+      <w:r>
+        <w:rPr>
+          <w:rFonts w:ascii="Times New Roman" w:hAnsi="Times New Roman" w:cs="Times New Roman"/>
+        </w:rPr>
+        <w:t xml:space="preserve"> (</w:t>
+      </w:r>
+      <w:r>
+        <w:rPr>
+          <w:rFonts w:ascii="Times New Roman" w:hAnsi="Times New Roman" w:cs="Times New Roman"/>
+          <w:i/>
+        </w:rPr>
+        <w:t>Синий, Маг)</w:t>
+      </w:r>
+      <w:r>
+        <w:rPr>
+          <w:rFonts w:ascii="Times New Roman" w:hAnsi="Times New Roman" w:cs="Times New Roman"/>
+        </w:rPr>
+        <w:t xml:space="preserve"> – </w:t>
+      </w:r>
+      <w:proofErr w:type="spellStart"/>
+      <w:r>
+        <w:rPr>
+          <w:rFonts w:ascii="Times New Roman" w:hAnsi="Times New Roman" w:cs="Times New Roman"/>
+        </w:rPr>
+        <w:t>Б-г</w:t>
+      </w:r>
+      <w:proofErr w:type="spellEnd"/>
+      <w:r>
+        <w:rPr>
+          <w:rFonts w:ascii="Times New Roman" w:hAnsi="Times New Roman" w:cs="Times New Roman"/>
+        </w:rPr>
+        <w:t xml:space="preserve"> мудрости и магии. Противопоставляет себя </w:t>
+      </w:r>
+      <w:proofErr w:type="spellStart"/>
+      <w:r>
+        <w:rPr>
+          <w:rFonts w:ascii="Times New Roman" w:hAnsi="Times New Roman" w:cs="Times New Roman"/>
+        </w:rPr>
+        <w:t>Арху</w:t>
+      </w:r>
+      <w:proofErr w:type="spellEnd"/>
+      <w:r>
+        <w:rPr>
+          <w:rFonts w:ascii="Times New Roman" w:hAnsi="Times New Roman" w:cs="Times New Roman"/>
+        </w:rPr>
+        <w:t xml:space="preserve"> и его науке, но избегает открытых конфликтов, предпочитая </w:t>
+      </w:r>
+      <w:proofErr w:type="spellStart"/>
+      <w:r>
+        <w:rPr>
+          <w:rFonts w:ascii="Times New Roman" w:hAnsi="Times New Roman" w:cs="Times New Roman"/>
+        </w:rPr>
+        <w:t>подъ</w:t>
+      </w:r>
+      <w:r>
+        <w:rPr>
+          <w:rFonts w:ascii="Times New Roman" w:hAnsi="Times New Roman" w:cs="Times New Roman"/>
+        </w:rPr>
+        <w:t>ё</w:t>
+      </w:r>
+      <w:r>
+        <w:rPr>
+          <w:rFonts w:ascii="Times New Roman" w:hAnsi="Times New Roman" w:cs="Times New Roman"/>
+        </w:rPr>
+        <w:t>бывать</w:t>
+      </w:r>
+      <w:proofErr w:type="spellEnd"/>
+      <w:r>
+        <w:rPr>
+          <w:rFonts w:ascii="Times New Roman" w:hAnsi="Times New Roman" w:cs="Times New Roman"/>
+        </w:rPr>
+        <w:t xml:space="preserve"> </w:t>
+      </w:r>
+      <w:r>
+        <w:rPr>
+          <w:rFonts w:ascii="Times New Roman" w:hAnsi="Times New Roman" w:cs="Times New Roman"/>
+        </w:rPr>
+        <w:t>исподтишка</w:t>
+      </w:r>
+      <w:r>
+        <w:rPr>
+          <w:rFonts w:ascii="Times New Roman" w:hAnsi="Times New Roman" w:cs="Times New Roman"/>
+        </w:rPr>
+        <w:t>.</w:t>
+      </w:r>
+      <w:r>
+        <w:rPr>
+          <w:rFonts w:ascii="Times New Roman" w:hAnsi="Times New Roman" w:cs="Times New Roman"/>
+        </w:rPr>
+        <w:t xml:space="preserve"> Покровитель всех магов, </w:t>
+      </w:r>
+      <w:proofErr w:type="gramStart"/>
+      <w:r>
+        <w:rPr>
+          <w:rFonts w:ascii="Times New Roman" w:hAnsi="Times New Roman" w:cs="Times New Roman"/>
+        </w:rPr>
+        <w:lastRenderedPageBreak/>
+        <w:t>кроме</w:t>
+      </w:r>
+      <w:proofErr w:type="gramEnd"/>
+      <w:r>
+        <w:rPr>
+          <w:rFonts w:ascii="Times New Roman" w:hAnsi="Times New Roman" w:cs="Times New Roman"/>
+        </w:rPr>
+        <w:t xml:space="preserve"> природных. Появляется в образе мага в синем плаще, </w:t>
+      </w:r>
+      <w:proofErr w:type="spellStart"/>
+      <w:r>
+        <w:rPr>
+          <w:rFonts w:ascii="Times New Roman" w:hAnsi="Times New Roman" w:cs="Times New Roman"/>
+        </w:rPr>
+        <w:t>голубой</w:t>
+      </w:r>
+      <w:proofErr w:type="spellEnd"/>
+      <w:r>
+        <w:rPr>
+          <w:rFonts w:ascii="Times New Roman" w:hAnsi="Times New Roman" w:cs="Times New Roman"/>
+        </w:rPr>
+        <w:t xml:space="preserve"> остроконечной широкополой шляпе и длинным рунным посохом. Знак – магический шар, синего цвета, пронизываемый разноцветными молниями.</w:t>
+      </w:r>
+    </w:p>
+    <w:p>
+      <w:pPr>
+        <w:ind w:firstLine="426"/>
+        <w:rPr>
+          <w:rFonts w:ascii="Times New Roman" w:hAnsi="Times New Roman" w:cs="Times New Roman"/>
+        </w:rPr>
+      </w:pPr>
+      <w:proofErr w:type="spellStart"/>
+      <w:r>
+        <w:rPr>
+          <w:rFonts w:ascii="Times New Roman" w:hAnsi="Times New Roman" w:cs="Times New Roman"/>
+          <w:b/>
+        </w:rPr>
+        <w:t>Аниэль</w:t>
+      </w:r>
+      <w:proofErr w:type="spellEnd"/>
+      <w:r>
+        <w:rPr>
+          <w:rFonts w:ascii="Times New Roman" w:hAnsi="Times New Roman" w:cs="Times New Roman"/>
+        </w:rPr>
+        <w:t xml:space="preserve"> (</w:t>
+      </w:r>
+      <w:r>
+        <w:rPr>
+          <w:rFonts w:ascii="Times New Roman" w:hAnsi="Times New Roman" w:cs="Times New Roman"/>
+          <w:i/>
+        </w:rPr>
+        <w:t>Светлейшая, Природа</w:t>
+      </w:r>
+      <w:r>
+        <w:rPr>
+          <w:rFonts w:ascii="Times New Roman" w:hAnsi="Times New Roman" w:cs="Times New Roman"/>
+        </w:rPr>
+        <w:t xml:space="preserve">). </w:t>
+      </w:r>
+      <w:proofErr w:type="spellStart"/>
+      <w:r>
+        <w:rPr>
+          <w:rFonts w:ascii="Times New Roman" w:hAnsi="Times New Roman" w:cs="Times New Roman"/>
+        </w:rPr>
+        <w:t>Б-гиня</w:t>
+      </w:r>
+      <w:proofErr w:type="spellEnd"/>
+      <w:r>
+        <w:rPr>
+          <w:rFonts w:ascii="Times New Roman" w:hAnsi="Times New Roman" w:cs="Times New Roman"/>
+        </w:rPr>
+        <w:t xml:space="preserve"> природы и неразумных существ. Очень миролюбива, но если нужно – она найдет что противопоставить заносчивым братьям. Основные ее почитатели – друиды и эльфы. Ее миры всегда можно узнать по огромному количеству красивейших лесов и эльфов, снующих вокруг. Иногда она проявляется в святых местах в образе стройной высокой человеческой девушки в наряде из живых растений.</w:t>
+      </w:r>
+      <w:r>
+        <w:rPr>
+          <w:rFonts w:ascii="Times New Roman" w:hAnsi="Times New Roman" w:cs="Times New Roman"/>
+        </w:rPr>
+        <w:t xml:space="preserve"> Её символ – природа (лист или клубок зелени).</w:t>
+      </w:r>
+    </w:p>
+    <w:p>
+      <w:pPr>
+        <w:ind w:firstLine="426"/>
+        <w:rPr>
+          <w:rFonts w:ascii="Times New Roman" w:hAnsi="Times New Roman" w:cs="Times New Roman"/>
+        </w:rPr>
+      </w:pPr>
+      <w:proofErr w:type="spellStart"/>
+      <w:r>
+        <w:rPr>
+          <w:rFonts w:ascii="Times New Roman" w:hAnsi="Times New Roman" w:cs="Times New Roman"/>
+          <w:b/>
+        </w:rPr>
+        <w:t>Дамарх</w:t>
+      </w:r>
+      <w:proofErr w:type="spellEnd"/>
+      <w:r>
+        <w:rPr>
+          <w:rFonts w:ascii="Times New Roman" w:hAnsi="Times New Roman" w:cs="Times New Roman"/>
+        </w:rPr>
+        <w:t xml:space="preserve"> – (</w:t>
+      </w:r>
+      <w:proofErr w:type="spellStart"/>
+      <w:r>
+        <w:rPr>
+          <w:rFonts w:ascii="Times New Roman" w:hAnsi="Times New Roman" w:cs="Times New Roman"/>
+          <w:i/>
+        </w:rPr>
+        <w:t>Б-г-Солнце</w:t>
+      </w:r>
+      <w:proofErr w:type="spellEnd"/>
+      <w:r>
+        <w:rPr>
+          <w:rFonts w:ascii="Times New Roman" w:hAnsi="Times New Roman" w:cs="Times New Roman"/>
+          <w:i/>
+        </w:rPr>
+        <w:t>, Грозный)</w:t>
+      </w:r>
+      <w:r>
+        <w:rPr>
+          <w:rFonts w:ascii="Times New Roman" w:hAnsi="Times New Roman" w:cs="Times New Roman"/>
+        </w:rPr>
+        <w:t xml:space="preserve">. Это тот самый </w:t>
+      </w:r>
+      <w:proofErr w:type="spellStart"/>
+      <w:r>
+        <w:rPr>
+          <w:rFonts w:ascii="Times New Roman" w:hAnsi="Times New Roman" w:cs="Times New Roman"/>
+        </w:rPr>
+        <w:t>б-г</w:t>
+      </w:r>
+      <w:proofErr w:type="spellEnd"/>
+      <w:r>
+        <w:rPr>
+          <w:rFonts w:ascii="Times New Roman" w:hAnsi="Times New Roman" w:cs="Times New Roman"/>
+        </w:rPr>
+        <w:t xml:space="preserve">, который создал галактики и звезды. Яростный и необузданный, всегда полный энергии, он предпочитает создавать звезды, на которых предпочитают жить лишь энергетические существа. Не оставляет попыток познать вселенную и остальных </w:t>
+      </w:r>
+      <w:proofErr w:type="spellStart"/>
+      <w:r>
+        <w:rPr>
+          <w:rFonts w:ascii="Times New Roman" w:hAnsi="Times New Roman" w:cs="Times New Roman"/>
+        </w:rPr>
+        <w:t>Б-гов</w:t>
+      </w:r>
+      <w:proofErr w:type="spellEnd"/>
+      <w:r>
+        <w:rPr>
+          <w:rFonts w:ascii="Times New Roman" w:hAnsi="Times New Roman" w:cs="Times New Roman"/>
+        </w:rPr>
+        <w:t>. Является им в виде бесформенного сгустка энергии. Знак его – пылающая звезда.</w:t>
+      </w:r>
+    </w:p>
+    <w:p>
+      <w:pPr>
+        <w:ind w:firstLine="426"/>
+      </w:pPr>
+      <w:r>
+        <w:t xml:space="preserve">Они играли, создавая миры и населяя их разными существами. </w:t>
+      </w:r>
+      <w:r>
+        <w:t xml:space="preserve">Постепенно миры все усложнялись, а народы, населявшие их, становились сильнее. И вот, волею Судьбы, довлеющей даже над </w:t>
+      </w:r>
+      <w:proofErr w:type="spellStart"/>
+      <w:r>
+        <w:t>Б-гами</w:t>
+      </w:r>
+      <w:proofErr w:type="spellEnd"/>
+      <w:r>
+        <w:t xml:space="preserve">, появился человек, который был способен… нет, </w:t>
+      </w:r>
+      <w:proofErr w:type="gramStart"/>
+      <w:r>
+        <w:t>конечно</w:t>
+      </w:r>
+      <w:proofErr w:type="gramEnd"/>
+      <w:r>
+        <w:t xml:space="preserve"> не достичь их уровня, но хотя бы стать способным учеником. </w:t>
+      </w:r>
+    </w:p>
+    <w:p>
+      <w:pPr>
+        <w:ind w:firstLine="426"/>
+      </w:pPr>
+      <w:proofErr w:type="spellStart"/>
+      <w:r>
+        <w:t>Б-гов</w:t>
+      </w:r>
+      <w:proofErr w:type="spellEnd"/>
+      <w:r>
+        <w:t xml:space="preserve"> было шесть, а человек один. Когда Всезнающее Око, </w:t>
+      </w:r>
+      <w:proofErr w:type="spellStart"/>
+      <w:r>
+        <w:t>Оракл</w:t>
+      </w:r>
+      <w:proofErr w:type="spellEnd"/>
+      <w:r>
+        <w:t xml:space="preserve">, сообщило </w:t>
+      </w:r>
+      <w:proofErr w:type="spellStart"/>
+      <w:r>
+        <w:t>Б-гам</w:t>
+      </w:r>
+      <w:proofErr w:type="spellEnd"/>
+      <w:r>
+        <w:t xml:space="preserve"> это известие, между ними возник спор, кому </w:t>
+      </w:r>
+      <w:r>
+        <w:t>это человек будет принадлежать</w:t>
+      </w:r>
+      <w:r>
+        <w:t xml:space="preserve">. Дело бы дошло до неплохой заварушки, в которой наверняка бы погибла парочка галактик, но </w:t>
+      </w:r>
+      <w:proofErr w:type="spellStart"/>
+      <w:r>
+        <w:t>Б-г</w:t>
+      </w:r>
+      <w:proofErr w:type="spellEnd"/>
+      <w:r>
+        <w:t xml:space="preserve"> Порядка, </w:t>
+      </w:r>
+      <w:proofErr w:type="spellStart"/>
+      <w:proofErr w:type="gramStart"/>
+      <w:r>
+        <w:t>Арх</w:t>
+      </w:r>
+      <w:proofErr w:type="spellEnd"/>
+      <w:proofErr w:type="gramEnd"/>
+      <w:r>
+        <w:t xml:space="preserve">, предложил разрешить спор с помощью любимой </w:t>
+      </w:r>
+      <w:proofErr w:type="spellStart"/>
+      <w:r>
+        <w:t>Б-гами</w:t>
+      </w:r>
+      <w:proofErr w:type="spellEnd"/>
+      <w:r>
+        <w:t xml:space="preserve"> игры, в которой человек сам бы мог выбрать, кому он будет принадлежать. Все согласились с </w:t>
+      </w:r>
+      <w:r>
+        <w:t>Белым</w:t>
+      </w:r>
+      <w:r>
+        <w:t xml:space="preserve"> и о</w:t>
+      </w:r>
+      <w:r>
+        <w:t>тправились на его поиски.</w:t>
+      </w:r>
+    </w:p>
+    <w:p>
+      <w:pPr>
+        <w:ind w:firstLine="426"/>
+      </w:pPr>
+      <w:r>
+        <w:t xml:space="preserve">Боги быстро обнаружили этого человека, весьма успешного мага-правителя в своем мире </w:t>
+      </w:r>
+      <w:proofErr w:type="spellStart"/>
+      <w:r>
+        <w:t>Хуйлан</w:t>
+      </w:r>
+      <w:proofErr w:type="spellEnd"/>
+      <w:r>
+        <w:t xml:space="preserve"> и предложили (а куда бы он делся!) ему новую должность. Естественно при условии, что он её достоин.</w:t>
+      </w:r>
+    </w:p>
+    <w:p>
+      <w:pPr>
+        <w:ind w:firstLine="426"/>
+      </w:pPr>
+      <w:r>
+        <w:t>Теперь &lt;</w:t>
+      </w:r>
+      <w:r>
+        <w:rPr>
+          <w:lang w:val="en-US"/>
+        </w:rPr>
+        <w:t>YOURNAME</w:t>
+      </w:r>
+      <w:r>
+        <w:t>&gt; должен сыграть и выиграть в игру великих богов, чтобы показать себя достойным стать учеником одного из них.</w:t>
       </w:r>
     </w:p>
     <w:sectPr>
@@ -1026,6 +1833,7 @@
   <w:style w:type="paragraph" w:default="1" w:styleId="a">
     <w:name w:val="Normal"/>
     <w:qFormat/>
+    <w:rsid w:val="006C1E51"/>
   </w:style>
   <w:style w:type="paragraph" w:styleId="1">
     <w:name w:val="heading 1"/>
@@ -1142,6 +1950,36 @@
       <w:ind w:left="720"/>
       <w:contextualSpacing/>
     </w:pPr>
+  </w:style>
+  <w:style w:type="paragraph" w:styleId="a6">
+    <w:name w:val="Balloon Text"/>
+    <w:basedOn w:val="a"/>
+    <w:link w:val="a7"/>
+    <w:uiPriority w:val="99"/>
+    <w:semiHidden/>
+    <w:unhideWhenUsed/>
+    <w:rsid w:val="00FA3DD6"/>
+    <w:pPr>
+      <w:spacing w:after="0" w:line="240" w:lineRule="auto"/>
+    </w:pPr>
+    <w:rPr>
+      <w:rFonts w:ascii="Tahoma" w:hAnsi="Tahoma" w:cs="Tahoma"/>
+      <w:sz w:val="16"/>
+      <w:szCs w:val="16"/>
+    </w:rPr>
+  </w:style>
+  <w:style w:type="character" w:customStyle="1" w:styleId="a7">
+    <w:name w:val="Текст выноски Знак"/>
+    <w:basedOn w:val="a0"/>
+    <w:link w:val="a6"/>
+    <w:uiPriority w:val="99"/>
+    <w:semiHidden/>
+    <w:rsid w:val="00FA3DD6"/>
+    <w:rPr>
+      <w:rFonts w:ascii="Tahoma" w:hAnsi="Tahoma" w:cs="Tahoma"/>
+      <w:sz w:val="16"/>
+      <w:szCs w:val="16"/>
+    </w:rPr>
   </w:style>
 </w:styles>
 </file>

--- a/trunk/Tetris/Tetris/Docs/Дизайн.docx
+++ b/trunk/Tetris/Tetris/Docs/Дизайн.docx
@@ -37,7 +37,6 @@
       <w:r>
         <w:t xml:space="preserve"> </w:t>
       </w:r>
-      <w:proofErr w:type="spellStart"/>
       <w:r>
         <w:rPr>
           <w:strike/>
@@ -47,17 +46,8 @@
       <w:r>
         <w:t>клон</w:t>
       </w:r>
-      <w:proofErr w:type="spellEnd"/>
-      <w:r>
-        <w:t xml:space="preserve"> </w:t>
-      </w:r>
-      <w:proofErr w:type="spellStart"/>
-      <w:r>
-        <w:t>Bejeweled</w:t>
-      </w:r>
-      <w:proofErr w:type="spellEnd"/>
-      <w:r>
-        <w:t>.</w:t>
+      <w:r>
+        <w:t xml:space="preserve"> Bejeweled.</w:t>
       </w:r>
       <w:r>
         <w:t xml:space="preserve"> </w:t>
@@ -84,15 +74,7 @@
         </w:numPr>
       </w:pPr>
       <w:r>
-        <w:t xml:space="preserve">Процесс. Игрок делает ход, меняя местами два соседних блока. Если после хода на поле появляется одна или несколько «троек», «четверок» или «пятерок» в ряд по вертикали или горизонтали, то эти блоки исчезают, на их место спускаются верхние блоки (как бы под действием гравитации), на пустые места сверху </w:t>
-      </w:r>
-      <w:proofErr w:type="spellStart"/>
-      <w:r>
-        <w:t>генерятся</w:t>
-      </w:r>
-      <w:proofErr w:type="spellEnd"/>
-      <w:r>
-        <w:t xml:space="preserve"> новые блоки.</w:t>
+        <w:t>Процесс. Игрок делает ход, меняя местами два соседних блока. Если после хода на поле появляется одна или несколько «троек», «четверок» или «пятерок» в ряд по вертикали или горизонтали, то эти блоки исчезают, на их место спускаются верхние блоки (как бы под действием гравитации), на пустые места сверху генерятся новые блоки.</w:t>
       </w:r>
       <w:r>
         <w:t xml:space="preserve"> </w:t>
@@ -132,13 +114,8 @@
         <w:pStyle w:val="1"/>
       </w:pPr>
       <w:r>
-        <w:t xml:space="preserve">Детали или чем наш клон не </w:t>
-      </w:r>
-      <w:proofErr w:type="spellStart"/>
-      <w:r>
-        <w:t>быдло</w:t>
-      </w:r>
-      <w:proofErr w:type="spellEnd"/>
+        <w:t>Детали или чем наш клон не быдло</w:t>
+      </w:r>
     </w:p>
     <w:p>
       <w:pPr>
@@ -149,31 +126,7 @@
         </w:numPr>
       </w:pPr>
       <w:r>
-        <w:t xml:space="preserve">Дабы </w:t>
-      </w:r>
-      <w:proofErr w:type="gramStart"/>
-      <w:r>
-        <w:t>было</w:t>
-      </w:r>
-      <w:proofErr w:type="gramEnd"/>
-      <w:r>
-        <w:t xml:space="preserve"> что писать в </w:t>
-      </w:r>
-      <w:proofErr w:type="spellStart"/>
-      <w:r>
-        <w:t>прессрелизах</w:t>
-      </w:r>
-      <w:proofErr w:type="spellEnd"/>
-      <w:r>
-        <w:t xml:space="preserve"> и сайтах для скачивания, как и в любом почетном клоне </w:t>
-      </w:r>
-      <w:proofErr w:type="spellStart"/>
-      <w:r>
-        <w:t>Bejeweled</w:t>
-      </w:r>
-      <w:proofErr w:type="spellEnd"/>
-      <w:r>
-        <w:t>, в игре будет сюжет или какая-то история</w:t>
+        <w:t>Дабы было что писать в прессрелизах и сайтах для скачивания, как и в любом почетном клоне Bejeweled, в игре будет сюжет или какая-то история</w:t>
       </w:r>
       <w:r>
         <w:t xml:space="preserve"> (ниже)</w:t>
@@ -191,15 +144,7 @@
         </w:numPr>
       </w:pPr>
       <w:r>
-        <w:t>Пока готовится только основной режим – прохождение на время (</w:t>
-      </w:r>
-      <w:proofErr w:type="gramStart"/>
-      <w:r>
-        <w:t>см</w:t>
-      </w:r>
-      <w:proofErr w:type="gramEnd"/>
-      <w:r>
-        <w:t>. общее описание).</w:t>
+        <w:t>Пока готовится только основной режим – прохождение на время (см. общее описание).</w:t>
       </w:r>
     </w:p>
     <w:p>
@@ -235,15 +180,7 @@
         <w:t xml:space="preserve"> </w:t>
       </w:r>
       <w:r>
-        <w:t xml:space="preserve">количества очков, и планки времени, за которое надо их набрать. Очки общие, так что можно на уровне подработать на </w:t>
-      </w:r>
-      <w:proofErr w:type="gramStart"/>
-      <w:r>
-        <w:t>следующий</w:t>
-      </w:r>
-      <w:proofErr w:type="gramEnd"/>
-      <w:r>
-        <w:t>.</w:t>
+        <w:t>количества очков, и планки времени, за которое надо их набрать. Очки общие, так что можно на уровне подработать на следующий.</w:t>
       </w:r>
     </w:p>
     <w:p>
@@ -255,26 +192,10 @@
         </w:numPr>
       </w:pPr>
       <w:r>
-        <w:t xml:space="preserve">За уничтожение разных блоков выдается разное количество очков (в идеале начальное и текущее (в </w:t>
-      </w:r>
-      <w:proofErr w:type="spellStart"/>
-      <w:r>
-        <w:t>сейве</w:t>
-      </w:r>
-      <w:proofErr w:type="spellEnd"/>
-      <w:r>
-        <w:t>) значения надо закинуть в зашифрованный</w:t>
-      </w:r>
-      <w:r>
-        <w:t xml:space="preserve"> файл), причем очки разнятся </w:t>
-      </w:r>
-      <w:proofErr w:type="gramStart"/>
-      <w:r>
-        <w:t>не</w:t>
-      </w:r>
-      <w:proofErr w:type="gramEnd"/>
-      <w:r>
-        <w:t xml:space="preserve"> только по цвету, но и по количеству одновременно уничтоженных в ряд блоков, так, что у блоков некоторого цвета выгоднее убивать тройки, не пытаясь собрать большее, а у других за 4 или 5 дается нехилое кол-в</w:t>
+        <w:t>За уничтожение разных блоков выдается разное количество очков (в идеале начальное и текущее (в сейве) значения надо закинуть в зашифрованный</w:t>
+      </w:r>
+      <w:r>
+        <w:t xml:space="preserve"> файл), причем очки разнятся не только по цвету, но и по количеству одновременно уничтоженных в ряд блоков, так, что у блоков некоторого цвета выгоднее убивать тройки, не пытаясь собрать большее, а у других за 4 или 5 дается нехилое кол-в</w:t>
       </w:r>
       <w:r>
         <w:t>о очков, зато за 3 почти ничего.</w:t>
@@ -352,15 +273,7 @@
         </w:numPr>
       </w:pPr>
       <w:r>
-        <w:t xml:space="preserve">Чтобы игра была интересной, нужно обращать внимание на мелочи и поддерживать интерес в течение всей игры, вводя новые </w:t>
-      </w:r>
-      <w:proofErr w:type="spellStart"/>
-      <w:r>
-        <w:t>фичи</w:t>
-      </w:r>
-      <w:proofErr w:type="spellEnd"/>
-      <w:r>
-        <w:t xml:space="preserve"> постепенно.</w:t>
+        <w:t>Чтобы игра была интересной, нужно обращать внимание на мелочи и поддерживать интерес в течение всей игры, вводя новые фичи постепенно.</w:t>
       </w:r>
     </w:p>
     <w:p>
@@ -373,31 +286,7 @@
       </w:pPr>
       <w:r>
         <w:lastRenderedPageBreak/>
-        <w:t>Появление «</w:t>
-      </w:r>
-      <w:proofErr w:type="spellStart"/>
-      <w:r>
-        <w:t>супер-блоков</w:t>
-      </w:r>
-      <w:proofErr w:type="spellEnd"/>
-      <w:r>
-        <w:t>», выглядящих как обычные, но светящиеся, которые дают бонус при уничтожении в котором он участвует, типа (х</w:t>
-      </w:r>
-      <w:proofErr w:type="gramStart"/>
-      <w:r>
-        <w:t>2</w:t>
-      </w:r>
-      <w:proofErr w:type="gramEnd"/>
-      <w:r>
-        <w:t xml:space="preserve">, х3, х5) – </w:t>
-      </w:r>
-      <w:proofErr w:type="spellStart"/>
-      <w:r>
-        <w:t>мона</w:t>
-      </w:r>
-      <w:proofErr w:type="spellEnd"/>
-      <w:r>
-        <w:t xml:space="preserve"> разные. Появляются не на первых этапах, с малой вероятностью. Шанс выпадения игрок может увеличить, купив соответствующее умение.</w:t>
+        <w:t>Появление «супер-блоков», выглядящих как обычные, но светящиеся, которые дают бонус при уничтожении в котором он участвует, типа (х2, х3, х5) – мона разные. Появляются не на первых этапах, с малой вероятностью. Шанс выпадения игрок может увеличить, купив соответствующее умение.</w:t>
       </w:r>
     </w:p>
     <w:p>
@@ -433,17 +322,7 @@
         </w:numPr>
       </w:pPr>
       <w:r>
-        <w:t xml:space="preserve">Чтобы жизнь </w:t>
-      </w:r>
-      <w:proofErr w:type="spellStart"/>
-      <w:proofErr w:type="gramStart"/>
-      <w:r>
-        <w:t>хером</w:t>
-      </w:r>
-      <w:proofErr w:type="spellEnd"/>
-      <w:proofErr w:type="gramEnd"/>
-      <w:r>
-        <w:t xml:space="preserve"> не казалась, можно на высоких уровнях ввести неподвижные «стальные» блоки, которые не уничтожаются, а просто мешают.</w:t>
+        <w:t>Чтобы жизнь хером не казалась, можно на высоких уровнях ввести неподвижные «стальные» блоки, которые не уничтожаются, а просто мешают.</w:t>
       </w:r>
       <w:r>
         <w:t xml:space="preserve"> Они либо зафиксированы для уровня, либо падают как обычные, но редко.</w:t>
@@ -461,31 +340,7 @@
         </w:numPr>
       </w:pPr>
       <w:r>
-        <w:t xml:space="preserve">Еще к 10. Можно завести </w:t>
-      </w:r>
-      <w:proofErr w:type="spellStart"/>
-      <w:r>
-        <w:t>хероту</w:t>
-      </w:r>
-      <w:proofErr w:type="spellEnd"/>
-      <w:r>
-        <w:t xml:space="preserve">, </w:t>
-      </w:r>
-      <w:proofErr w:type="gramStart"/>
-      <w:r>
-        <w:t>которая</w:t>
-      </w:r>
-      <w:proofErr w:type="gramEnd"/>
-      <w:r>
-        <w:t xml:space="preserve"> медленно-медленно </w:t>
-      </w:r>
-      <w:proofErr w:type="spellStart"/>
-      <w:r>
-        <w:t>отжирает</w:t>
-      </w:r>
-      <w:proofErr w:type="spellEnd"/>
-      <w:r>
-        <w:t xml:space="preserve"> блоки, делая их «стальными» и недоступными для уничтожения.</w:t>
+        <w:t>Еще к 10. Можно завести хероту, которая медленно-медленно отжирает блоки, делая их «стальными» и недоступными для уничтожения.</w:t>
       </w:r>
     </w:p>
     <w:p>
@@ -496,35 +351,14 @@
           <w:numId w:val="2"/>
         </w:numPr>
       </w:pPr>
-      <w:proofErr w:type="spellStart"/>
-      <w:r>
-        <w:t>Шобы</w:t>
-      </w:r>
-      <w:proofErr w:type="spellEnd"/>
-      <w:r>
-        <w:t xml:space="preserve"> </w:t>
-      </w:r>
-      <w:proofErr w:type="gramStart"/>
-      <w:r>
-        <w:t>было</w:t>
-      </w:r>
-      <w:proofErr w:type="gramEnd"/>
-      <w:r>
-        <w:t xml:space="preserve"> куда стремиться игроку, нужно ввести систему званий, как в </w:t>
-      </w:r>
-      <w:proofErr w:type="spellStart"/>
+      <w:r>
+        <w:t xml:space="preserve">Шобы было куда стремиться игроку, нужно ввести систему званий, как в </w:t>
+      </w:r>
       <w:r>
         <w:rPr>
           <w:strike/>
         </w:rPr>
-        <w:t>задроченном</w:t>
-      </w:r>
-      <w:proofErr w:type="spellEnd"/>
-      <w:r>
-        <w:rPr>
-          <w:strike/>
-        </w:rPr>
-        <w:t xml:space="preserve"> Максом</w:t>
+        <w:t>задроченном Максом</w:t>
       </w:r>
       <w:r>
         <w:t xml:space="preserve"> «Ноев Ковчег». Каждое новое звание, от </w:t>
@@ -533,100 +367,50 @@
         <w:rPr>
           <w:i/>
         </w:rPr>
-        <w:t xml:space="preserve">мелкого </w:t>
-      </w:r>
-      <w:proofErr w:type="spellStart"/>
+        <w:t>мелкого пидор</w:t>
+      </w:r>
       <w:r>
         <w:rPr>
           <w:i/>
         </w:rPr>
-        <w:t>пидор</w:t>
+        <w:t>ё</w:t>
       </w:r>
       <w:r>
         <w:rPr>
           <w:i/>
         </w:rPr>
-        <w:t>ё</w:t>
+        <w:t>нка</w:t>
+      </w:r>
+      <w:r>
+        <w:t xml:space="preserve">, до </w:t>
       </w:r>
       <w:r>
         <w:rPr>
           <w:i/>
         </w:rPr>
-        <w:t>нка</w:t>
-      </w:r>
-      <w:proofErr w:type="spellEnd"/>
-      <w:r>
-        <w:t xml:space="preserve">, до </w:t>
-      </w:r>
-      <w:proofErr w:type="spellStart"/>
-      <w:r>
-        <w:rPr>
-          <w:i/>
-        </w:rPr>
         <w:t>Б-га</w:t>
       </w:r>
-      <w:proofErr w:type="spellEnd"/>
-      <w:r>
-        <w:t xml:space="preserve">, дается за определенное количество очков. </w:t>
-      </w:r>
-      <w:proofErr w:type="gramStart"/>
-      <w:r>
-        <w:t xml:space="preserve">В </w:t>
-      </w:r>
-      <w:proofErr w:type="spellStart"/>
-      <w:r>
-        <w:t>HiScore</w:t>
-      </w:r>
-      <w:proofErr w:type="spellEnd"/>
-      <w:r>
-        <w:rPr>
-          <w:lang w:val="en-US"/>
-        </w:rPr>
-        <w:t xml:space="preserve"> </w:t>
-      </w:r>
-      <w:proofErr w:type="spellStart"/>
-      <w:r>
-        <w:rPr>
-          <w:lang w:val="en-US"/>
-        </w:rPr>
-        <w:t>писать</w:t>
-      </w:r>
-      <w:proofErr w:type="spellEnd"/>
-      <w:r>
-        <w:rPr>
-          <w:lang w:val="en-US"/>
-        </w:rPr>
-        <w:t xml:space="preserve">, </w:t>
-      </w:r>
-      <w:proofErr w:type="spellStart"/>
-      <w:r>
-        <w:rPr>
-          <w:lang w:val="en-US"/>
-        </w:rPr>
-        <w:t>типа</w:t>
-      </w:r>
-      <w:proofErr w:type="spellEnd"/>
-      <w:r>
-        <w:rPr>
-          <w:lang w:val="en-US"/>
-        </w:rPr>
-        <w:t xml:space="preserve"> </w:t>
+      <w:r>
+        <w:t>, дается за определенное количество очков. В HiScore</w:t>
+      </w:r>
+      <w:r>
+        <w:rPr>
+          <w:lang w:val="en-US"/>
+        </w:rPr>
+        <w:t xml:space="preserve"> писать, типа </w:t>
       </w:r>
       <w:r>
         <w:t>«</w:t>
       </w:r>
-      <w:proofErr w:type="spellStart"/>
       <w:r>
         <w:rPr>
           <w:lang w:val="en-US"/>
         </w:rPr>
         <w:t>Максимка</w:t>
       </w:r>
-      <w:proofErr w:type="spellEnd"/>
       <w:r>
         <w:t>, король Подюги --- 69000)</w:t>
       </w:r>
-      <w:proofErr w:type="gramEnd"/>
     </w:p>
     <w:p>
       <w:pPr>
@@ -639,11 +423,9 @@
           <w:lang w:val="en-US"/>
         </w:rPr>
       </w:pPr>
-      <w:proofErr w:type="spellStart"/>
       <w:r>
         <w:t>Шоб</w:t>
       </w:r>
-      <w:proofErr w:type="spellEnd"/>
       <w:r>
         <w:rPr>
           <w:lang w:val="en-US"/>
@@ -659,13 +441,9 @@
         </w:rPr>
         <w:t xml:space="preserve"> </w:t>
       </w:r>
-      <w:proofErr w:type="spellStart"/>
-      <w:proofErr w:type="gramStart"/>
       <w:r>
         <w:t>хера</w:t>
       </w:r>
-      <w:proofErr w:type="spellEnd"/>
-      <w:proofErr w:type="gramEnd"/>
       <w:r>
         <w:rPr>
           <w:lang w:val="en-US"/>
@@ -702,15 +480,7 @@
         <w:t>вселенной</w:t>
       </w:r>
       <w:r>
-        <w:t xml:space="preserve"> правили шесть </w:t>
-      </w:r>
-      <w:proofErr w:type="spellStart"/>
-      <w:r>
-        <w:t>Б-гов</w:t>
-      </w:r>
-      <w:proofErr w:type="spellEnd"/>
-      <w:r>
-        <w:t xml:space="preserve">. </w:t>
+        <w:t xml:space="preserve"> правили шесть Б-гов. </w:t>
       </w:r>
       <w:r>
         <w:t>Вот они:</w:t>
@@ -723,8 +493,6 @@
           <w:rFonts w:ascii="Times New Roman" w:hAnsi="Times New Roman" w:cs="Times New Roman"/>
         </w:rPr>
       </w:pPr>
-      <w:proofErr w:type="spellStart"/>
-      <w:proofErr w:type="gramStart"/>
       <w:r>
         <w:rPr>
           <w:rFonts w:ascii="Times New Roman" w:hAnsi="Times New Roman" w:cs="Times New Roman"/>
@@ -732,8 +500,6 @@
         </w:rPr>
         <w:t>Арх</w:t>
       </w:r>
-      <w:proofErr w:type="spellEnd"/>
-      <w:proofErr w:type="gramEnd"/>
       <w:r>
         <w:rPr>
           <w:rFonts w:ascii="Times New Roman" w:hAnsi="Times New Roman" w:cs="Times New Roman"/>
@@ -745,64 +511,13 @@
           <w:rFonts w:ascii="Times New Roman" w:hAnsi="Times New Roman" w:cs="Times New Roman"/>
           <w:i/>
         </w:rPr>
-        <w:t xml:space="preserve">Белый; </w:t>
-      </w:r>
-      <w:proofErr w:type="spellStart"/>
-      <w:r>
-        <w:rPr>
-          <w:rFonts w:ascii="Times New Roman" w:hAnsi="Times New Roman" w:cs="Times New Roman"/>
-          <w:i/>
-        </w:rPr>
-        <w:t>Аналон</w:t>
-      </w:r>
-      <w:proofErr w:type="spellEnd"/>
-      <w:r>
-        <w:rPr>
-          <w:rFonts w:ascii="Times New Roman" w:hAnsi="Times New Roman" w:cs="Times New Roman"/>
-        </w:rPr>
-        <w:t xml:space="preserve">) – извечный </w:t>
-      </w:r>
-      <w:proofErr w:type="spellStart"/>
-      <w:r>
-        <w:rPr>
-          <w:rFonts w:ascii="Times New Roman" w:hAnsi="Times New Roman" w:cs="Times New Roman"/>
-        </w:rPr>
-        <w:t>Б-г</w:t>
-      </w:r>
-      <w:proofErr w:type="spellEnd"/>
-      <w:r>
-        <w:rPr>
-          <w:rFonts w:ascii="Times New Roman" w:hAnsi="Times New Roman" w:cs="Times New Roman"/>
-        </w:rPr>
-        <w:t xml:space="preserve"> порядка. Самый спокойный и невозмутимый среди всех </w:t>
-      </w:r>
-      <w:proofErr w:type="spellStart"/>
-      <w:r>
-        <w:rPr>
-          <w:rFonts w:ascii="Times New Roman" w:hAnsi="Times New Roman" w:cs="Times New Roman"/>
-        </w:rPr>
-        <w:t>Б-гов</w:t>
-      </w:r>
-      <w:proofErr w:type="spellEnd"/>
-      <w:r>
-        <w:rPr>
-          <w:rFonts w:ascii="Times New Roman" w:hAnsi="Times New Roman" w:cs="Times New Roman"/>
-        </w:rPr>
-        <w:t xml:space="preserve">. Обычно </w:t>
-      </w:r>
-      <w:proofErr w:type="gramStart"/>
-      <w:r>
-        <w:rPr>
-          <w:rFonts w:ascii="Times New Roman" w:hAnsi="Times New Roman" w:cs="Times New Roman"/>
-        </w:rPr>
-        <w:t>занят</w:t>
-      </w:r>
-      <w:proofErr w:type="gramEnd"/>
-      <w:r>
-        <w:rPr>
-          <w:rFonts w:ascii="Times New Roman" w:hAnsi="Times New Roman" w:cs="Times New Roman"/>
-        </w:rPr>
-        <w:t xml:space="preserve"> конструированием упорядоченных миров – миров, населенных роботами, миров, насквозь пронизанных сталью и порядком. Представляется в виде высокого человекоподобного кристаллического существа. Его знак –</w:t>
+        <w:t>Белый; Аналон</w:t>
+      </w:r>
+      <w:r>
+        <w:rPr>
+          <w:rFonts w:ascii="Times New Roman" w:hAnsi="Times New Roman" w:cs="Times New Roman"/>
+        </w:rPr>
+        <w:t>) – извечный Б-г порядка. Самый спокойный и невозмутимый среди всех Б-гов. Обычно занят конструированием упорядоченных миров – миров, населенных роботами, миров, насквозь пронизанных сталью и порядком. Представляется в виде высокого человекоподобного кристаллического существа. Его знак –</w:t>
       </w:r>
     </w:p>
     <w:p>
@@ -939,63 +654,7 @@
         <w:rPr>
           <w:rFonts w:ascii="Times New Roman" w:hAnsi="Times New Roman" w:cs="Times New Roman"/>
         </w:rPr>
-        <w:t xml:space="preserve">) – </w:t>
-      </w:r>
-      <w:proofErr w:type="spellStart"/>
-      <w:r>
-        <w:rPr>
-          <w:rFonts w:ascii="Times New Roman" w:hAnsi="Times New Roman" w:cs="Times New Roman"/>
-        </w:rPr>
-        <w:t>Б-г</w:t>
-      </w:r>
-      <w:proofErr w:type="spellEnd"/>
-      <w:r>
-        <w:rPr>
-          <w:rFonts w:ascii="Times New Roman" w:hAnsi="Times New Roman" w:cs="Times New Roman"/>
-        </w:rPr>
-        <w:t xml:space="preserve"> Хаоса. Извечный соперник </w:t>
-      </w:r>
-      <w:proofErr w:type="spellStart"/>
-      <w:r>
-        <w:rPr>
-          <w:rFonts w:ascii="Times New Roman" w:hAnsi="Times New Roman" w:cs="Times New Roman"/>
-        </w:rPr>
-        <w:t>Арха</w:t>
-      </w:r>
-      <w:proofErr w:type="spellEnd"/>
-      <w:r>
-        <w:rPr>
-          <w:rFonts w:ascii="Times New Roman" w:hAnsi="Times New Roman" w:cs="Times New Roman"/>
-        </w:rPr>
-        <w:t xml:space="preserve">. Мало, кто знает, чем он занимается, лишь на окраинах вселенной можно найти его невообразимые миры, полные демонов хаоса и непостижимых для смертных существ. Смертные не знают, как он выглядит, но </w:t>
-      </w:r>
-      <w:proofErr w:type="spellStart"/>
-      <w:r>
-        <w:rPr>
-          <w:rFonts w:ascii="Times New Roman" w:hAnsi="Times New Roman" w:cs="Times New Roman"/>
-        </w:rPr>
-        <w:t>Б-гам</w:t>
-      </w:r>
-      <w:proofErr w:type="spellEnd"/>
-      <w:r>
-        <w:rPr>
-          <w:rFonts w:ascii="Times New Roman" w:hAnsi="Times New Roman" w:cs="Times New Roman"/>
-        </w:rPr>
-        <w:t xml:space="preserve"> он является в виде густого серого тумана с </w:t>
-      </w:r>
-      <w:proofErr w:type="spellStart"/>
-      <w:r>
-        <w:rPr>
-          <w:rFonts w:ascii="Times New Roman" w:hAnsi="Times New Roman" w:cs="Times New Roman"/>
-        </w:rPr>
-        <w:t>оргомными</w:t>
-      </w:r>
-      <w:proofErr w:type="spellEnd"/>
-      <w:r>
-        <w:rPr>
-          <w:rFonts w:ascii="Times New Roman" w:hAnsi="Times New Roman" w:cs="Times New Roman"/>
-        </w:rPr>
-        <w:t xml:space="preserve"> ярко-красными глазами</w:t>
+        <w:t>) – Б-г Хаоса. Извечный соперник Арха. Мало, кто знает, чем он занимается, лишь на окраинах вселенной можно найти его невообразимые миры, полные демонов хаоса и непостижимых для смертных существ. Смертные не знают, как он выглядит, но Б-гам он является в виде густого серого тумана с оргомными ярко-красными глазами</w:t>
       </w:r>
       <w:r>
         <w:rPr>
@@ -1023,7 +682,6 @@
           <w:rFonts w:ascii="Times New Roman" w:hAnsi="Times New Roman" w:cs="Times New Roman"/>
         </w:rPr>
       </w:pPr>
-      <w:proofErr w:type="spellStart"/>
       <w:r>
         <w:rPr>
           <w:rFonts w:ascii="Times New Roman" w:hAnsi="Times New Roman" w:cs="Times New Roman"/>
@@ -1031,7 +689,6 @@
         </w:rPr>
         <w:t>Ворган</w:t>
       </w:r>
-      <w:proofErr w:type="spellEnd"/>
       <w:r>
         <w:rPr>
           <w:rFonts w:ascii="Times New Roman" w:hAnsi="Times New Roman" w:cs="Times New Roman"/>
@@ -1051,7 +708,6 @@
         </w:rPr>
         <w:t xml:space="preserve"> – Кровавый </w:t>
       </w:r>
-      <w:proofErr w:type="spellStart"/>
       <w:r>
         <w:rPr>
           <w:rFonts w:ascii="Times New Roman" w:hAnsi="Times New Roman" w:cs="Times New Roman"/>
@@ -1062,14 +718,7 @@
         <w:rPr>
           <w:rFonts w:ascii="Times New Roman" w:hAnsi="Times New Roman" w:cs="Times New Roman"/>
         </w:rPr>
-        <w:t>г</w:t>
-      </w:r>
-      <w:proofErr w:type="spellEnd"/>
-      <w:r>
-        <w:rPr>
-          <w:rFonts w:ascii="Times New Roman" w:hAnsi="Times New Roman" w:cs="Times New Roman"/>
-        </w:rPr>
-        <w:t xml:space="preserve"> чувств. Любовь, ненависть, дружба и война – это все его произведения. Его следы можно найти практически в любом из миров, но его вотчина – срединные миры, где идет непрекращающаяся война всех и вся. Прекрасные места, чтобы умереть или прославиться, найти свою любовь или жестоко мстить недругам.</w:t>
+        <w:t>г чувств. Любовь, ненависть, дружба и война – это все его произведения. Его следы можно найти практически в любом из миров, но его вотчина – срединные миры, где идет непрекращающаяся война всех и вся. Прекрасные места, чтобы умереть или прославиться, найти свою любовь или жестоко мстить недругам.</w:t>
       </w:r>
       <w:r>
         <w:rPr>
@@ -1115,42 +764,7 @@
         <w:rPr>
           <w:rFonts w:ascii="Times New Roman" w:hAnsi="Times New Roman" w:cs="Times New Roman"/>
         </w:rPr>
-        <w:t xml:space="preserve"> – </w:t>
-      </w:r>
-      <w:proofErr w:type="spellStart"/>
-      <w:r>
-        <w:rPr>
-          <w:rFonts w:ascii="Times New Roman" w:hAnsi="Times New Roman" w:cs="Times New Roman"/>
-        </w:rPr>
-        <w:t>Б-г</w:t>
-      </w:r>
-      <w:proofErr w:type="spellEnd"/>
-      <w:r>
-        <w:rPr>
-          <w:rFonts w:ascii="Times New Roman" w:hAnsi="Times New Roman" w:cs="Times New Roman"/>
-        </w:rPr>
-        <w:t xml:space="preserve"> мудрости и магии. Противопоставляет себя </w:t>
-      </w:r>
-      <w:proofErr w:type="spellStart"/>
-      <w:r>
-        <w:rPr>
-          <w:rFonts w:ascii="Times New Roman" w:hAnsi="Times New Roman" w:cs="Times New Roman"/>
-        </w:rPr>
-        <w:t>Арху</w:t>
-      </w:r>
-      <w:proofErr w:type="spellEnd"/>
-      <w:r>
-        <w:rPr>
-          <w:rFonts w:ascii="Times New Roman" w:hAnsi="Times New Roman" w:cs="Times New Roman"/>
-        </w:rPr>
-        <w:t xml:space="preserve"> и его науке, но избегает открытых конфликтов, предпочитая </w:t>
-      </w:r>
-      <w:proofErr w:type="spellStart"/>
-      <w:r>
-        <w:rPr>
-          <w:rFonts w:ascii="Times New Roman" w:hAnsi="Times New Roman" w:cs="Times New Roman"/>
-        </w:rPr>
-        <w:t>подъ</w:t>
+        <w:t xml:space="preserve"> – Б-г мудрости и магии. Противопоставляет себя Арху и его науке, но избегает открытых конфликтов, предпочитая подъ</w:t>
       </w:r>
       <w:r>
         <w:rPr>
@@ -1162,321 +776,1028 @@
         <w:rPr>
           <w:rFonts w:ascii="Times New Roman" w:hAnsi="Times New Roman" w:cs="Times New Roman"/>
         </w:rPr>
-        <w:t>бывать</w:t>
-      </w:r>
-      <w:proofErr w:type="spellEnd"/>
-      <w:r>
-        <w:rPr>
-          <w:rFonts w:ascii="Times New Roman" w:hAnsi="Times New Roman" w:cs="Times New Roman"/>
-        </w:rPr>
+        <w:t xml:space="preserve">бывать </w:t>
+      </w:r>
+      <w:r>
+        <w:rPr>
+          <w:rFonts w:ascii="Times New Roman" w:hAnsi="Times New Roman" w:cs="Times New Roman"/>
+        </w:rPr>
+        <w:t>исподтишка</w:t>
+      </w:r>
+      <w:r>
+        <w:rPr>
+          <w:rFonts w:ascii="Times New Roman" w:hAnsi="Times New Roman" w:cs="Times New Roman"/>
+        </w:rPr>
+        <w:t>.</w:t>
+      </w:r>
+      <w:r>
+        <w:rPr>
+          <w:rFonts w:ascii="Times New Roman" w:hAnsi="Times New Roman" w:cs="Times New Roman"/>
+        </w:rPr>
+        <w:t xml:space="preserve"> Покровитель всех магов, </w:t>
+      </w:r>
+      <w:r>
+        <w:rPr>
+          <w:rFonts w:ascii="Times New Roman" w:hAnsi="Times New Roman" w:cs="Times New Roman"/>
+        </w:rPr>
+        <w:lastRenderedPageBreak/>
+        <w:t>кроме природных. Появляется в образе мага в синем плаще, голубой остроконечной широкополой шляпе и длинным рунным посохом. Знак – магический шар, синего цвета, пронизываемый разноцветными молниями.</w:t>
+      </w:r>
+    </w:p>
+    <w:p>
+      <w:pPr>
+        <w:ind w:firstLine="426"/>
+        <w:rPr>
+          <w:rFonts w:ascii="Times New Roman" w:hAnsi="Times New Roman" w:cs="Times New Roman"/>
+        </w:rPr>
+      </w:pPr>
+      <w:r>
+        <w:rPr>
+          <w:rFonts w:ascii="Times New Roman" w:hAnsi="Times New Roman" w:cs="Times New Roman"/>
+          <w:b/>
+        </w:rPr>
+        <w:t>Аниэль</w:t>
+      </w:r>
+      <w:r>
+        <w:rPr>
+          <w:rFonts w:ascii="Times New Roman" w:hAnsi="Times New Roman" w:cs="Times New Roman"/>
+        </w:rPr>
+        <w:t xml:space="preserve"> (</w:t>
+      </w:r>
+      <w:r>
+        <w:rPr>
+          <w:rFonts w:ascii="Times New Roman" w:hAnsi="Times New Roman" w:cs="Times New Roman"/>
+          <w:i/>
+        </w:rPr>
+        <w:t>Светлейшая, Природа</w:t>
+      </w:r>
+      <w:r>
+        <w:rPr>
+          <w:rFonts w:ascii="Times New Roman" w:hAnsi="Times New Roman" w:cs="Times New Roman"/>
+        </w:rPr>
+        <w:t>). Б-гиня природы и неразумных существ. Очень миролюбива, но если нужно – она найдет что противопоставить заносчивым братьям. Основные ее почитатели – друиды и эльфы. Ее миры всегда можно узнать по огромному количеству красивейших лесов и эльфов, снующих вокруг. Иногда она проявляется в святых местах в образе стройной высокой человеческой девушки в наряде из живых растений.</w:t>
+      </w:r>
+      <w:r>
+        <w:rPr>
+          <w:rFonts w:ascii="Times New Roman" w:hAnsi="Times New Roman" w:cs="Times New Roman"/>
+        </w:rPr>
+        <w:t xml:space="preserve"> Её символ – природа (лист или клубок зелени).</w:t>
+      </w:r>
+    </w:p>
+    <w:p>
+      <w:pPr>
+        <w:ind w:firstLine="426"/>
+        <w:rPr>
+          <w:rFonts w:ascii="Times New Roman" w:hAnsi="Times New Roman" w:cs="Times New Roman"/>
+        </w:rPr>
+      </w:pPr>
+      <w:r>
+        <w:rPr>
+          <w:rFonts w:ascii="Times New Roman" w:hAnsi="Times New Roman" w:cs="Times New Roman"/>
+          <w:b/>
+        </w:rPr>
+        <w:t>Дамарх</w:t>
+      </w:r>
+      <w:r>
+        <w:rPr>
+          <w:rFonts w:ascii="Times New Roman" w:hAnsi="Times New Roman" w:cs="Times New Roman"/>
+        </w:rPr>
+        <w:t xml:space="preserve"> – (</w:t>
+      </w:r>
+      <w:r>
+        <w:rPr>
+          <w:rFonts w:ascii="Times New Roman" w:hAnsi="Times New Roman" w:cs="Times New Roman"/>
+          <w:i/>
+        </w:rPr>
+        <w:t>Б-г-Солнце, Грозный)</w:t>
+      </w:r>
+      <w:r>
+        <w:rPr>
+          <w:rFonts w:ascii="Times New Roman" w:hAnsi="Times New Roman" w:cs="Times New Roman"/>
+        </w:rPr>
+        <w:t>. Это тот самый б-г, который создал галактики и звезды. Яростный и необузданный, всегда полный энергии, он предпочитает создавать звезды, на которых предпочитают жить лишь энергетические существа. Не оставляет попыток познать вселенную и остальных Б-гов. Является им в виде бесформенного сгустка энергии. Знак его – пылающая звезда.</w:t>
+      </w:r>
+    </w:p>
+    <w:p>
+      <w:pPr>
+        <w:ind w:firstLine="426"/>
+      </w:pPr>
+      <w:r>
+        <w:t xml:space="preserve">Они играли, создавая миры и населяя их разными существами. </w:t>
+      </w:r>
+      <w:r>
+        <w:t xml:space="preserve">Постепенно миры все усложнялись, а народы, населявшие их, становились сильнее. И вот, волею Судьбы, довлеющей даже над Б-гами, появился человек, который был способен… нет, конечно не достичь их уровня, но хотя бы стать способным учеником. </w:t>
+      </w:r>
+    </w:p>
+    <w:p>
+      <w:pPr>
+        <w:ind w:firstLine="426"/>
+      </w:pPr>
+      <w:r>
+        <w:t xml:space="preserve">Б-гов было шесть, а человек один. Когда Всезнающее Око, Оракл, сообщило Б-гам это известие, между ними возник спор, кому </w:t>
+      </w:r>
+      <w:r>
+        <w:t>это человек будет принадлежать</w:t>
+      </w:r>
+      <w:r>
+        <w:t xml:space="preserve">. Дело бы дошло до неплохой заварушки, в которой наверняка бы погибла парочка галактик, но Б-г Порядка, Арх, предложил разрешить спор с помощью любимой Б-гами игры, в которой человек сам бы мог выбрать, кому он будет принадлежать. Все согласились с </w:t>
+      </w:r>
+      <w:r>
+        <w:t>Белым</w:t>
+      </w:r>
+      <w:r>
+        <w:t xml:space="preserve"> и о</w:t>
+      </w:r>
+      <w:r>
+        <w:t>тправились на его поиски.</w:t>
+      </w:r>
+    </w:p>
+    <w:p>
+      <w:pPr>
+        <w:ind w:firstLine="426"/>
+      </w:pPr>
+      <w:r>
+        <w:t>Боги быстро обнаружили этого человека, весьма успешного мага-правителя в своем мире Хуйлан</w:t>
+      </w:r>
+      <w:r>
+        <w:t xml:space="preserve"> и предложили (а куда бы он делся!) ему новую должность. Естественно при условии, что он её достоин.</w:t>
+      </w:r>
+    </w:p>
+    <w:p>
+      <w:pPr>
+        <w:ind w:firstLine="426"/>
+      </w:pPr>
+      <w:r>
+        <w:t>Теперь &lt;</w:t>
+      </w:r>
+      <w:r>
+        <w:rPr>
+          <w:lang w:val="en-US"/>
+        </w:rPr>
+        <w:t>YOURNAME</w:t>
+      </w:r>
+      <w:r>
+        <w:t>&gt; должен сыграть и выиграть в игру великих богов, чтобы показать себя достойным стать учеником одного из них.</w:t>
+      </w:r>
+    </w:p>
+    <w:p>
+      <w:pPr>
+        <w:ind w:firstLine="426"/>
+        <w:rPr>
+          <w:lang w:val="en-US"/>
+        </w:rPr>
+      </w:pPr>
+    </w:p>
+    <w:p>
+      <w:pPr>
+        <w:pStyle w:val="1"/>
+        <w:rPr>
+          <w:lang w:val="en-US"/>
+        </w:rPr>
+      </w:pPr>
+      <w:r>
+        <w:rPr>
+          <w:lang w:val="en-US"/>
+        </w:rPr>
+        <w:t>Блоки. Формулы вычисления очков.</w:t>
+      </w:r>
+    </w:p>
+    <w:p/>
+    <w:p>
+      <w:pPr>
+        <w:ind w:firstLine="426"/>
+      </w:pPr>
+      <w:r>
+        <w:t>Конструкции, обсчитываемые игрой.</w:t>
+      </w:r>
+    </w:p>
+    <w:p>
+      <w:pPr>
+        <w:pStyle w:val="a5"/>
+        <w:numPr>
+          <w:ilvl w:val="0"/>
+          <w:numId w:val="3"/>
+        </w:numPr>
+      </w:pPr>
+      <w:r>
+        <w:t xml:space="preserve">Тройка. Цена  -  </w:t>
+      </w:r>
+      <w:r>
+        <w:rPr>
+          <w:lang w:val="en-US"/>
+        </w:rPr>
+        <w:t>x</w:t>
+      </w:r>
+      <w:r>
+        <w:rPr>
+          <w:vertAlign w:val="subscript"/>
+          <w:lang w:val="en-US"/>
+        </w:rPr>
+        <w:t>3</w:t>
+      </w:r>
+    </w:p>
+    <w:p>
+      <w:pPr>
+        <w:pStyle w:val="a5"/>
+        <w:numPr>
+          <w:ilvl w:val="0"/>
+          <w:numId w:val="3"/>
+        </w:numPr>
+      </w:pPr>
+      <w:r>
+        <w:rPr>
+          <w:lang w:val="en-US"/>
+        </w:rPr>
+        <w:t xml:space="preserve">Четверка. Цена </w:t>
+      </w:r>
+      <w:r>
+        <w:t xml:space="preserve"> -  </w:t>
+      </w:r>
+      <w:r>
+        <w:rPr>
+          <w:lang w:val="en-US"/>
+        </w:rPr>
+        <w:t>x</w:t>
+      </w:r>
+      <w:r>
+        <w:rPr>
+          <w:vertAlign w:val="subscript"/>
+          <w:lang w:val="en-US"/>
+        </w:rPr>
+        <w:t>4</w:t>
+      </w:r>
+    </w:p>
+    <w:p>
+      <w:pPr>
+        <w:pStyle w:val="a5"/>
+        <w:numPr>
+          <w:ilvl w:val="0"/>
+          <w:numId w:val="3"/>
+        </w:numPr>
+      </w:pPr>
+      <w:r>
+        <w:rPr>
+          <w:lang w:val="en-US"/>
+        </w:rPr>
+        <w:t xml:space="preserve">Пятерка. Цена </w:t>
+      </w:r>
+      <w:r>
+        <w:t xml:space="preserve"> - </w:t>
+      </w:r>
+      <w:r>
         <w:t xml:space="preserve"> </w:t>
       </w:r>
       <w:r>
-        <w:rPr>
-          <w:rFonts w:ascii="Times New Roman" w:hAnsi="Times New Roman" w:cs="Times New Roman"/>
-        </w:rPr>
-        <w:t>исподтишка</w:t>
-      </w:r>
-      <w:r>
-        <w:rPr>
-          <w:rFonts w:ascii="Times New Roman" w:hAnsi="Times New Roman" w:cs="Times New Roman"/>
-        </w:rPr>
-        <w:t>.</w:t>
-      </w:r>
-      <w:r>
-        <w:rPr>
-          <w:rFonts w:ascii="Times New Roman" w:hAnsi="Times New Roman" w:cs="Times New Roman"/>
-        </w:rPr>
-        <w:t xml:space="preserve"> Покровитель всех магов, </w:t>
-      </w:r>
-      <w:proofErr w:type="gramStart"/>
-      <w:r>
-        <w:rPr>
-          <w:rFonts w:ascii="Times New Roman" w:hAnsi="Times New Roman" w:cs="Times New Roman"/>
-        </w:rPr>
-        <w:lastRenderedPageBreak/>
-        <w:t>кроме</w:t>
-      </w:r>
-      <w:proofErr w:type="gramEnd"/>
-      <w:r>
-        <w:rPr>
-          <w:rFonts w:ascii="Times New Roman" w:hAnsi="Times New Roman" w:cs="Times New Roman"/>
-        </w:rPr>
-        <w:t xml:space="preserve"> природных. Появляется в образе мага в синем плаще, </w:t>
-      </w:r>
-      <w:proofErr w:type="spellStart"/>
-      <w:r>
-        <w:rPr>
-          <w:rFonts w:ascii="Times New Roman" w:hAnsi="Times New Roman" w:cs="Times New Roman"/>
-        </w:rPr>
-        <w:t>голубой</w:t>
-      </w:r>
-      <w:proofErr w:type="spellEnd"/>
-      <w:r>
-        <w:rPr>
-          <w:rFonts w:ascii="Times New Roman" w:hAnsi="Times New Roman" w:cs="Times New Roman"/>
-        </w:rPr>
-        <w:t xml:space="preserve"> остроконечной широкополой шляпе и длинным рунным посохом. Знак – магический шар, синего цвета, пронизываемый разноцветными молниями.</w:t>
-      </w:r>
-    </w:p>
-    <w:p>
-      <w:pPr>
-        <w:ind w:firstLine="426"/>
-        <w:rPr>
-          <w:rFonts w:ascii="Times New Roman" w:hAnsi="Times New Roman" w:cs="Times New Roman"/>
-        </w:rPr>
-      </w:pPr>
-      <w:proofErr w:type="spellStart"/>
-      <w:r>
-        <w:rPr>
-          <w:rFonts w:ascii="Times New Roman" w:hAnsi="Times New Roman" w:cs="Times New Roman"/>
-          <w:b/>
-        </w:rPr>
-        <w:t>Аниэль</w:t>
-      </w:r>
-      <w:proofErr w:type="spellEnd"/>
-      <w:r>
-        <w:rPr>
-          <w:rFonts w:ascii="Times New Roman" w:hAnsi="Times New Roman" w:cs="Times New Roman"/>
-        </w:rPr>
-        <w:t xml:space="preserve"> (</w:t>
-      </w:r>
-      <w:r>
-        <w:rPr>
-          <w:rFonts w:ascii="Times New Roman" w:hAnsi="Times New Roman" w:cs="Times New Roman"/>
-          <w:i/>
-        </w:rPr>
-        <w:t>Светлейшая, Природа</w:t>
-      </w:r>
-      <w:r>
-        <w:rPr>
-          <w:rFonts w:ascii="Times New Roman" w:hAnsi="Times New Roman" w:cs="Times New Roman"/>
-        </w:rPr>
-        <w:t xml:space="preserve">). </w:t>
-      </w:r>
-      <w:proofErr w:type="spellStart"/>
-      <w:r>
-        <w:rPr>
-          <w:rFonts w:ascii="Times New Roman" w:hAnsi="Times New Roman" w:cs="Times New Roman"/>
-        </w:rPr>
-        <w:t>Б-гиня</w:t>
-      </w:r>
-      <w:proofErr w:type="spellEnd"/>
-      <w:r>
-        <w:rPr>
-          <w:rFonts w:ascii="Times New Roman" w:hAnsi="Times New Roman" w:cs="Times New Roman"/>
-        </w:rPr>
-        <w:t xml:space="preserve"> природы и неразумных существ. Очень миролюбива, но если нужно – она найдет что противопоставить заносчивым братьям. Основные ее почитатели – друиды и эльфы. Ее миры всегда можно узнать по огромному количеству красивейших лесов и эльфов, снующих вокруг. Иногда она проявляется в святых местах в образе стройной высокой человеческой девушки в наряде из живых растений.</w:t>
-      </w:r>
-      <w:r>
-        <w:rPr>
-          <w:rFonts w:ascii="Times New Roman" w:hAnsi="Times New Roman" w:cs="Times New Roman"/>
-        </w:rPr>
-        <w:t xml:space="preserve"> Её символ – природа (лист или клубок зелени).</w:t>
-      </w:r>
-    </w:p>
-    <w:p>
-      <w:pPr>
-        <w:ind w:firstLine="426"/>
-        <w:rPr>
-          <w:rFonts w:ascii="Times New Roman" w:hAnsi="Times New Roman" w:cs="Times New Roman"/>
-        </w:rPr>
-      </w:pPr>
-      <w:proofErr w:type="spellStart"/>
-      <w:r>
-        <w:rPr>
-          <w:rFonts w:ascii="Times New Roman" w:hAnsi="Times New Roman" w:cs="Times New Roman"/>
-          <w:b/>
-        </w:rPr>
-        <w:t>Дамарх</w:t>
-      </w:r>
-      <w:proofErr w:type="spellEnd"/>
-      <w:r>
-        <w:rPr>
-          <w:rFonts w:ascii="Times New Roman" w:hAnsi="Times New Roman" w:cs="Times New Roman"/>
-        </w:rPr>
-        <w:t xml:space="preserve"> – (</w:t>
-      </w:r>
-      <w:proofErr w:type="spellStart"/>
-      <w:r>
-        <w:rPr>
-          <w:rFonts w:ascii="Times New Roman" w:hAnsi="Times New Roman" w:cs="Times New Roman"/>
-          <w:i/>
-        </w:rPr>
-        <w:t>Б-г-Солнце</w:t>
-      </w:r>
-      <w:proofErr w:type="spellEnd"/>
-      <w:r>
-        <w:rPr>
-          <w:rFonts w:ascii="Times New Roman" w:hAnsi="Times New Roman" w:cs="Times New Roman"/>
-          <w:i/>
-        </w:rPr>
-        <w:t>, Грозный)</w:t>
-      </w:r>
-      <w:r>
-        <w:rPr>
-          <w:rFonts w:ascii="Times New Roman" w:hAnsi="Times New Roman" w:cs="Times New Roman"/>
-        </w:rPr>
-        <w:t xml:space="preserve">. Это тот самый </w:t>
-      </w:r>
-      <w:proofErr w:type="spellStart"/>
-      <w:r>
-        <w:rPr>
-          <w:rFonts w:ascii="Times New Roman" w:hAnsi="Times New Roman" w:cs="Times New Roman"/>
-        </w:rPr>
-        <w:t>б-г</w:t>
-      </w:r>
-      <w:proofErr w:type="spellEnd"/>
-      <w:r>
-        <w:rPr>
-          <w:rFonts w:ascii="Times New Roman" w:hAnsi="Times New Roman" w:cs="Times New Roman"/>
-        </w:rPr>
-        <w:t xml:space="preserve">, который создал галактики и звезды. Яростный и необузданный, всегда полный энергии, он предпочитает создавать звезды, на которых предпочитают жить лишь энергетические существа. Не оставляет попыток познать вселенную и остальных </w:t>
-      </w:r>
-      <w:proofErr w:type="spellStart"/>
-      <w:r>
-        <w:rPr>
-          <w:rFonts w:ascii="Times New Roman" w:hAnsi="Times New Roman" w:cs="Times New Roman"/>
-        </w:rPr>
-        <w:t>Б-гов</w:t>
-      </w:r>
-      <w:proofErr w:type="spellEnd"/>
-      <w:r>
-        <w:rPr>
-          <w:rFonts w:ascii="Times New Roman" w:hAnsi="Times New Roman" w:cs="Times New Roman"/>
-        </w:rPr>
-        <w:t>. Является им в виде бесформенного сгустка энергии. Знак его – пылающая звезда.</w:t>
-      </w:r>
-    </w:p>
-    <w:p>
-      <w:pPr>
-        <w:ind w:firstLine="426"/>
-      </w:pPr>
-      <w:r>
-        <w:t xml:space="preserve">Они играли, создавая миры и населяя их разными существами. </w:t>
-      </w:r>
-      <w:r>
-        <w:t xml:space="preserve">Постепенно миры все усложнялись, а народы, населявшие их, становились сильнее. И вот, волею Судьбы, довлеющей даже над </w:t>
-      </w:r>
-      <w:proofErr w:type="spellStart"/>
-      <w:r>
-        <w:t>Б-гами</w:t>
-      </w:r>
-      <w:proofErr w:type="spellEnd"/>
-      <w:r>
-        <w:t xml:space="preserve">, появился человек, который был способен… нет, </w:t>
-      </w:r>
-      <w:proofErr w:type="gramStart"/>
-      <w:r>
-        <w:t>конечно</w:t>
-      </w:r>
-      <w:proofErr w:type="gramEnd"/>
-      <w:r>
-        <w:t xml:space="preserve"> не достичь их уровня, но хотя бы стать способным учеником. </w:t>
-      </w:r>
-    </w:p>
-    <w:p>
-      <w:pPr>
-        <w:ind w:firstLine="426"/>
-      </w:pPr>
-      <w:proofErr w:type="spellStart"/>
-      <w:r>
-        <w:t>Б-гов</w:t>
-      </w:r>
-      <w:proofErr w:type="spellEnd"/>
-      <w:r>
-        <w:t xml:space="preserve"> было шесть, а человек один. Когда Всезнающее Око, </w:t>
-      </w:r>
-      <w:proofErr w:type="spellStart"/>
-      <w:r>
-        <w:t>Оракл</w:t>
-      </w:r>
-      <w:proofErr w:type="spellEnd"/>
-      <w:r>
-        <w:t xml:space="preserve">, сообщило </w:t>
-      </w:r>
-      <w:proofErr w:type="spellStart"/>
-      <w:r>
-        <w:t>Б-гам</w:t>
-      </w:r>
-      <w:proofErr w:type="spellEnd"/>
-      <w:r>
-        <w:t xml:space="preserve"> это известие, между ними возник спор, кому </w:t>
-      </w:r>
-      <w:r>
-        <w:t>это человек будет принадлежать</w:t>
-      </w:r>
-      <w:r>
-        <w:t xml:space="preserve">. Дело бы дошло до неплохой заварушки, в которой наверняка бы погибла парочка галактик, но </w:t>
-      </w:r>
-      <w:proofErr w:type="spellStart"/>
-      <w:r>
-        <w:t>Б-г</w:t>
-      </w:r>
-      <w:proofErr w:type="spellEnd"/>
-      <w:r>
-        <w:t xml:space="preserve"> Порядка, </w:t>
-      </w:r>
-      <w:proofErr w:type="spellStart"/>
-      <w:proofErr w:type="gramStart"/>
-      <w:r>
-        <w:t>Арх</w:t>
-      </w:r>
-      <w:proofErr w:type="spellEnd"/>
-      <w:proofErr w:type="gramEnd"/>
-      <w:r>
-        <w:t xml:space="preserve">, предложил разрешить спор с помощью любимой </w:t>
-      </w:r>
-      <w:proofErr w:type="spellStart"/>
-      <w:r>
-        <w:t>Б-гами</w:t>
-      </w:r>
-      <w:proofErr w:type="spellEnd"/>
-      <w:r>
-        <w:t xml:space="preserve"> игры, в которой человек сам бы мог выбрать, кому он будет принадлежать. Все согласились с </w:t>
-      </w:r>
-      <w:r>
-        <w:t>Белым</w:t>
-      </w:r>
-      <w:r>
-        <w:t xml:space="preserve"> и о</w:t>
-      </w:r>
-      <w:r>
-        <w:t>тправились на его поиски.</w:t>
-      </w:r>
-    </w:p>
-    <w:p>
-      <w:pPr>
-        <w:ind w:firstLine="426"/>
-      </w:pPr>
-      <w:r>
-        <w:t xml:space="preserve">Боги быстро обнаружили этого человека, весьма успешного мага-правителя в своем мире </w:t>
-      </w:r>
-      <w:proofErr w:type="spellStart"/>
-      <w:r>
-        <w:t>Хуйлан</w:t>
-      </w:r>
-      <w:proofErr w:type="spellEnd"/>
-      <w:r>
-        <w:t xml:space="preserve"> и предложили (а куда бы он делся!) ему новую должность. Естественно при условии, что он её достоин.</w:t>
-      </w:r>
-    </w:p>
-    <w:p>
-      <w:pPr>
-        <w:ind w:firstLine="426"/>
-      </w:pPr>
-      <w:r>
-        <w:t>Теперь &lt;</w:t>
-      </w:r>
-      <w:r>
-        <w:rPr>
-          <w:lang w:val="en-US"/>
-        </w:rPr>
-        <w:t>YOURNAME</w:t>
-      </w:r>
-      <w:r>
-        <w:t>&gt; должен сыграть и выиграть в игру великих богов, чтобы показать себя достойным стать учеником одного из них.</w:t>
-      </w:r>
+        <w:t>x</w:t>
+      </w:r>
+      <w:r>
+        <w:rPr>
+          <w:vertAlign w:val="subscript"/>
+          <w:lang w:val="en-US"/>
+        </w:rPr>
+        <w:t>5</w:t>
+      </w:r>
+    </w:p>
+    <w:p>
+      <w:pPr>
+        <w:pStyle w:val="a5"/>
+        <w:numPr>
+          <w:ilvl w:val="0"/>
+          <w:numId w:val="3"/>
+        </w:numPr>
+      </w:pPr>
+      <w:r>
+        <w:rPr>
+          <w:lang w:val="en-US"/>
+        </w:rPr>
+        <w:t>3+3 (двойная тройка), цена вычислима, = 2.5*</w:t>
+      </w:r>
+      <w:r>
+        <w:rPr>
+          <w:lang w:val="en-US"/>
+        </w:rPr>
+        <w:t xml:space="preserve"> </w:t>
+      </w:r>
+      <w:r>
+        <w:rPr>
+          <w:lang w:val="en-US"/>
+        </w:rPr>
+        <w:t>x</w:t>
+      </w:r>
+      <w:r>
+        <w:rPr>
+          <w:vertAlign w:val="subscript"/>
+          <w:lang w:val="en-US"/>
+        </w:rPr>
+        <w:t>3</w:t>
+      </w:r>
+    </w:p>
+    <w:p>
+      <w:pPr>
+        <w:pStyle w:val="a5"/>
+        <w:numPr>
+          <w:ilvl w:val="0"/>
+          <w:numId w:val="3"/>
+        </w:numPr>
+      </w:pPr>
+      <w:r>
+        <w:t>4+3</w:t>
+      </w:r>
+      <w:r>
+        <w:rPr>
+          <w:lang w:val="en-US"/>
+        </w:rPr>
+        <w:t>, цена вычислима</w:t>
+      </w:r>
+      <w:r>
+        <w:t xml:space="preserve">, =  </w:t>
+      </w:r>
+      <w:r>
+        <w:rPr>
+          <w:lang w:val="en-US"/>
+        </w:rPr>
+        <w:t>x</w:t>
+      </w:r>
+      <w:r>
+        <w:rPr>
+          <w:vertAlign w:val="subscript"/>
+          <w:lang w:val="en-US"/>
+        </w:rPr>
+        <w:t>4</w:t>
+      </w:r>
+      <w:r>
+        <w:t xml:space="preserve"> + 2* </w:t>
+      </w:r>
+      <w:r>
+        <w:rPr>
+          <w:lang w:val="en-US"/>
+        </w:rPr>
+        <w:t>x</w:t>
+      </w:r>
+      <w:r>
+        <w:rPr>
+          <w:vertAlign w:val="subscript"/>
+          <w:lang w:val="en-US"/>
+        </w:rPr>
+        <w:t>3</w:t>
+      </w:r>
+    </w:p>
+    <w:p>
+      <w:pPr>
+        <w:pStyle w:val="a5"/>
+        <w:numPr>
+          <w:ilvl w:val="0"/>
+          <w:numId w:val="3"/>
+        </w:numPr>
+      </w:pPr>
+      <w:r>
+        <w:t xml:space="preserve">5+3 == 3+3+3, цена вычислима, = </w:t>
+      </w:r>
+      <w:r>
+        <w:rPr>
+          <w:lang w:val="en-US"/>
+        </w:rPr>
+        <w:t>x</w:t>
+      </w:r>
+      <w:r>
+        <w:rPr>
+          <w:vertAlign w:val="subscript"/>
+        </w:rPr>
+        <w:t>5</w:t>
+      </w:r>
+      <w:r>
+        <w:t xml:space="preserve"> + 2* </w:t>
+      </w:r>
+      <w:r>
+        <w:rPr>
+          <w:lang w:val="en-US"/>
+        </w:rPr>
+        <w:t>x</w:t>
+      </w:r>
+      <w:r>
+        <w:rPr>
+          <w:vertAlign w:val="subscript"/>
+          <w:lang w:val="en-US"/>
+        </w:rPr>
+        <w:t>3</w:t>
+      </w:r>
+    </w:p>
+    <w:p>
+      <w:r>
+        <w:br w:type="page"/>
+      </w:r>
+    </w:p>
+    <w:tbl>
+      <w:tblPr>
+        <w:tblStyle w:val="a8"/>
+        <w:tblW w:w="0" w:type="auto"/>
+        <w:tblLook w:val="04A0"/>
+      </w:tblPr>
+      <w:tblGrid>
+        <w:gridCol w:w="2392"/>
+        <w:gridCol w:w="2393"/>
+        <w:gridCol w:w="2393"/>
+        <w:gridCol w:w="2393"/>
+      </w:tblGrid>
+      <w:tr>
+        <w:tc>
+          <w:tcPr>
+            <w:tcW w:w="2392" w:type="dxa"/>
+          </w:tcPr>
+          <w:p>
+            <w:pPr>
+              <w:pStyle w:val="a5"/>
+              <w:ind w:left="0"/>
+              <w:jc w:val="center"/>
+              <w:rPr>
+                <w:b/>
+              </w:rPr>
+            </w:pPr>
+            <w:r>
+              <w:rPr>
+                <w:b/>
+              </w:rPr>
+              <w:lastRenderedPageBreak/>
+              <w:t>Цвет</w:t>
+            </w:r>
+          </w:p>
+        </w:tc>
+        <w:tc>
+          <w:tcPr>
+            <w:tcW w:w="2393" w:type="dxa"/>
+          </w:tcPr>
+          <w:p>
+            <w:pPr>
+              <w:pStyle w:val="a5"/>
+              <w:ind w:left="0"/>
+              <w:jc w:val="center"/>
+              <w:rPr>
+                <w:b/>
+              </w:rPr>
+            </w:pPr>
+            <w:r>
+              <w:rPr>
+                <w:b/>
+                <w:lang w:val="en-US"/>
+              </w:rPr>
+              <w:t>x</w:t>
+            </w:r>
+            <w:r>
+              <w:rPr>
+                <w:b/>
+                <w:vertAlign w:val="subscript"/>
+                <w:lang w:val="en-US"/>
+              </w:rPr>
+              <w:t>3</w:t>
+            </w:r>
+          </w:p>
+        </w:tc>
+        <w:tc>
+          <w:tcPr>
+            <w:tcW w:w="2393" w:type="dxa"/>
+          </w:tcPr>
+          <w:p>
+            <w:pPr>
+              <w:pStyle w:val="a5"/>
+              <w:ind w:left="0"/>
+              <w:jc w:val="center"/>
+              <w:rPr>
+                <w:b/>
+              </w:rPr>
+            </w:pPr>
+            <w:r>
+              <w:rPr>
+                <w:b/>
+                <w:lang w:val="en-US"/>
+              </w:rPr>
+              <w:t>x</w:t>
+            </w:r>
+            <w:r>
+              <w:rPr>
+                <w:b/>
+                <w:vertAlign w:val="subscript"/>
+                <w:lang w:val="en-US"/>
+              </w:rPr>
+              <w:t>4</w:t>
+            </w:r>
+          </w:p>
+        </w:tc>
+        <w:tc>
+          <w:tcPr>
+            <w:tcW w:w="2393" w:type="dxa"/>
+          </w:tcPr>
+          <w:p>
+            <w:pPr>
+              <w:pStyle w:val="a5"/>
+              <w:ind w:left="0"/>
+              <w:jc w:val="center"/>
+              <w:rPr>
+                <w:b/>
+              </w:rPr>
+            </w:pPr>
+            <w:r>
+              <w:rPr>
+                <w:b/>
+              </w:rPr>
+              <w:t>x</w:t>
+            </w:r>
+            <w:r>
+              <w:rPr>
+                <w:b/>
+                <w:vertAlign w:val="subscript"/>
+                <w:lang w:val="en-US"/>
+              </w:rPr>
+              <w:t>5</w:t>
+            </w:r>
+          </w:p>
+        </w:tc>
+      </w:tr>
+      <w:tr>
+        <w:tc>
+          <w:tcPr>
+            <w:tcW w:w="2392" w:type="dxa"/>
+          </w:tcPr>
+          <w:p>
+            <w:pPr>
+              <w:pStyle w:val="a5"/>
+              <w:ind w:left="0"/>
+              <w:jc w:val="both"/>
+            </w:pPr>
+            <w:r>
+              <w:t>Белый</w:t>
+            </w:r>
+          </w:p>
+        </w:tc>
+        <w:tc>
+          <w:tcPr>
+            <w:tcW w:w="2393" w:type="dxa"/>
+          </w:tcPr>
+          <w:p>
+            <w:pPr>
+              <w:pStyle w:val="a5"/>
+              <w:ind w:left="0"/>
+              <w:jc w:val="center"/>
+              <w:rPr>
+                <w:color w:val="FF0000"/>
+              </w:rPr>
+            </w:pPr>
+            <w:r>
+              <w:rPr>
+                <w:color w:val="FF0000"/>
+              </w:rPr>
+              <w:t>50</w:t>
+            </w:r>
+          </w:p>
+        </w:tc>
+        <w:tc>
+          <w:tcPr>
+            <w:tcW w:w="2393" w:type="dxa"/>
+          </w:tcPr>
+          <w:p>
+            <w:pPr>
+              <w:pStyle w:val="a5"/>
+              <w:ind w:left="0"/>
+              <w:jc w:val="center"/>
+              <w:rPr>
+                <w:color w:val="FF0000"/>
+              </w:rPr>
+            </w:pPr>
+            <w:r>
+              <w:rPr>
+                <w:color w:val="FF0000"/>
+              </w:rPr>
+              <w:t>100</w:t>
+            </w:r>
+          </w:p>
+        </w:tc>
+        <w:tc>
+          <w:tcPr>
+            <w:tcW w:w="2393" w:type="dxa"/>
+          </w:tcPr>
+          <w:p>
+            <w:pPr>
+              <w:pStyle w:val="a5"/>
+              <w:ind w:left="0"/>
+              <w:jc w:val="center"/>
+              <w:rPr>
+                <w:color w:val="FF0000"/>
+              </w:rPr>
+            </w:pPr>
+            <w:r>
+              <w:rPr>
+                <w:color w:val="FF0000"/>
+              </w:rPr>
+              <w:t>200</w:t>
+            </w:r>
+          </w:p>
+        </w:tc>
+      </w:tr>
+      <w:tr>
+        <w:tc>
+          <w:tcPr>
+            <w:tcW w:w="2392" w:type="dxa"/>
+          </w:tcPr>
+          <w:p>
+            <w:pPr>
+              <w:pStyle w:val="a5"/>
+              <w:ind w:left="0"/>
+              <w:jc w:val="both"/>
+            </w:pPr>
+            <w:r>
+              <w:t>Зеленый</w:t>
+            </w:r>
+          </w:p>
+        </w:tc>
+        <w:tc>
+          <w:tcPr>
+            <w:tcW w:w="2393" w:type="dxa"/>
+          </w:tcPr>
+          <w:p>
+            <w:pPr>
+              <w:pStyle w:val="a5"/>
+              <w:ind w:left="0"/>
+              <w:jc w:val="center"/>
+              <w:rPr>
+                <w:color w:val="FF0000"/>
+              </w:rPr>
+            </w:pPr>
+            <w:r>
+              <w:rPr>
+                <w:color w:val="FF0000"/>
+              </w:rPr>
+              <w:t>30</w:t>
+            </w:r>
+          </w:p>
+        </w:tc>
+        <w:tc>
+          <w:tcPr>
+            <w:tcW w:w="2393" w:type="dxa"/>
+          </w:tcPr>
+          <w:p>
+            <w:pPr>
+              <w:pStyle w:val="a5"/>
+              <w:ind w:left="0"/>
+              <w:jc w:val="center"/>
+              <w:rPr>
+                <w:color w:val="FF0000"/>
+              </w:rPr>
+            </w:pPr>
+            <w:r>
+              <w:rPr>
+                <w:color w:val="FF0000"/>
+              </w:rPr>
+              <w:t>100</w:t>
+            </w:r>
+          </w:p>
+        </w:tc>
+        <w:tc>
+          <w:tcPr>
+            <w:tcW w:w="2393" w:type="dxa"/>
+          </w:tcPr>
+          <w:p>
+            <w:pPr>
+              <w:pStyle w:val="a5"/>
+              <w:ind w:left="0"/>
+              <w:jc w:val="center"/>
+              <w:rPr>
+                <w:color w:val="FF0000"/>
+              </w:rPr>
+            </w:pPr>
+            <w:r>
+              <w:rPr>
+                <w:color w:val="FF0000"/>
+              </w:rPr>
+              <w:t>230</w:t>
+            </w:r>
+          </w:p>
+        </w:tc>
+      </w:tr>
+      <w:tr>
+        <w:tc>
+          <w:tcPr>
+            <w:tcW w:w="2392" w:type="dxa"/>
+          </w:tcPr>
+          <w:p>
+            <w:pPr>
+              <w:pStyle w:val="a5"/>
+              <w:ind w:left="0"/>
+              <w:jc w:val="both"/>
+            </w:pPr>
+            <w:r>
+              <w:t>Красный</w:t>
+            </w:r>
+          </w:p>
+        </w:tc>
+        <w:tc>
+          <w:tcPr>
+            <w:tcW w:w="2393" w:type="dxa"/>
+          </w:tcPr>
+          <w:p>
+            <w:pPr>
+              <w:pStyle w:val="a5"/>
+              <w:ind w:left="0"/>
+              <w:jc w:val="center"/>
+              <w:rPr>
+                <w:color w:val="FF0000"/>
+              </w:rPr>
+            </w:pPr>
+            <w:r>
+              <w:rPr>
+                <w:color w:val="FF0000"/>
+              </w:rPr>
+              <w:t>60</w:t>
+            </w:r>
+          </w:p>
+        </w:tc>
+        <w:tc>
+          <w:tcPr>
+            <w:tcW w:w="2393" w:type="dxa"/>
+          </w:tcPr>
+          <w:p>
+            <w:pPr>
+              <w:pStyle w:val="a5"/>
+              <w:ind w:left="0"/>
+              <w:jc w:val="center"/>
+              <w:rPr>
+                <w:color w:val="FF0000"/>
+              </w:rPr>
+            </w:pPr>
+            <w:r>
+              <w:rPr>
+                <w:color w:val="FF0000"/>
+              </w:rPr>
+              <w:t>120</w:t>
+            </w:r>
+          </w:p>
+        </w:tc>
+        <w:tc>
+          <w:tcPr>
+            <w:tcW w:w="2393" w:type="dxa"/>
+          </w:tcPr>
+          <w:p>
+            <w:pPr>
+              <w:pStyle w:val="a5"/>
+              <w:ind w:left="0"/>
+              <w:jc w:val="center"/>
+              <w:rPr>
+                <w:color w:val="FF0000"/>
+              </w:rPr>
+            </w:pPr>
+            <w:r>
+              <w:rPr>
+                <w:color w:val="FF0000"/>
+              </w:rPr>
+              <w:t>170</w:t>
+            </w:r>
+          </w:p>
+        </w:tc>
+      </w:tr>
+      <w:tr>
+        <w:tc>
+          <w:tcPr>
+            <w:tcW w:w="2392" w:type="dxa"/>
+          </w:tcPr>
+          <w:p>
+            <w:pPr>
+              <w:pStyle w:val="a5"/>
+              <w:ind w:left="0"/>
+              <w:jc w:val="both"/>
+            </w:pPr>
+            <w:r>
+              <w:t>Серый</w:t>
+            </w:r>
+          </w:p>
+        </w:tc>
+        <w:tc>
+          <w:tcPr>
+            <w:tcW w:w="2393" w:type="dxa"/>
+          </w:tcPr>
+          <w:p>
+            <w:pPr>
+              <w:pStyle w:val="a5"/>
+              <w:ind w:left="0"/>
+              <w:jc w:val="center"/>
+              <w:rPr>
+                <w:color w:val="FF0000"/>
+              </w:rPr>
+            </w:pPr>
+            <w:r>
+              <w:rPr>
+                <w:color w:val="FF0000"/>
+              </w:rPr>
+              <w:t>20</w:t>
+            </w:r>
+          </w:p>
+        </w:tc>
+        <w:tc>
+          <w:tcPr>
+            <w:tcW w:w="2393" w:type="dxa"/>
+          </w:tcPr>
+          <w:p>
+            <w:pPr>
+              <w:pStyle w:val="a5"/>
+              <w:ind w:left="0"/>
+              <w:jc w:val="center"/>
+              <w:rPr>
+                <w:color w:val="FF0000"/>
+              </w:rPr>
+            </w:pPr>
+            <w:r>
+              <w:rPr>
+                <w:color w:val="FF0000"/>
+              </w:rPr>
+              <w:t>120</w:t>
+            </w:r>
+          </w:p>
+        </w:tc>
+        <w:tc>
+          <w:tcPr>
+            <w:tcW w:w="2393" w:type="dxa"/>
+          </w:tcPr>
+          <w:p>
+            <w:pPr>
+              <w:pStyle w:val="a5"/>
+              <w:ind w:left="0"/>
+              <w:jc w:val="center"/>
+              <w:rPr>
+                <w:color w:val="FF0000"/>
+              </w:rPr>
+            </w:pPr>
+            <w:r>
+              <w:rPr>
+                <w:color w:val="FF0000"/>
+              </w:rPr>
+              <w:t>270</w:t>
+            </w:r>
+          </w:p>
+        </w:tc>
+      </w:tr>
+      <w:tr>
+        <w:tc>
+          <w:tcPr>
+            <w:tcW w:w="2392" w:type="dxa"/>
+          </w:tcPr>
+          <w:p>
+            <w:pPr>
+              <w:pStyle w:val="a5"/>
+              <w:ind w:left="0"/>
+              <w:jc w:val="both"/>
+            </w:pPr>
+            <w:r>
+              <w:t>Синий</w:t>
+            </w:r>
+          </w:p>
+        </w:tc>
+        <w:tc>
+          <w:tcPr>
+            <w:tcW w:w="2393" w:type="dxa"/>
+          </w:tcPr>
+          <w:p>
+            <w:pPr>
+              <w:pStyle w:val="a5"/>
+              <w:ind w:left="0"/>
+              <w:jc w:val="center"/>
+              <w:rPr>
+                <w:color w:val="FF0000"/>
+              </w:rPr>
+            </w:pPr>
+            <w:r>
+              <w:rPr>
+                <w:color w:val="FF0000"/>
+              </w:rPr>
+              <w:t>40</w:t>
+            </w:r>
+          </w:p>
+        </w:tc>
+        <w:tc>
+          <w:tcPr>
+            <w:tcW w:w="2393" w:type="dxa"/>
+          </w:tcPr>
+          <w:p>
+            <w:pPr>
+              <w:pStyle w:val="a5"/>
+              <w:ind w:left="0"/>
+              <w:jc w:val="center"/>
+              <w:rPr>
+                <w:color w:val="FF0000"/>
+              </w:rPr>
+            </w:pPr>
+            <w:r>
+              <w:rPr>
+                <w:color w:val="FF0000"/>
+              </w:rPr>
+              <w:t>110</w:t>
+            </w:r>
+          </w:p>
+        </w:tc>
+        <w:tc>
+          <w:tcPr>
+            <w:tcW w:w="2393" w:type="dxa"/>
+          </w:tcPr>
+          <w:p>
+            <w:pPr>
+              <w:pStyle w:val="a5"/>
+              <w:ind w:left="0"/>
+              <w:jc w:val="center"/>
+              <w:rPr>
+                <w:color w:val="FF0000"/>
+              </w:rPr>
+            </w:pPr>
+            <w:r>
+              <w:rPr>
+                <w:color w:val="FF0000"/>
+              </w:rPr>
+              <w:t>210</w:t>
+            </w:r>
+          </w:p>
+        </w:tc>
+      </w:tr>
+      <w:tr>
+        <w:tc>
+          <w:tcPr>
+            <w:tcW w:w="2392" w:type="dxa"/>
+          </w:tcPr>
+          <w:p>
+            <w:pPr>
+              <w:pStyle w:val="a5"/>
+              <w:ind w:left="0"/>
+              <w:jc w:val="both"/>
+            </w:pPr>
+            <w:r>
+              <w:t>Желтый</w:t>
+            </w:r>
+          </w:p>
+        </w:tc>
+        <w:tc>
+          <w:tcPr>
+            <w:tcW w:w="2393" w:type="dxa"/>
+          </w:tcPr>
+          <w:p>
+            <w:pPr>
+              <w:pStyle w:val="a5"/>
+              <w:ind w:left="0"/>
+              <w:jc w:val="center"/>
+              <w:rPr>
+                <w:color w:val="FF0000"/>
+              </w:rPr>
+            </w:pPr>
+            <w:r>
+              <w:rPr>
+                <w:color w:val="FF0000"/>
+              </w:rPr>
+              <w:t>40</w:t>
+            </w:r>
+          </w:p>
+        </w:tc>
+        <w:tc>
+          <w:tcPr>
+            <w:tcW w:w="2393" w:type="dxa"/>
+          </w:tcPr>
+          <w:p>
+            <w:pPr>
+              <w:pStyle w:val="a5"/>
+              <w:ind w:left="0"/>
+              <w:jc w:val="center"/>
+              <w:rPr>
+                <w:color w:val="FF0000"/>
+              </w:rPr>
+            </w:pPr>
+            <w:r>
+              <w:rPr>
+                <w:color w:val="FF0000"/>
+              </w:rPr>
+              <w:t>140</w:t>
+            </w:r>
+          </w:p>
+        </w:tc>
+        <w:tc>
+          <w:tcPr>
+            <w:tcW w:w="2393" w:type="dxa"/>
+          </w:tcPr>
+          <w:p>
+            <w:pPr>
+              <w:pStyle w:val="a5"/>
+              <w:ind w:left="0"/>
+              <w:jc w:val="center"/>
+              <w:rPr>
+                <w:color w:val="FF0000"/>
+              </w:rPr>
+            </w:pPr>
+            <w:r>
+              <w:rPr>
+                <w:color w:val="FF0000"/>
+              </w:rPr>
+              <w:t>180</w:t>
+            </w:r>
+          </w:p>
+        </w:tc>
+      </w:tr>
+    </w:tbl>
+    <w:p>
+      <w:pPr>
+        <w:pStyle w:val="a5"/>
+        <w:ind w:left="0"/>
+      </w:pPr>
     </w:p>
     <w:sectPr>
       <w:pgSz w:w="11906" w:h="16838"/>
@@ -1491,6 +1812,92 @@
 <file path=word/numbering.xml><?xml version="1.0" encoding="utf-8"?>
 <w:numbering xmlns:ve="http://schemas.openxmlformats.org/markup-compatibility/2006" xmlns:o="urn:schemas-microsoft-com:office:office" xmlns:r="http://schemas.openxmlformats.org/officeDocument/2006/relationships" xmlns:m="http://schemas.openxmlformats.org/officeDocument/2006/math" xmlns:v="urn:schemas-microsoft-com:vml" xmlns:wp="http://schemas.openxmlformats.org/drawingml/2006/wordprocessingDrawing" xmlns:w10="urn:schemas-microsoft-com:office:word" xmlns:w="http://schemas.openxmlformats.org/wordprocessingml/2006/main" xmlns:wne="http://schemas.microsoft.com/office/word/2006/wordml">
   <w:abstractNum w:abstractNumId="0">
+    <w:nsid w:val="403E5A05"/>
+    <w:multiLevelType w:val="hybridMultilevel"/>
+    <w:tmpl w:val="718A5E82"/>
+    <w:lvl w:ilvl="0" w:tplc="0419000F">
+      <w:start w:val="1"/>
+      <w:numFmt w:val="decimal"/>
+      <w:lvlText w:val="%1."/>
+      <w:lvlJc w:val="left"/>
+      <w:pPr>
+        <w:ind w:left="1146" w:hanging="360"/>
+      </w:pPr>
+    </w:lvl>
+    <w:lvl w:ilvl="1" w:tplc="04190019" w:tentative="1">
+      <w:start w:val="1"/>
+      <w:numFmt w:val="lowerLetter"/>
+      <w:lvlText w:val="%2."/>
+      <w:lvlJc w:val="left"/>
+      <w:pPr>
+        <w:ind w:left="1866" w:hanging="360"/>
+      </w:pPr>
+    </w:lvl>
+    <w:lvl w:ilvl="2" w:tplc="0419001B" w:tentative="1">
+      <w:start w:val="1"/>
+      <w:numFmt w:val="lowerRoman"/>
+      <w:lvlText w:val="%3."/>
+      <w:lvlJc w:val="right"/>
+      <w:pPr>
+        <w:ind w:left="2586" w:hanging="180"/>
+      </w:pPr>
+    </w:lvl>
+    <w:lvl w:ilvl="3" w:tplc="0419000F" w:tentative="1">
+      <w:start w:val="1"/>
+      <w:numFmt w:val="decimal"/>
+      <w:lvlText w:val="%4."/>
+      <w:lvlJc w:val="left"/>
+      <w:pPr>
+        <w:ind w:left="3306" w:hanging="360"/>
+      </w:pPr>
+    </w:lvl>
+    <w:lvl w:ilvl="4" w:tplc="04190019" w:tentative="1">
+      <w:start w:val="1"/>
+      <w:numFmt w:val="lowerLetter"/>
+      <w:lvlText w:val="%5."/>
+      <w:lvlJc w:val="left"/>
+      <w:pPr>
+        <w:ind w:left="4026" w:hanging="360"/>
+      </w:pPr>
+    </w:lvl>
+    <w:lvl w:ilvl="5" w:tplc="0419001B" w:tentative="1">
+      <w:start w:val="1"/>
+      <w:numFmt w:val="lowerRoman"/>
+      <w:lvlText w:val="%6."/>
+      <w:lvlJc w:val="right"/>
+      <w:pPr>
+        <w:ind w:left="4746" w:hanging="180"/>
+      </w:pPr>
+    </w:lvl>
+    <w:lvl w:ilvl="6" w:tplc="0419000F" w:tentative="1">
+      <w:start w:val="1"/>
+      <w:numFmt w:val="decimal"/>
+      <w:lvlText w:val="%7."/>
+      <w:lvlJc w:val="left"/>
+      <w:pPr>
+        <w:ind w:left="5466" w:hanging="360"/>
+      </w:pPr>
+    </w:lvl>
+    <w:lvl w:ilvl="7" w:tplc="04190019" w:tentative="1">
+      <w:start w:val="1"/>
+      <w:numFmt w:val="lowerLetter"/>
+      <w:lvlText w:val="%8."/>
+      <w:lvlJc w:val="left"/>
+      <w:pPr>
+        <w:ind w:left="6186" w:hanging="360"/>
+      </w:pPr>
+    </w:lvl>
+    <w:lvl w:ilvl="8" w:tplc="0419001B" w:tentative="1">
+      <w:start w:val="1"/>
+      <w:numFmt w:val="lowerRoman"/>
+      <w:lvlText w:val="%9."/>
+      <w:lvlJc w:val="right"/>
+      <w:pPr>
+        <w:ind w:left="6906" w:hanging="180"/>
+      </w:pPr>
+    </w:lvl>
+  </w:abstractNum>
+  <w:abstractNum w:abstractNumId="1">
     <w:nsid w:val="69425308"/>
     <w:multiLevelType w:val="hybridMultilevel"/>
     <w:tmpl w:val="68807F56"/>
@@ -1579,7 +1986,7 @@
       </w:pPr>
     </w:lvl>
   </w:abstractNum>
-  <w:abstractNum w:abstractNumId="1">
+  <w:abstractNum w:abstractNumId="2">
     <w:nsid w:val="696D43D8"/>
     <w:multiLevelType w:val="hybridMultilevel"/>
     <w:tmpl w:val="EF506E38"/>
@@ -1666,9 +2073,12 @@
     </w:lvl>
   </w:abstractNum>
   <w:num w:numId="1">
+    <w:abstractNumId w:val="2"/>
+  </w:num>
+  <w:num w:numId="2">
     <w:abstractNumId w:val="1"/>
   </w:num>
-  <w:num w:numId="2">
+  <w:num w:numId="3">
     <w:abstractNumId w:val="0"/>
   </w:num>
 </w:numbering>
@@ -1981,6 +2391,32 @@
       <w:szCs w:val="16"/>
     </w:rPr>
   </w:style>
+  <w:style w:type="table" w:styleId="a8">
+    <w:name w:val="Table Grid"/>
+    <w:basedOn w:val="a1"/>
+    <w:uiPriority w:val="59"/>
+    <w:rsid w:val="004526F6"/>
+    <w:pPr>
+      <w:spacing w:after="0" w:line="240" w:lineRule="auto"/>
+    </w:pPr>
+    <w:tblPr>
+      <w:tblInd w:w="0" w:type="dxa"/>
+      <w:tblBorders>
+        <w:top w:val="single" w:sz="4" w:space="0" w:color="000000" w:themeColor="text1"/>
+        <w:left w:val="single" w:sz="4" w:space="0" w:color="000000" w:themeColor="text1"/>
+        <w:bottom w:val="single" w:sz="4" w:space="0" w:color="000000" w:themeColor="text1"/>
+        <w:right w:val="single" w:sz="4" w:space="0" w:color="000000" w:themeColor="text1"/>
+        <w:insideH w:val="single" w:sz="4" w:space="0" w:color="000000" w:themeColor="text1"/>
+        <w:insideV w:val="single" w:sz="4" w:space="0" w:color="000000" w:themeColor="text1"/>
+      </w:tblBorders>
+      <w:tblCellMar>
+        <w:top w:w="0" w:type="dxa"/>
+        <w:left w:w="108" w:type="dxa"/>
+        <w:bottom w:w="0" w:type="dxa"/>
+        <w:right w:w="108" w:type="dxa"/>
+      </w:tblCellMar>
+    </w:tblPr>
+  </w:style>
 </w:styles>
 </file>
 

--- a/trunk/Tetris/Tetris/Docs/Дизайн.docx
+++ b/trunk/Tetris/Tetris/Docs/Дизайн.docx
@@ -126,7 +126,13 @@
         </w:numPr>
       </w:pPr>
       <w:r>
-        <w:t>Дабы было что писать в прессрелизах и сайтах для скачивания, как и в любом почетном клоне Bejeweled, в игре будет сюжет или какая-то история</w:t>
+        <w:t>Дабы было что писать в пресс</w:t>
+      </w:r>
+      <w:r>
+        <w:t>-</w:t>
+      </w:r>
+      <w:r>
+        <w:t>релизах и сайтах для скачивания, как и в любом почетном клоне Bejeweled, в игре будет сюжет или какая-то история</w:t>
       </w:r>
       <w:r>
         <w:t xml:space="preserve"> (ниже)</w:t>
@@ -168,19 +174,13 @@
         <w:t>) сохраненные в зашифрованном файле, который мы (разработчики) при желании можем расшифровывать, дописывать и изменять.</w:t>
       </w:r>
       <w:r>
-        <w:t xml:space="preserve"> Каждый уровень задает новую цель в виде </w:t>
-      </w:r>
-      <w:r>
-        <w:rPr>
-          <w:b/>
-        </w:rPr>
-        <w:t>общего</w:t>
-      </w:r>
-      <w:r>
-        <w:t xml:space="preserve"> </w:t>
-      </w:r>
-      <w:r>
-        <w:t>количества очков, и планки времени, за которое надо их набрать. Очки общие, так что можно на уровне подработать на следующий.</w:t>
+        <w:t xml:space="preserve"> Каждый уровень задает новую цель в виде количества очков, и планки времени, за которое надо их набрать. Очки общие</w:t>
+      </w:r>
+      <w:r>
+        <w:rPr>
+          <w:lang w:val="en-US"/>
+        </w:rPr>
+        <w:t xml:space="preserve"> также считаются, причем за набор определенного количества выдается титул.</w:t>
       </w:r>
     </w:p>
     <w:p>
@@ -943,9 +943,6 @@
     <w:p>
       <w:pPr>
         <w:ind w:firstLine="426"/>
-        <w:rPr>
-          <w:lang w:val="en-US"/>
-        </w:rPr>
       </w:pPr>
     </w:p>
     <w:p>

--- a/trunk/Tetris/Tetris/Docs/Дизайн.docx
+++ b/trunk/Tetris/Tetris/Docs/Дизайн.docx
@@ -37,6 +37,7 @@
       <w:r>
         <w:t xml:space="preserve"> </w:t>
       </w:r>
+      <w:proofErr w:type="spellStart"/>
       <w:r>
         <w:rPr>
           <w:strike/>
@@ -46,8 +47,17 @@
       <w:r>
         <w:t>клон</w:t>
       </w:r>
-      <w:r>
-        <w:t xml:space="preserve"> Bejeweled.</w:t>
+      <w:proofErr w:type="spellEnd"/>
+      <w:r>
+        <w:t xml:space="preserve"> </w:t>
+      </w:r>
+      <w:proofErr w:type="spellStart"/>
+      <w:r>
+        <w:t>Bejeweled</w:t>
+      </w:r>
+      <w:proofErr w:type="spellEnd"/>
+      <w:r>
+        <w:t>.</w:t>
       </w:r>
       <w:r>
         <w:t xml:space="preserve"> </w:t>
@@ -74,7 +84,15 @@
         </w:numPr>
       </w:pPr>
       <w:r>
-        <w:t>Процесс. Игрок делает ход, меняя местами два соседних блока. Если после хода на поле появляется одна или несколько «троек», «четверок» или «пятерок» в ряд по вертикали или горизонтали, то эти блоки исчезают, на их место спускаются верхние блоки (как бы под действием гравитации), на пустые места сверху генерятся новые блоки.</w:t>
+        <w:t xml:space="preserve">Процесс. Игрок делает ход, меняя местами два соседних блока. Если после хода на поле появляется одна или несколько «троек», «четверок» или «пятерок» в ряд по вертикали или горизонтали, то эти блоки исчезают, на их место спускаются верхние блоки (как бы под действием гравитации), на пустые места сверху </w:t>
+      </w:r>
+      <w:proofErr w:type="spellStart"/>
+      <w:r>
+        <w:t>генерятся</w:t>
+      </w:r>
+      <w:proofErr w:type="spellEnd"/>
+      <w:r>
+        <w:t xml:space="preserve"> новые блоки.</w:t>
       </w:r>
       <w:r>
         <w:t xml:space="preserve"> </w:t>
@@ -114,7 +132,10 @@
         <w:pStyle w:val="1"/>
       </w:pPr>
       <w:r>
-        <w:t>Детали или чем наш клон не быдло</w:t>
+        <w:t xml:space="preserve">Детали </w:t>
+      </w:r>
+      <w:r>
+        <w:t>и достопримечательности</w:t>
       </w:r>
     </w:p>
     <w:p>
@@ -126,13 +147,29 @@
         </w:numPr>
       </w:pPr>
       <w:r>
-        <w:t>Дабы было что писать в пресс</w:t>
+        <w:t xml:space="preserve">Дабы </w:t>
+      </w:r>
+      <w:proofErr w:type="gramStart"/>
+      <w:r>
+        <w:t>было</w:t>
+      </w:r>
+      <w:proofErr w:type="gramEnd"/>
+      <w:r>
+        <w:t xml:space="preserve"> что писать в пресс</w:t>
       </w:r>
       <w:r>
         <w:t>-</w:t>
       </w:r>
       <w:r>
-        <w:t>релизах и сайтах для скачивания, как и в любом почетном клоне Bejeweled, в игре будет сюжет или какая-то история</w:t>
+        <w:t xml:space="preserve">релизах и сайтах для скачивания, как и в любом почетном клоне </w:t>
+      </w:r>
+      <w:proofErr w:type="spellStart"/>
+      <w:r>
+        <w:t>Bejeweled</w:t>
+      </w:r>
+      <w:proofErr w:type="spellEnd"/>
+      <w:r>
+        <w:t>, в игре будет сюжет или какая-то история</w:t>
       </w:r>
       <w:r>
         <w:t xml:space="preserve"> (ниже)</w:t>
@@ -150,7 +187,15 @@
         </w:numPr>
       </w:pPr>
       <w:r>
-        <w:t>Пока готовится только основной режим – прохождение на время (см. общее описание).</w:t>
+        <w:t>Пока готовится только основной режим – прохождение на время (</w:t>
+      </w:r>
+      <w:proofErr w:type="gramStart"/>
+      <w:r>
+        <w:t>см</w:t>
+      </w:r>
+      <w:proofErr w:type="gramEnd"/>
+      <w:r>
+        <w:t>. общее описание).</w:t>
       </w:r>
     </w:p>
     <w:p>
@@ -171,15 +216,24 @@
         <w:t>что лучше</w:t>
       </w:r>
       <w:r>
-        <w:t>) сохраненные в зашифрованном файле, который мы (разработчики) при желании можем расшифровывать, дописывать и изменять.</w:t>
+        <w:t>) сохраненные в зашифрованном файле, который мы (разработчики)</w:t>
+      </w:r>
+      <w:r>
+        <w:t>,</w:t>
+      </w:r>
+      <w:r>
+        <w:t xml:space="preserve"> при желании</w:t>
+      </w:r>
+      <w:r>
+        <w:t>,</w:t>
+      </w:r>
+      <w:r>
+        <w:t xml:space="preserve"> можем расшифровывать, дописывать и изменять.</w:t>
       </w:r>
       <w:r>
         <w:t xml:space="preserve"> Каждый уровень задает новую цель в виде количества очков, и планки времени, за которое надо их набрать. Очки общие</w:t>
       </w:r>
       <w:r>
-        <w:rPr>
-          <w:lang w:val="en-US"/>
-        </w:rPr>
         <w:t xml:space="preserve"> также считаются, причем за набор определенного количества выдается титул.</w:t>
       </w:r>
     </w:p>
@@ -192,10 +246,26 @@
         </w:numPr>
       </w:pPr>
       <w:r>
-        <w:t>За уничтожение разных блоков выдается разное количество очков (в идеале начальное и текущее (в сейве) значения надо закинуть в зашифрованный</w:t>
-      </w:r>
-      <w:r>
-        <w:t xml:space="preserve"> файл), причем очки разнятся не только по цвету, но и по количеству одновременно уничтоженных в ряд блоков, так, что у блоков некоторого цвета выгоднее убивать тройки, не пытаясь собрать большее, а у других за 4 или 5 дается нехилое кол-в</w:t>
+        <w:t xml:space="preserve">За уничтожение разных блоков выдается разное количество очков (в идеале начальное и текущее (в </w:t>
+      </w:r>
+      <w:proofErr w:type="spellStart"/>
+      <w:r>
+        <w:t>сейве</w:t>
+      </w:r>
+      <w:proofErr w:type="spellEnd"/>
+      <w:r>
+        <w:t>) значения надо закинуть в зашифрованный</w:t>
+      </w:r>
+      <w:r>
+        <w:t xml:space="preserve"> файл), причем очки разнятся </w:t>
+      </w:r>
+      <w:proofErr w:type="gramStart"/>
+      <w:r>
+        <w:t>не</w:t>
+      </w:r>
+      <w:proofErr w:type="gramEnd"/>
+      <w:r>
+        <w:t xml:space="preserve"> только по цвету, но и по количеству одновременно уничтоженных в ряд блоков, так, что у блоков некоторого цвета выгоднее убивать тройки, не пытаясь собрать большее, а у других за 4 или 5 дается нехилое кол-в</w:t>
       </w:r>
       <w:r>
         <w:t>о очков, зато за 3 почти ничего.</w:t>
@@ -209,8 +279,13 @@
           <w:numId w:val="2"/>
         </w:numPr>
       </w:pPr>
-      <w:r>
-        <w:t>Кроме обычных очков, игроку начисляются также цветные очки (за уничтожение блоков определенного цвета). Они либо в сумме дают обычные очки, либо там своя система. В перерывах между уровнями игрок может «купить» на эти очки определенные «бонусы», например:</w:t>
+      <w:proofErr w:type="gramStart"/>
+      <w:r>
+        <w:t>Кроме обычных очков, игроку начисляются также цветные очки (за уничтожение блоков</w:t>
+      </w:r>
+      <w:proofErr w:type="gramEnd"/>
+      <w:r>
+        <w:t xml:space="preserve"> определенного цвета). Они либо в сумме дают обычные очки, либо там своя система. В перерывах между уровнями игрок может «купить» на эти очки определенные «бонусы», например:</w:t>
       </w:r>
     </w:p>
     <w:p>
@@ -234,7 +309,7 @@
         </w:numPr>
       </w:pPr>
       <w:r>
-        <w:t>Ускорение анимации движения, если в нем участвует блок определенного цвета (либо любой, тогда цена – сколько-то каждого цвета).</w:t>
+        <w:t>Увеличение запаса времени за уровень (на константу или процент).</w:t>
       </w:r>
     </w:p>
     <w:p>
@@ -245,8 +320,13 @@
           <w:numId w:val="2"/>
         </w:numPr>
       </w:pPr>
-      <w:r>
-        <w:t>Увеличение запаса времени за уровень (на константу или процент).</w:t>
+      <w:proofErr w:type="spellStart"/>
+      <w:r>
+        <w:t>Увелчения</w:t>
+      </w:r>
+      <w:proofErr w:type="spellEnd"/>
+      <w:r>
+        <w:t xml:space="preserve"> шанса выпадения блока определенного цвета, нейтральных блоков или мультипликаторов.</w:t>
       </w:r>
     </w:p>
     <w:p>
@@ -273,7 +353,15 @@
         </w:numPr>
       </w:pPr>
       <w:r>
-        <w:t>Чтобы игра была интересной, нужно обращать внимание на мелочи и поддерживать интерес в течение всей игры, вводя новые фичи постепенно.</w:t>
+        <w:t xml:space="preserve">Чтобы игра была интересной, нужно обращать внимание на мелочи и поддерживать интерес в течение всей игры, вводя новые </w:t>
+      </w:r>
+      <w:proofErr w:type="spellStart"/>
+      <w:r>
+        <w:t>фичи</w:t>
+      </w:r>
+      <w:proofErr w:type="spellEnd"/>
+      <w:r>
+        <w:t xml:space="preserve"> постепенно.</w:t>
       </w:r>
     </w:p>
     <w:p>
@@ -286,7 +374,29 @@
       </w:pPr>
       <w:r>
         <w:lastRenderedPageBreak/>
-        <w:t>Появление «супер-блоков», выглядящих как обычные, но светящиеся, которые дают бонус при уничтожении в котором он участвует, типа (х2, х3, х5) – мона разные. Появляются не на первых этапах, с малой вероятностью. Шанс выпадения игрок может увеличить, купив соответствующее умение.</w:t>
+        <w:t>Появление «</w:t>
+      </w:r>
+      <w:proofErr w:type="spellStart"/>
+      <w:r>
+        <w:t>супер-блоков</w:t>
+      </w:r>
+      <w:proofErr w:type="spellEnd"/>
+      <w:r>
+        <w:t>», выглядящих как обычные, но светящиеся, которые дают бонус при уничтожении в котором он участвует, типа (х</w:t>
+      </w:r>
+      <w:proofErr w:type="gramStart"/>
+      <w:r>
+        <w:t>2</w:t>
+      </w:r>
+      <w:proofErr w:type="gramEnd"/>
+      <w:r>
+        <w:t>, х3, х5) – мо</w:t>
+      </w:r>
+      <w:r>
+        <w:t>жно</w:t>
+      </w:r>
+      <w:r>
+        <w:t xml:space="preserve"> разные. Появляются не на первых этапах, с малой вероятностью. Шанс выпадения игрок может увеличить, купив соответствующее умение.</w:t>
       </w:r>
     </w:p>
     <w:p>
@@ -322,7 +432,13 @@
         </w:numPr>
       </w:pPr>
       <w:r>
-        <w:t>Чтобы жизнь хером не казалась, можно на высоких уровнях ввести неподвижные «стальные» блоки, которые не уничтожаются, а просто мешают.</w:t>
+        <w:t xml:space="preserve">Чтобы жизнь </w:t>
+      </w:r>
+      <w:r>
+        <w:t xml:space="preserve">медом </w:t>
+      </w:r>
+      <w:r>
+        <w:t xml:space="preserve"> не казалась, можно на высоких уровнях ввести неподвижные «стальные» блоки, которые не уничтожаются, а просто мешают.</w:t>
       </w:r>
       <w:r>
         <w:t xml:space="preserve"> Они либо зафиксированы для уровня, либо падают как обычные, но редко.</w:t>
@@ -340,7 +456,29 @@
         </w:numPr>
       </w:pPr>
       <w:r>
-        <w:t>Еще к 10. Можно завести хероту, которая медленно-медленно отжирает блоки, делая их «стальными» и недоступными для уничтожения.</w:t>
+        <w:t xml:space="preserve">Еще к 10. Можно завести </w:t>
+      </w:r>
+      <w:r>
+        <w:t>существо</w:t>
+      </w:r>
+      <w:r>
+        <w:t xml:space="preserve">, </w:t>
+      </w:r>
+      <w:proofErr w:type="gramStart"/>
+      <w:r>
+        <w:t>которая</w:t>
+      </w:r>
+      <w:proofErr w:type="gramEnd"/>
+      <w:r>
+        <w:t xml:space="preserve"> медленно-медленно </w:t>
+      </w:r>
+      <w:proofErr w:type="spellStart"/>
+      <w:r>
+        <w:t>отжирает</w:t>
+      </w:r>
+      <w:proofErr w:type="spellEnd"/>
+      <w:r>
+        <w:t xml:space="preserve"> блоки, делая их «стальными» и недоступными для уничтожения.</w:t>
       </w:r>
     </w:p>
     <w:p>
@@ -352,65 +490,69 @@
         </w:numPr>
       </w:pPr>
       <w:r>
-        <w:t xml:space="preserve">Шобы было куда стремиться игроку, нужно ввести систему званий, как в </w:t>
-      </w:r>
-      <w:r>
-        <w:rPr>
-          <w:strike/>
-        </w:rPr>
-        <w:t>задроченном Максом</w:t>
-      </w:r>
-      <w:r>
-        <w:t xml:space="preserve"> «Ноев Ковчег». Каждое новое звание, от </w:t>
+        <w:t>Чтобы</w:t>
+      </w:r>
+      <w:r>
+        <w:t xml:space="preserve"> </w:t>
+      </w:r>
+      <w:proofErr w:type="gramStart"/>
+      <w:r>
+        <w:t>было</w:t>
+      </w:r>
+      <w:proofErr w:type="gramEnd"/>
+      <w:r>
+        <w:t xml:space="preserve"> куда стремиться игроку, нужно ввести систему званий, как в «Ноев Ковчег». Каждое новое звание, от </w:t>
       </w:r>
       <w:r>
         <w:rPr>
           <w:i/>
         </w:rPr>
-        <w:t>мелкого пидор</w:t>
-      </w:r>
+        <w:t>ученика</w:t>
+      </w:r>
+      <w:r>
+        <w:t xml:space="preserve">, до </w:t>
+      </w:r>
+      <w:proofErr w:type="spellStart"/>
       <w:r>
         <w:rPr>
           <w:i/>
         </w:rPr>
-        <w:t>ё</w:t>
-      </w:r>
-      <w:r>
-        <w:rPr>
-          <w:i/>
-        </w:rPr>
-        <w:t>нка</w:t>
-      </w:r>
-      <w:r>
-        <w:t xml:space="preserve">, до </w:t>
-      </w:r>
-      <w:r>
-        <w:rPr>
-          <w:i/>
-        </w:rPr>
         <w:t>Б-га</w:t>
       </w:r>
-      <w:r>
-        <w:t>, дается за определенное количество очков. В HiScore</w:t>
-      </w:r>
-      <w:r>
-        <w:rPr>
-          <w:lang w:val="en-US"/>
-        </w:rPr>
+      <w:proofErr w:type="spellEnd"/>
+      <w:r>
+        <w:t xml:space="preserve">, дается за определенное количество очков. </w:t>
+      </w:r>
+      <w:proofErr w:type="gramStart"/>
+      <w:r>
+        <w:t xml:space="preserve">В </w:t>
+      </w:r>
+      <w:proofErr w:type="spellStart"/>
+      <w:r>
+        <w:t>HiScore</w:t>
+      </w:r>
+      <w:proofErr w:type="spellEnd"/>
+      <w:r>
         <w:t xml:space="preserve"> писать, типа </w:t>
       </w:r>
       <w:r>
         <w:t>«</w:t>
       </w:r>
-      <w:r>
-        <w:rPr>
-          <w:lang w:val="en-US"/>
-        </w:rPr>
-        <w:t>Максимка</w:t>
-      </w:r>
-      <w:r>
-        <w:t>, король Подюги --- 69000)</w:t>
-      </w:r>
+      <w:proofErr w:type="spellStart"/>
+      <w:r>
+        <w:t>МОлодец</w:t>
+      </w:r>
+      <w:proofErr w:type="spellEnd"/>
+      <w:r>
+        <w:t xml:space="preserve">, </w:t>
+      </w:r>
+      <w:r>
+        <w:t xml:space="preserve">разрушитель вселенной:    </w:t>
+      </w:r>
+      <w:r>
+        <w:t xml:space="preserve"> 69000)</w:t>
+      </w:r>
+      <w:proofErr w:type="gramEnd"/>
     </w:p>
     <w:p>
       <w:pPr>
@@ -419,80 +561,53 @@
           <w:ilvl w:val="0"/>
           <w:numId w:val="2"/>
         </w:numPr>
-        <w:rPr>
-          <w:lang w:val="en-US"/>
-        </w:rPr>
-      </w:pPr>
-      <w:r>
-        <w:t>Шоб</w:t>
-      </w:r>
-      <w:r>
-        <w:rPr>
-          <w:lang w:val="en-US"/>
-        </w:rPr>
+      </w:pPr>
+    </w:p>
+    <w:p>
+      <w:pPr>
+        <w:pStyle w:val="1"/>
+      </w:pPr>
+      <w:r>
+        <w:t>История</w:t>
+      </w:r>
+    </w:p>
+    <w:p>
+      <w:pPr>
+        <w:ind w:firstLine="426"/>
+      </w:pPr>
+      <w:r>
+        <w:t>С изначальных времен</w:t>
+      </w:r>
+      <w:r>
         <w:t xml:space="preserve"> </w:t>
       </w:r>
       <w:r>
-        <w:t>сосало</w:t>
-      </w:r>
-      <w:r>
-        <w:rPr>
-          <w:lang w:val="en-US"/>
-        </w:rPr>
-        <w:t xml:space="preserve"> </w:t>
-      </w:r>
-      <w:r>
-        <w:t>хера</w:t>
-      </w:r>
-      <w:r>
-        <w:rPr>
-          <w:lang w:val="en-US"/>
-        </w:rPr>
-        <w:t>… (to be continued)</w:t>
-      </w:r>
-    </w:p>
-    <w:p>
-      <w:pPr>
-        <w:rPr>
-          <w:lang w:val="en-US"/>
-        </w:rPr>
-      </w:pPr>
-    </w:p>
-    <w:p>
-      <w:pPr>
-        <w:pStyle w:val="1"/>
-      </w:pPr>
-      <w:r>
-        <w:t>История</w:t>
+        <w:t>вселенной</w:t>
+      </w:r>
+      <w:r>
+        <w:t xml:space="preserve"> правили шесть </w:t>
+      </w:r>
+      <w:proofErr w:type="spellStart"/>
+      <w:r>
+        <w:t>Б-гов</w:t>
+      </w:r>
+      <w:proofErr w:type="spellEnd"/>
+      <w:r>
+        <w:t xml:space="preserve">. </w:t>
+      </w:r>
+      <w:r>
+        <w:t>Вот они:</w:t>
       </w:r>
     </w:p>
     <w:p>
       <w:pPr>
         <w:ind w:firstLine="426"/>
-      </w:pPr>
-      <w:r>
-        <w:t>С изначальных времен</w:t>
-      </w:r>
-      <w:r>
-        <w:t xml:space="preserve"> </w:t>
-      </w:r>
-      <w:r>
-        <w:t>вселенной</w:t>
-      </w:r>
-      <w:r>
-        <w:t xml:space="preserve"> правили шесть Б-гов. </w:t>
-      </w:r>
-      <w:r>
-        <w:t>Вот они:</w:t>
-      </w:r>
-    </w:p>
-    <w:p>
-      <w:pPr>
-        <w:ind w:firstLine="426"/>
-        <w:rPr>
-          <w:rFonts w:ascii="Times New Roman" w:hAnsi="Times New Roman" w:cs="Times New Roman"/>
-        </w:rPr>
-      </w:pPr>
+        <w:rPr>
+          <w:rFonts w:ascii="Times New Roman" w:hAnsi="Times New Roman" w:cs="Times New Roman"/>
+        </w:rPr>
+      </w:pPr>
+      <w:proofErr w:type="spellStart"/>
+      <w:proofErr w:type="gramStart"/>
       <w:r>
         <w:rPr>
           <w:rFonts w:ascii="Times New Roman" w:hAnsi="Times New Roman" w:cs="Times New Roman"/>
@@ -500,6 +615,8 @@
         </w:rPr>
         <w:t>Арх</w:t>
       </w:r>
+      <w:proofErr w:type="spellEnd"/>
+      <w:proofErr w:type="gramEnd"/>
       <w:r>
         <w:rPr>
           <w:rFonts w:ascii="Times New Roman" w:hAnsi="Times New Roman" w:cs="Times New Roman"/>
@@ -511,14 +628,73 @@
           <w:rFonts w:ascii="Times New Roman" w:hAnsi="Times New Roman" w:cs="Times New Roman"/>
           <w:i/>
         </w:rPr>
-        <w:t>Белый; Аналон</w:t>
-      </w:r>
-      <w:r>
-        <w:rPr>
-          <w:rFonts w:ascii="Times New Roman" w:hAnsi="Times New Roman" w:cs="Times New Roman"/>
-        </w:rPr>
-        <w:t>) – извечный Б-г порядка. Самый спокойный и невозмутимый среди всех Б-гов. Обычно занят конструированием упорядоченных миров – миров, населенных роботами, миров, насквозь пронизанных сталью и порядком. Представляется в виде высокого человекоподобного кристаллического существа. Его знак –</w:t>
-      </w:r>
+        <w:t xml:space="preserve">Белый; </w:t>
+      </w:r>
+      <w:proofErr w:type="spellStart"/>
+      <w:r>
+        <w:rPr>
+          <w:rFonts w:ascii="Times New Roman" w:hAnsi="Times New Roman" w:cs="Times New Roman"/>
+          <w:i/>
+        </w:rPr>
+        <w:t>Аналон</w:t>
+      </w:r>
+      <w:proofErr w:type="spellEnd"/>
+      <w:r>
+        <w:rPr>
+          <w:rFonts w:ascii="Times New Roman" w:hAnsi="Times New Roman" w:cs="Times New Roman"/>
+        </w:rPr>
+        <w:t xml:space="preserve">) – извечный </w:t>
+      </w:r>
+      <w:proofErr w:type="spellStart"/>
+      <w:r>
+        <w:rPr>
+          <w:rFonts w:ascii="Times New Roman" w:hAnsi="Times New Roman" w:cs="Times New Roman"/>
+        </w:rPr>
+        <w:t>Б-г</w:t>
+      </w:r>
+      <w:proofErr w:type="spellEnd"/>
+      <w:r>
+        <w:rPr>
+          <w:rFonts w:ascii="Times New Roman" w:hAnsi="Times New Roman" w:cs="Times New Roman"/>
+        </w:rPr>
+        <w:t xml:space="preserve"> порядка. Самый спокойный и невозмутимый среди всех </w:t>
+      </w:r>
+      <w:proofErr w:type="spellStart"/>
+      <w:r>
+        <w:rPr>
+          <w:rFonts w:ascii="Times New Roman" w:hAnsi="Times New Roman" w:cs="Times New Roman"/>
+        </w:rPr>
+        <w:t>Б-гов</w:t>
+      </w:r>
+      <w:proofErr w:type="spellEnd"/>
+      <w:r>
+        <w:rPr>
+          <w:rFonts w:ascii="Times New Roman" w:hAnsi="Times New Roman" w:cs="Times New Roman"/>
+        </w:rPr>
+        <w:t xml:space="preserve">. Обычно </w:t>
+      </w:r>
+      <w:proofErr w:type="gramStart"/>
+      <w:r>
+        <w:rPr>
+          <w:rFonts w:ascii="Times New Roman" w:hAnsi="Times New Roman" w:cs="Times New Roman"/>
+        </w:rPr>
+        <w:t>занят</w:t>
+      </w:r>
+      <w:proofErr w:type="gramEnd"/>
+      <w:r>
+        <w:rPr>
+          <w:rFonts w:ascii="Times New Roman" w:hAnsi="Times New Roman" w:cs="Times New Roman"/>
+        </w:rPr>
+        <w:t xml:space="preserve"> конструированием упорядоченных миров – миров, населенных роботами, миров, насквозь пронизанных сталью и порядком. Представляется в виде высокого человекоподобного кристаллического существа. Его знак</w:t>
+      </w:r>
+      <w:proofErr w:type="gramStart"/>
+      <w:r>
+        <w:rPr>
+          <w:rFonts w:ascii="Times New Roman" w:hAnsi="Times New Roman" w:cs="Times New Roman"/>
+        </w:rPr>
+        <w:t xml:space="preserve"> –</w:t>
+      </w:r>
+      <w:proofErr w:type="gramEnd"/>
     </w:p>
     <w:p>
       <w:pPr>
@@ -654,7 +830,63 @@
         <w:rPr>
           <w:rFonts w:ascii="Times New Roman" w:hAnsi="Times New Roman" w:cs="Times New Roman"/>
         </w:rPr>
-        <w:t>) – Б-г Хаоса. Извечный соперник Арха. Мало, кто знает, чем он занимается, лишь на окраинах вселенной можно найти его невообразимые миры, полные демонов хаоса и непостижимых для смертных существ. Смертные не знают, как он выглядит, но Б-гам он является в виде густого серого тумана с оргомными ярко-красными глазами</w:t>
+        <w:t xml:space="preserve">) – </w:t>
+      </w:r>
+      <w:proofErr w:type="spellStart"/>
+      <w:r>
+        <w:rPr>
+          <w:rFonts w:ascii="Times New Roman" w:hAnsi="Times New Roman" w:cs="Times New Roman"/>
+        </w:rPr>
+        <w:t>Б-г</w:t>
+      </w:r>
+      <w:proofErr w:type="spellEnd"/>
+      <w:r>
+        <w:rPr>
+          <w:rFonts w:ascii="Times New Roman" w:hAnsi="Times New Roman" w:cs="Times New Roman"/>
+        </w:rPr>
+        <w:t xml:space="preserve"> Хаоса. Извечный соперник </w:t>
+      </w:r>
+      <w:proofErr w:type="spellStart"/>
+      <w:r>
+        <w:rPr>
+          <w:rFonts w:ascii="Times New Roman" w:hAnsi="Times New Roman" w:cs="Times New Roman"/>
+        </w:rPr>
+        <w:t>Арха</w:t>
+      </w:r>
+      <w:proofErr w:type="spellEnd"/>
+      <w:r>
+        <w:rPr>
+          <w:rFonts w:ascii="Times New Roman" w:hAnsi="Times New Roman" w:cs="Times New Roman"/>
+        </w:rPr>
+        <w:t xml:space="preserve">. Мало, кто знает, чем он занимается, лишь на окраинах вселенной можно найти его невообразимые миры, полные демонов хаоса и непостижимых для смертных существ. Смертные не знают, как он выглядит, но </w:t>
+      </w:r>
+      <w:proofErr w:type="spellStart"/>
+      <w:r>
+        <w:rPr>
+          <w:rFonts w:ascii="Times New Roman" w:hAnsi="Times New Roman" w:cs="Times New Roman"/>
+        </w:rPr>
+        <w:t>Б-гам</w:t>
+      </w:r>
+      <w:proofErr w:type="spellEnd"/>
+      <w:r>
+        <w:rPr>
+          <w:rFonts w:ascii="Times New Roman" w:hAnsi="Times New Roman" w:cs="Times New Roman"/>
+        </w:rPr>
+        <w:t xml:space="preserve"> он является в виде густого серого тумана с </w:t>
+      </w:r>
+      <w:proofErr w:type="spellStart"/>
+      <w:r>
+        <w:rPr>
+          <w:rFonts w:ascii="Times New Roman" w:hAnsi="Times New Roman" w:cs="Times New Roman"/>
+        </w:rPr>
+        <w:t>оргомными</w:t>
+      </w:r>
+      <w:proofErr w:type="spellEnd"/>
+      <w:r>
+        <w:rPr>
+          <w:rFonts w:ascii="Times New Roman" w:hAnsi="Times New Roman" w:cs="Times New Roman"/>
+        </w:rPr>
+        <w:t xml:space="preserve"> ярко-красными глазами</w:t>
       </w:r>
       <w:r>
         <w:rPr>
@@ -682,6 +914,7 @@
           <w:rFonts w:ascii="Times New Roman" w:hAnsi="Times New Roman" w:cs="Times New Roman"/>
         </w:rPr>
       </w:pPr>
+      <w:proofErr w:type="spellStart"/>
       <w:r>
         <w:rPr>
           <w:rFonts w:ascii="Times New Roman" w:hAnsi="Times New Roman" w:cs="Times New Roman"/>
@@ -689,6 +922,7 @@
         </w:rPr>
         <w:t>Ворган</w:t>
       </w:r>
+      <w:proofErr w:type="spellEnd"/>
       <w:r>
         <w:rPr>
           <w:rFonts w:ascii="Times New Roman" w:hAnsi="Times New Roman" w:cs="Times New Roman"/>
@@ -708,6 +942,7 @@
         </w:rPr>
         <w:t xml:space="preserve"> – Кровавый </w:t>
       </w:r>
+      <w:proofErr w:type="spellStart"/>
       <w:r>
         <w:rPr>
           <w:rFonts w:ascii="Times New Roman" w:hAnsi="Times New Roman" w:cs="Times New Roman"/>
@@ -718,7 +953,14 @@
         <w:rPr>
           <w:rFonts w:ascii="Times New Roman" w:hAnsi="Times New Roman" w:cs="Times New Roman"/>
         </w:rPr>
-        <w:t>г чувств. Любовь, ненависть, дружба и война – это все его произведения. Его следы можно найти практически в любом из миров, но его вотчина – срединные миры, где идет непрекращающаяся война всех и вся. Прекрасные места, чтобы умереть или прославиться, найти свою любовь или жестоко мстить недругам.</w:t>
+        <w:t>г</w:t>
+      </w:r>
+      <w:proofErr w:type="spellEnd"/>
+      <w:r>
+        <w:rPr>
+          <w:rFonts w:ascii="Times New Roman" w:hAnsi="Times New Roman" w:cs="Times New Roman"/>
+        </w:rPr>
+        <w:t xml:space="preserve"> чувств. Любовь, ненависть, дружба и война – это все его произведения. Его следы можно найти практически в любом из миров, но его вотчина – срединные миры, где идет непрекращающаяся война всех и вся. Прекрасные места, чтобы умереть или прославиться, найти свою любовь или жестоко мстить недругам.</w:t>
       </w:r>
       <w:r>
         <w:rPr>
@@ -764,7 +1006,42 @@
         <w:rPr>
           <w:rFonts w:ascii="Times New Roman" w:hAnsi="Times New Roman" w:cs="Times New Roman"/>
         </w:rPr>
-        <w:t xml:space="preserve"> – Б-г мудрости и магии. Противопоставляет себя Арху и его науке, но избегает открытых конфликтов, предпочитая подъ</w:t>
+        <w:t xml:space="preserve"> – </w:t>
+      </w:r>
+      <w:proofErr w:type="spellStart"/>
+      <w:r>
+        <w:rPr>
+          <w:rFonts w:ascii="Times New Roman" w:hAnsi="Times New Roman" w:cs="Times New Roman"/>
+        </w:rPr>
+        <w:t>Б-г</w:t>
+      </w:r>
+      <w:proofErr w:type="spellEnd"/>
+      <w:r>
+        <w:rPr>
+          <w:rFonts w:ascii="Times New Roman" w:hAnsi="Times New Roman" w:cs="Times New Roman"/>
+        </w:rPr>
+        <w:t xml:space="preserve"> мудрости и магии. Противопоставляет себя </w:t>
+      </w:r>
+      <w:proofErr w:type="spellStart"/>
+      <w:r>
+        <w:rPr>
+          <w:rFonts w:ascii="Times New Roman" w:hAnsi="Times New Roman" w:cs="Times New Roman"/>
+        </w:rPr>
+        <w:t>Арху</w:t>
+      </w:r>
+      <w:proofErr w:type="spellEnd"/>
+      <w:r>
+        <w:rPr>
+          <w:rFonts w:ascii="Times New Roman" w:hAnsi="Times New Roman" w:cs="Times New Roman"/>
+        </w:rPr>
+        <w:t xml:space="preserve"> и его науке, но избегает открытых конфликтов, предпочитая </w:t>
+      </w:r>
+      <w:proofErr w:type="spellStart"/>
+      <w:r>
+        <w:rPr>
+          <w:rFonts w:ascii="Times New Roman" w:hAnsi="Times New Roman" w:cs="Times New Roman"/>
+        </w:rPr>
+        <w:t>подъ</w:t>
       </w:r>
       <w:r>
         <w:rPr>
@@ -776,7 +1053,14 @@
         <w:rPr>
           <w:rFonts w:ascii="Times New Roman" w:hAnsi="Times New Roman" w:cs="Times New Roman"/>
         </w:rPr>
-        <w:t xml:space="preserve">бывать </w:t>
+        <w:t>бывать</w:t>
+      </w:r>
+      <w:proofErr w:type="spellEnd"/>
+      <w:r>
+        <w:rPr>
+          <w:rFonts w:ascii="Times New Roman" w:hAnsi="Times New Roman" w:cs="Times New Roman"/>
+        </w:rPr>
+        <w:t xml:space="preserve"> </w:t>
       </w:r>
       <w:r>
         <w:rPr>
@@ -796,12 +1080,90 @@
         </w:rPr>
         <w:t xml:space="preserve"> Покровитель всех магов, </w:t>
       </w:r>
-      <w:r>
-        <w:rPr>
-          <w:rFonts w:ascii="Times New Roman" w:hAnsi="Times New Roman" w:cs="Times New Roman"/>
+      <w:proofErr w:type="gramStart"/>
+      <w:r>
+        <w:rPr>
+          <w:rFonts w:ascii="Times New Roman" w:hAnsi="Times New Roman" w:cs="Times New Roman"/>
+        </w:rPr>
+        <w:t>кроме</w:t>
+      </w:r>
+      <w:proofErr w:type="gramEnd"/>
+      <w:r>
+        <w:rPr>
+          <w:rFonts w:ascii="Times New Roman" w:hAnsi="Times New Roman" w:cs="Times New Roman"/>
+        </w:rPr>
+        <w:t xml:space="preserve"> природных. Появляется в образе мага в синем плаще, </w:t>
+      </w:r>
+      <w:proofErr w:type="spellStart"/>
+      <w:r>
+        <w:rPr>
+          <w:rFonts w:ascii="Times New Roman" w:hAnsi="Times New Roman" w:cs="Times New Roman"/>
+        </w:rPr>
+        <w:t>голубой</w:t>
+      </w:r>
+      <w:proofErr w:type="spellEnd"/>
+      <w:r>
+        <w:rPr>
+          <w:rFonts w:ascii="Times New Roman" w:hAnsi="Times New Roman" w:cs="Times New Roman"/>
+        </w:rPr>
+        <w:t xml:space="preserve"> остроконечной широкополой шляпе и длинным рунным посохом. Знак – магический шар, синего цвета, пронизываемый разноцветными молниями.</w:t>
+      </w:r>
+    </w:p>
+    <w:p>
+      <w:pPr>
+        <w:ind w:firstLine="426"/>
+        <w:rPr>
+          <w:rFonts w:ascii="Times New Roman" w:hAnsi="Times New Roman" w:cs="Times New Roman"/>
+        </w:rPr>
+      </w:pPr>
+      <w:proofErr w:type="spellStart"/>
+      <w:r>
+        <w:rPr>
+          <w:rFonts w:ascii="Times New Roman" w:hAnsi="Times New Roman" w:cs="Times New Roman"/>
+          <w:b/>
         </w:rPr>
         <w:lastRenderedPageBreak/>
-        <w:t>кроме природных. Появляется в образе мага в синем плаще, голубой остроконечной широкополой шляпе и длинным рунным посохом. Знак – магический шар, синего цвета, пронизываемый разноцветными молниями.</w:t>
+        <w:t>Аниэль</w:t>
+      </w:r>
+      <w:proofErr w:type="spellEnd"/>
+      <w:r>
+        <w:rPr>
+          <w:rFonts w:ascii="Times New Roman" w:hAnsi="Times New Roman" w:cs="Times New Roman"/>
+        </w:rPr>
+        <w:t xml:space="preserve"> (</w:t>
+      </w:r>
+      <w:r>
+        <w:rPr>
+          <w:rFonts w:ascii="Times New Roman" w:hAnsi="Times New Roman" w:cs="Times New Roman"/>
+          <w:i/>
+        </w:rPr>
+        <w:t>Светлейшая, Природа</w:t>
+      </w:r>
+      <w:r>
+        <w:rPr>
+          <w:rFonts w:ascii="Times New Roman" w:hAnsi="Times New Roman" w:cs="Times New Roman"/>
+        </w:rPr>
+        <w:t xml:space="preserve">). </w:t>
+      </w:r>
+      <w:proofErr w:type="spellStart"/>
+      <w:r>
+        <w:rPr>
+          <w:rFonts w:ascii="Times New Roman" w:hAnsi="Times New Roman" w:cs="Times New Roman"/>
+        </w:rPr>
+        <w:t>Б-гиня</w:t>
+      </w:r>
+      <w:proofErr w:type="spellEnd"/>
+      <w:r>
+        <w:rPr>
+          <w:rFonts w:ascii="Times New Roman" w:hAnsi="Times New Roman" w:cs="Times New Roman"/>
+        </w:rPr>
+        <w:t xml:space="preserve"> природы и неразумных существ. Очень миролюбива, но если нужно – она найдет что противопоставить заносчивым братьям. Основные ее почитатели – друиды и эльфы. Ее миры всегда можно узнать по огромному количеству красивейших лесов и эльфов, снующих вокруг. Иногда она проявляется в святых местах в образе стройной высокой человеческой девушки в наряде из живых растений.</w:t>
+      </w:r>
+      <w:r>
+        <w:rPr>
+          <w:rFonts w:ascii="Times New Roman" w:hAnsi="Times New Roman" w:cs="Times New Roman"/>
+        </w:rPr>
+        <w:t xml:space="preserve"> Её символ – природа (лист или клубок зелени).</w:t>
       </w:r>
     </w:p>
     <w:p>
@@ -811,82 +1173,167 @@
           <w:rFonts w:ascii="Times New Roman" w:hAnsi="Times New Roman" w:cs="Times New Roman"/>
         </w:rPr>
       </w:pPr>
+      <w:proofErr w:type="spellStart"/>
       <w:r>
         <w:rPr>
           <w:rFonts w:ascii="Times New Roman" w:hAnsi="Times New Roman" w:cs="Times New Roman"/>
           <w:b/>
         </w:rPr>
-        <w:t>Аниэль</w:t>
-      </w:r>
-      <w:r>
-        <w:rPr>
-          <w:rFonts w:ascii="Times New Roman" w:hAnsi="Times New Roman" w:cs="Times New Roman"/>
-        </w:rPr>
-        <w:t xml:space="preserve"> (</w:t>
-      </w:r>
+        <w:t>Дамарх</w:t>
+      </w:r>
+      <w:proofErr w:type="spellEnd"/>
+      <w:r>
+        <w:rPr>
+          <w:rFonts w:ascii="Times New Roman" w:hAnsi="Times New Roman" w:cs="Times New Roman"/>
+        </w:rPr>
+        <w:t xml:space="preserve"> – (</w:t>
+      </w:r>
+      <w:proofErr w:type="spellStart"/>
       <w:r>
         <w:rPr>
           <w:rFonts w:ascii="Times New Roman" w:hAnsi="Times New Roman" w:cs="Times New Roman"/>
           <w:i/>
         </w:rPr>
-        <w:t>Светлейшая, Природа</w:t>
-      </w:r>
-      <w:r>
-        <w:rPr>
-          <w:rFonts w:ascii="Times New Roman" w:hAnsi="Times New Roman" w:cs="Times New Roman"/>
-        </w:rPr>
-        <w:t>). Б-гиня природы и неразумных существ. Очень миролюбива, но если нужно – она найдет что противопоставить заносчивым братьям. Основные ее почитатели – друиды и эльфы. Ее миры всегда можно узнать по огромному количеству красивейших лесов и эльфов, снующих вокруг. Иногда она проявляется в святых местах в образе стройной высокой человеческой девушки в наряде из живых растений.</w:t>
-      </w:r>
-      <w:r>
-        <w:rPr>
-          <w:rFonts w:ascii="Times New Roman" w:hAnsi="Times New Roman" w:cs="Times New Roman"/>
-        </w:rPr>
-        <w:t xml:space="preserve"> Её символ – природа (лист или клубок зелени).</w:t>
+        <w:t>Б-г-Солнце</w:t>
+      </w:r>
+      <w:proofErr w:type="spellEnd"/>
+      <w:r>
+        <w:rPr>
+          <w:rFonts w:ascii="Times New Roman" w:hAnsi="Times New Roman" w:cs="Times New Roman"/>
+          <w:i/>
+        </w:rPr>
+        <w:t>, Грозный)</w:t>
+      </w:r>
+      <w:r>
+        <w:rPr>
+          <w:rFonts w:ascii="Times New Roman" w:hAnsi="Times New Roman" w:cs="Times New Roman"/>
+        </w:rPr>
+        <w:t xml:space="preserve">. Это тот самый </w:t>
+      </w:r>
+      <w:proofErr w:type="spellStart"/>
+      <w:r>
+        <w:rPr>
+          <w:rFonts w:ascii="Times New Roman" w:hAnsi="Times New Roman" w:cs="Times New Roman"/>
+        </w:rPr>
+        <w:t>б-г</w:t>
+      </w:r>
+      <w:proofErr w:type="spellEnd"/>
+      <w:r>
+        <w:rPr>
+          <w:rFonts w:ascii="Times New Roman" w:hAnsi="Times New Roman" w:cs="Times New Roman"/>
+        </w:rPr>
+        <w:t xml:space="preserve">, который создал галактики и звезды. Яростный и необузданный, всегда полный энергии, он предпочитает создавать звезды, на которых предпочитают жить лишь энергетические существа. Не оставляет попыток познать вселенную и остальных </w:t>
+      </w:r>
+      <w:proofErr w:type="spellStart"/>
+      <w:r>
+        <w:rPr>
+          <w:rFonts w:ascii="Times New Roman" w:hAnsi="Times New Roman" w:cs="Times New Roman"/>
+        </w:rPr>
+        <w:t>Б-гов</w:t>
+      </w:r>
+      <w:proofErr w:type="spellEnd"/>
+      <w:r>
+        <w:rPr>
+          <w:rFonts w:ascii="Times New Roman" w:hAnsi="Times New Roman" w:cs="Times New Roman"/>
+        </w:rPr>
+        <w:t>. Является им в виде бесформенного сгустка энергии. Знак его – пылающая звезда.</w:t>
       </w:r>
     </w:p>
     <w:p>
       <w:pPr>
         <w:ind w:firstLine="426"/>
-        <w:rPr>
-          <w:rFonts w:ascii="Times New Roman" w:hAnsi="Times New Roman" w:cs="Times New Roman"/>
-        </w:rPr>
-      </w:pPr>
-      <w:r>
-        <w:rPr>
-          <w:rFonts w:ascii="Times New Roman" w:hAnsi="Times New Roman" w:cs="Times New Roman"/>
-          <w:b/>
-        </w:rPr>
-        <w:t>Дамарх</w:t>
-      </w:r>
-      <w:r>
-        <w:rPr>
-          <w:rFonts w:ascii="Times New Roman" w:hAnsi="Times New Roman" w:cs="Times New Roman"/>
-        </w:rPr>
-        <w:t xml:space="preserve"> – (</w:t>
-      </w:r>
-      <w:r>
-        <w:rPr>
-          <w:rFonts w:ascii="Times New Roman" w:hAnsi="Times New Roman" w:cs="Times New Roman"/>
-          <w:i/>
-        </w:rPr>
-        <w:t>Б-г-Солнце, Грозный)</w:t>
-      </w:r>
-      <w:r>
-        <w:rPr>
-          <w:rFonts w:ascii="Times New Roman" w:hAnsi="Times New Roman" w:cs="Times New Roman"/>
-        </w:rPr>
-        <w:t>. Это тот самый б-г, который создал галактики и звезды. Яростный и необузданный, всегда полный энергии, он предпочитает создавать звезды, на которых предпочитают жить лишь энергетические существа. Не оставляет попыток познать вселенную и остальных Б-гов. Является им в виде бесформенного сгустка энергии. Знак его – пылающая звезда.</w:t>
+      </w:pPr>
+      <w:r>
+        <w:t xml:space="preserve">Они играли, создавая миры и населяя их разными существами. </w:t>
+      </w:r>
+      <w:r>
+        <w:t xml:space="preserve">Постепенно миры все усложнялись, а народы, населявшие их, становились сильнее. И вот, волею Судьбы, довлеющей даже над </w:t>
+      </w:r>
+      <w:proofErr w:type="spellStart"/>
+      <w:r>
+        <w:t>Б-гами</w:t>
+      </w:r>
+      <w:proofErr w:type="spellEnd"/>
+      <w:r>
+        <w:t xml:space="preserve">, появился человек, который был способен… нет, </w:t>
+      </w:r>
+      <w:proofErr w:type="gramStart"/>
+      <w:r>
+        <w:t>конечно</w:t>
+      </w:r>
+      <w:proofErr w:type="gramEnd"/>
+      <w:r>
+        <w:t xml:space="preserve"> не достичь их уровня, но хотя бы стать способным учеником. </w:t>
       </w:r>
     </w:p>
     <w:p>
       <w:pPr>
         <w:ind w:firstLine="426"/>
       </w:pPr>
-      <w:r>
-        <w:t xml:space="preserve">Они играли, создавая миры и населяя их разными существами. </w:t>
-      </w:r>
-      <w:r>
-        <w:t xml:space="preserve">Постепенно миры все усложнялись, а народы, населявшие их, становились сильнее. И вот, волею Судьбы, довлеющей даже над Б-гами, появился человек, который был способен… нет, конечно не достичь их уровня, но хотя бы стать способным учеником. </w:t>
+      <w:proofErr w:type="spellStart"/>
+      <w:r>
+        <w:t>Б-гов</w:t>
+      </w:r>
+      <w:proofErr w:type="spellEnd"/>
+      <w:r>
+        <w:t xml:space="preserve"> было шесть, а человек один. Когда Всезнающее Око, </w:t>
+      </w:r>
+      <w:proofErr w:type="spellStart"/>
+      <w:r>
+        <w:t>Оракл</w:t>
+      </w:r>
+      <w:proofErr w:type="spellEnd"/>
+      <w:r>
+        <w:t xml:space="preserve">, сообщило </w:t>
+      </w:r>
+      <w:proofErr w:type="spellStart"/>
+      <w:r>
+        <w:t>Б-гам</w:t>
+      </w:r>
+      <w:proofErr w:type="spellEnd"/>
+      <w:r>
+        <w:t xml:space="preserve"> это известие, между ними возник спор, кому </w:t>
+      </w:r>
+      <w:r>
+        <w:t>это человек будет принадлежать</w:t>
+      </w:r>
+      <w:r>
+        <w:t xml:space="preserve">. Дело бы дошло до неплохой заварушки, в которой наверняка бы погибла парочка галактик, но </w:t>
+      </w:r>
+      <w:proofErr w:type="spellStart"/>
+      <w:r>
+        <w:t>Б-г</w:t>
+      </w:r>
+      <w:proofErr w:type="spellEnd"/>
+      <w:r>
+        <w:t xml:space="preserve"> Порядка, </w:t>
+      </w:r>
+      <w:proofErr w:type="spellStart"/>
+      <w:proofErr w:type="gramStart"/>
+      <w:r>
+        <w:t>Арх</w:t>
+      </w:r>
+      <w:proofErr w:type="spellEnd"/>
+      <w:proofErr w:type="gramEnd"/>
+      <w:r>
+        <w:t xml:space="preserve">, предложил разрешить спор с помощью любимой </w:t>
+      </w:r>
+      <w:proofErr w:type="spellStart"/>
+      <w:r>
+        <w:t>Б-гами</w:t>
+      </w:r>
+      <w:proofErr w:type="spellEnd"/>
+      <w:r>
+        <w:t xml:space="preserve"> игры, в которой человек сам бы мог выбрать, кому он будет принадлежать. Все согласились с </w:t>
+      </w:r>
+      <w:r>
+        <w:t>Белым</w:t>
+      </w:r>
+      <w:r>
+        <w:t xml:space="preserve"> и о</w:t>
+      </w:r>
+      <w:r>
+        <w:t>тправились на его поиски.</w:t>
       </w:r>
     </w:p>
     <w:p>
@@ -894,22 +1341,15 @@
         <w:ind w:firstLine="426"/>
       </w:pPr>
       <w:r>
-        <w:t xml:space="preserve">Б-гов было шесть, а человек один. Когда Всезнающее Око, Оракл, сообщило Б-гам это известие, между ними возник спор, кому </w:t>
-      </w:r>
-      <w:r>
-        <w:t>это человек будет принадлежать</w:t>
-      </w:r>
-      <w:r>
-        <w:t xml:space="preserve">. Дело бы дошло до неплохой заварушки, в которой наверняка бы погибла парочка галактик, но Б-г Порядка, Арх, предложил разрешить спор с помощью любимой Б-гами игры, в которой человек сам бы мог выбрать, кому он будет принадлежать. Все согласились с </w:t>
-      </w:r>
-      <w:r>
-        <w:t>Белым</w:t>
-      </w:r>
-      <w:r>
-        <w:t xml:space="preserve"> и о</w:t>
-      </w:r>
-      <w:r>
-        <w:t>тправились на его поиски.</w:t>
+        <w:t xml:space="preserve">Боги быстро обнаружили этого человека, весьма успешного мага-правителя в своем мире </w:t>
+      </w:r>
+      <w:proofErr w:type="spellStart"/>
+      <w:r>
+        <w:t>Логофф</w:t>
+      </w:r>
+      <w:proofErr w:type="spellEnd"/>
+      <w:r>
+        <w:t xml:space="preserve"> и предложили (а куда бы он делся!) ему новую должность. Естественно при условии, что он её достоин.</w:t>
       </w:r>
     </w:p>
     <w:p>
@@ -917,33 +1357,22 @@
         <w:ind w:firstLine="426"/>
       </w:pPr>
       <w:r>
-        <w:t>Боги быстро обнаружили этого человека, весьма успешного мага-правителя в своем мире Хуйлан</w:t>
-      </w:r>
-      <w:r>
-        <w:t xml:space="preserve"> и предложили (а куда бы он делся!) ему новую должность. Естественно при условии, что он её достоин.</w:t>
+        <w:t>Теперь &lt;</w:t>
+      </w:r>
+      <w:r>
+        <w:rPr>
+          <w:lang w:val="en-US"/>
+        </w:rPr>
+        <w:t>YOURNAME</w:t>
+      </w:r>
+      <w:r>
+        <w:t>&gt; должен сыграть и выиграть в игру великих богов, чтобы показать себя достойным стать учеником одного из них.</w:t>
       </w:r>
     </w:p>
     <w:p>
       <w:pPr>
         <w:ind w:firstLine="426"/>
       </w:pPr>
-      <w:r>
-        <w:t>Теперь &lt;</w:t>
-      </w:r>
-      <w:r>
-        <w:rPr>
-          <w:lang w:val="en-US"/>
-        </w:rPr>
-        <w:t>YOURNAME</w:t>
-      </w:r>
-      <w:r>
-        <w:t>&gt; должен сыграть и выиграть в игру великих богов, чтобы показать себя достойным стать учеником одного из них.</w:t>
-      </w:r>
-    </w:p>
-    <w:p>
-      <w:pPr>
-        <w:ind w:firstLine="426"/>
-      </w:pPr>
     </w:p>
     <w:p>
       <w:pPr>
@@ -952,12 +1381,64 @@
           <w:lang w:val="en-US"/>
         </w:rPr>
       </w:pPr>
-      <w:r>
-        <w:rPr>
-          <w:lang w:val="en-US"/>
-        </w:rPr>
-        <w:t>Блоки. Формулы вычисления очков.</w:t>
-      </w:r>
+      <w:proofErr w:type="spellStart"/>
+      <w:proofErr w:type="gramStart"/>
+      <w:r>
+        <w:rPr>
+          <w:lang w:val="en-US"/>
+        </w:rPr>
+        <w:t>Блоки</w:t>
+      </w:r>
+      <w:proofErr w:type="spellEnd"/>
+      <w:r>
+        <w:rPr>
+          <w:lang w:val="en-US"/>
+        </w:rPr>
+        <w:t xml:space="preserve">. </w:t>
+      </w:r>
+      <w:proofErr w:type="spellStart"/>
+      <w:r>
+        <w:rPr>
+          <w:lang w:val="en-US"/>
+        </w:rPr>
+        <w:t>Формулы</w:t>
+      </w:r>
+      <w:proofErr w:type="spellEnd"/>
+      <w:r>
+        <w:rPr>
+          <w:lang w:val="en-US"/>
+        </w:rPr>
+        <w:t xml:space="preserve"> </w:t>
+      </w:r>
+      <w:proofErr w:type="spellStart"/>
+      <w:r>
+        <w:rPr>
+          <w:lang w:val="en-US"/>
+        </w:rPr>
+        <w:t>вычисления</w:t>
+      </w:r>
+      <w:proofErr w:type="spellEnd"/>
+      <w:r>
+        <w:rPr>
+          <w:lang w:val="en-US"/>
+        </w:rPr>
+        <w:t xml:space="preserve"> </w:t>
+      </w:r>
+      <w:proofErr w:type="spellStart"/>
+      <w:r>
+        <w:rPr>
+          <w:lang w:val="en-US"/>
+        </w:rPr>
+        <w:t>очков</w:t>
+      </w:r>
+      <w:proofErr w:type="spellEnd"/>
+      <w:r>
+        <w:rPr>
+          <w:lang w:val="en-US"/>
+        </w:rPr>
+        <w:t>.</w:t>
+      </w:r>
+      <w:proofErr w:type="gramEnd"/>
     </w:p>
     <w:p/>
     <w:p>
@@ -1001,11 +1482,33 @@
           <w:numId w:val="3"/>
         </w:numPr>
       </w:pPr>
-      <w:r>
-        <w:rPr>
-          <w:lang w:val="en-US"/>
-        </w:rPr>
-        <w:t xml:space="preserve">Четверка. Цена </w:t>
+      <w:proofErr w:type="spellStart"/>
+      <w:r>
+        <w:rPr>
+          <w:lang w:val="en-US"/>
+        </w:rPr>
+        <w:t>Четверка</w:t>
+      </w:r>
+      <w:proofErr w:type="spellEnd"/>
+      <w:r>
+        <w:rPr>
+          <w:lang w:val="en-US"/>
+        </w:rPr>
+        <w:t xml:space="preserve">. </w:t>
+      </w:r>
+      <w:proofErr w:type="spellStart"/>
+      <w:r>
+        <w:rPr>
+          <w:lang w:val="en-US"/>
+        </w:rPr>
+        <w:t>Цена</w:t>
+      </w:r>
+      <w:proofErr w:type="spellEnd"/>
+      <w:r>
+        <w:rPr>
+          <w:lang w:val="en-US"/>
+        </w:rPr>
+        <w:t xml:space="preserve"> </w:t>
       </w:r>
       <w:r>
         <w:t xml:space="preserve"> -  </w:t>
@@ -1032,11 +1535,33 @@
           <w:numId w:val="3"/>
         </w:numPr>
       </w:pPr>
-      <w:r>
-        <w:rPr>
-          <w:lang w:val="en-US"/>
-        </w:rPr>
-        <w:t xml:space="preserve">Пятерка. Цена </w:t>
+      <w:proofErr w:type="spellStart"/>
+      <w:r>
+        <w:rPr>
+          <w:lang w:val="en-US"/>
+        </w:rPr>
+        <w:t>Пятерка</w:t>
+      </w:r>
+      <w:proofErr w:type="spellEnd"/>
+      <w:r>
+        <w:rPr>
+          <w:lang w:val="en-US"/>
+        </w:rPr>
+        <w:t xml:space="preserve">. </w:t>
+      </w:r>
+      <w:proofErr w:type="spellStart"/>
+      <w:r>
+        <w:rPr>
+          <w:lang w:val="en-US"/>
+        </w:rPr>
+        <w:t>Цена</w:t>
+      </w:r>
+      <w:proofErr w:type="spellEnd"/>
+      <w:r>
+        <w:rPr>
+          <w:lang w:val="en-US"/>
+        </w:rPr>
+        <w:t xml:space="preserve"> </w:t>
       </w:r>
       <w:r>
         <w:t xml:space="preserve"> - </w:t>
@@ -1044,9 +1569,11 @@
       <w:r>
         <w:t xml:space="preserve"> </w:t>
       </w:r>
+      <w:proofErr w:type="spellStart"/>
       <w:r>
         <w:t>x</w:t>
       </w:r>
+      <w:proofErr w:type="spellEnd"/>
       <w:r>
         <w:rPr>
           <w:vertAlign w:val="subscript"/>
@@ -1067,7 +1594,63 @@
         <w:rPr>
           <w:lang w:val="en-US"/>
         </w:rPr>
-        <w:t>3+3 (двойная тройка), цена вычислима, = 2.5*</w:t>
+        <w:t>3+3 (</w:t>
+      </w:r>
+      <w:proofErr w:type="spellStart"/>
+      <w:r>
+        <w:rPr>
+          <w:lang w:val="en-US"/>
+        </w:rPr>
+        <w:t>двойная</w:t>
+      </w:r>
+      <w:proofErr w:type="spellEnd"/>
+      <w:r>
+        <w:rPr>
+          <w:lang w:val="en-US"/>
+        </w:rPr>
+        <w:t xml:space="preserve"> </w:t>
+      </w:r>
+      <w:proofErr w:type="spellStart"/>
+      <w:r>
+        <w:rPr>
+          <w:lang w:val="en-US"/>
+        </w:rPr>
+        <w:t>тройка</w:t>
+      </w:r>
+      <w:proofErr w:type="spellEnd"/>
+      <w:r>
+        <w:rPr>
+          <w:lang w:val="en-US"/>
+        </w:rPr>
+        <w:t xml:space="preserve">), </w:t>
+      </w:r>
+      <w:proofErr w:type="spellStart"/>
+      <w:r>
+        <w:rPr>
+          <w:lang w:val="en-US"/>
+        </w:rPr>
+        <w:t>цена</w:t>
+      </w:r>
+      <w:proofErr w:type="spellEnd"/>
+      <w:r>
+        <w:rPr>
+          <w:lang w:val="en-US"/>
+        </w:rPr>
+        <w:t xml:space="preserve"> </w:t>
+      </w:r>
+      <w:proofErr w:type="spellStart"/>
+      <w:r>
+        <w:rPr>
+          <w:lang w:val="en-US"/>
+        </w:rPr>
+        <w:t>вычислима</w:t>
+      </w:r>
+      <w:proofErr w:type="spellEnd"/>
+      <w:r>
+        <w:rPr>
+          <w:lang w:val="en-US"/>
+        </w:rPr>
+        <w:t>, = 2.5*</w:t>
       </w:r>
       <w:r>
         <w:rPr>
@@ -1104,8 +1687,30 @@
         <w:rPr>
           <w:lang w:val="en-US"/>
         </w:rPr>
-        <w:t>, цена вычислима</w:t>
-      </w:r>
+        <w:t xml:space="preserve">, </w:t>
+      </w:r>
+      <w:proofErr w:type="spellStart"/>
+      <w:r>
+        <w:rPr>
+          <w:lang w:val="en-US"/>
+        </w:rPr>
+        <w:t>цена</w:t>
+      </w:r>
+      <w:proofErr w:type="spellEnd"/>
+      <w:r>
+        <w:rPr>
+          <w:lang w:val="en-US"/>
+        </w:rPr>
+        <w:t xml:space="preserve"> </w:t>
+      </w:r>
+      <w:proofErr w:type="spellStart"/>
+      <w:r>
+        <w:rPr>
+          <w:lang w:val="en-US"/>
+        </w:rPr>
+        <w:t>вычислима</w:t>
+      </w:r>
+      <w:proofErr w:type="spellEnd"/>
       <w:r>
         <w:t xml:space="preserve">, =  </w:t>
       </w:r>
@@ -1292,12 +1897,14 @@
                 <w:b/>
               </w:rPr>
             </w:pPr>
+            <w:proofErr w:type="spellStart"/>
             <w:r>
               <w:rPr>
                 <w:b/>
               </w:rPr>
               <w:t>x</w:t>
             </w:r>
+            <w:proofErr w:type="spellEnd"/>
             <w:r>
               <w:rPr>
                 <w:b/>
@@ -1796,6 +2403,247 @@
         <w:ind w:left="0"/>
       </w:pPr>
     </w:p>
+    <w:p>
+      <w:pPr>
+        <w:pStyle w:val="a5"/>
+        <w:ind w:left="0"/>
+      </w:pPr>
+    </w:p>
+    <w:p>
+      <w:pPr>
+        <w:pStyle w:val="2"/>
+      </w:pPr>
+      <w:r>
+        <w:t xml:space="preserve">Версия 1.0 </w:t>
+      </w:r>
+    </w:p>
+    <w:p>
+      <w:pPr>
+        <w:pStyle w:val="a5"/>
+        <w:numPr>
+          <w:ilvl w:val="0"/>
+          <w:numId w:val="4"/>
+        </w:numPr>
+      </w:pPr>
+      <w:r>
+        <w:t>Создан основной интерфейс игры: меню, рекорды, помощь, само окно игры.</w:t>
+      </w:r>
+    </w:p>
+    <w:p>
+      <w:pPr>
+        <w:pStyle w:val="a5"/>
+        <w:numPr>
+          <w:ilvl w:val="0"/>
+          <w:numId w:val="4"/>
+        </w:numPr>
+      </w:pPr>
+      <w:r>
+        <w:t>Добавлена поддержка профилей.</w:t>
+      </w:r>
+    </w:p>
+    <w:p>
+      <w:pPr>
+        <w:pStyle w:val="a5"/>
+        <w:numPr>
+          <w:ilvl w:val="0"/>
+          <w:numId w:val="4"/>
+        </w:numPr>
+      </w:pPr>
+      <w:r>
+        <w:t>Добавлены рекорды (все пока незашифровано).</w:t>
+      </w:r>
+    </w:p>
+    <w:p>
+      <w:pPr>
+        <w:pStyle w:val="a5"/>
+        <w:numPr>
+          <w:ilvl w:val="0"/>
+          <w:numId w:val="4"/>
+        </w:numPr>
+      </w:pPr>
+      <w:r>
+        <w:t>Добавлена маленькая история в виде брифингов перед уровнями.</w:t>
+      </w:r>
+    </w:p>
+    <w:p>
+      <w:pPr>
+        <w:pStyle w:val="a5"/>
+        <w:numPr>
+          <w:ilvl w:val="0"/>
+          <w:numId w:val="4"/>
+        </w:numPr>
+      </w:pPr>
+      <w:r>
+        <w:t xml:space="preserve">Добавлен режим прохождения на время из 21 уровня, </w:t>
+      </w:r>
+      <w:proofErr w:type="gramStart"/>
+      <w:r>
+        <w:t>хранящихся</w:t>
+      </w:r>
+      <w:proofErr w:type="gramEnd"/>
+      <w:r>
+        <w:t xml:space="preserve"> в </w:t>
+      </w:r>
+      <w:proofErr w:type="spellStart"/>
+      <w:r>
+        <w:t>хмл</w:t>
+      </w:r>
+      <w:proofErr w:type="spellEnd"/>
+      <w:r>
+        <w:t>.</w:t>
+      </w:r>
+    </w:p>
+    <w:p>
+      <w:pPr>
+        <w:pStyle w:val="a5"/>
+        <w:numPr>
+          <w:ilvl w:val="0"/>
+          <w:numId w:val="4"/>
+        </w:numPr>
+      </w:pPr>
+      <w:r>
+        <w:t>Добавлена поддержка мультипликаторов и нейтральных блоков</w:t>
+      </w:r>
+    </w:p>
+    <w:p>
+      <w:pPr>
+        <w:pStyle w:val="a5"/>
+        <w:ind w:left="0"/>
+      </w:pPr>
+    </w:p>
+    <w:p>
+      <w:pPr>
+        <w:pStyle w:val="a5"/>
+        <w:ind w:left="0"/>
+      </w:pPr>
+      <w:r>
+        <w:rPr>
+          <w:b/>
+          <w:lang w:val="en-US"/>
+        </w:rPr>
+        <w:t>TODO</w:t>
+      </w:r>
+      <w:r>
+        <w:t>:</w:t>
+      </w:r>
+    </w:p>
+    <w:p>
+      <w:pPr>
+        <w:pStyle w:val="a5"/>
+        <w:numPr>
+          <w:ilvl w:val="0"/>
+          <w:numId w:val="5"/>
+        </w:numPr>
+      </w:pPr>
+      <w:r>
+        <w:t>Н</w:t>
+      </w:r>
+      <w:r>
+        <w:t xml:space="preserve">еподвижные блоки – в </w:t>
+      </w:r>
+      <w:r>
+        <w:t>простонародье – дыры, как отвлечение от «квадратного» дизайна поля.</w:t>
+      </w:r>
+    </w:p>
+    <w:p>
+      <w:pPr>
+        <w:pStyle w:val="a5"/>
+        <w:numPr>
+          <w:ilvl w:val="0"/>
+          <w:numId w:val="5"/>
+        </w:numPr>
+      </w:pPr>
+      <w:r>
+        <w:t xml:space="preserve">Магазин великого торговца мирами, </w:t>
+      </w:r>
+      <w:proofErr w:type="spellStart"/>
+      <w:r>
+        <w:t>Анхеля</w:t>
+      </w:r>
+      <w:proofErr w:type="spellEnd"/>
+      <w:r>
+        <w:t>, где между уровнями можно купить перки.</w:t>
+      </w:r>
+    </w:p>
+    <w:p>
+      <w:pPr>
+        <w:pStyle w:val="a5"/>
+        <w:numPr>
+          <w:ilvl w:val="0"/>
+          <w:numId w:val="5"/>
+        </w:numPr>
+      </w:pPr>
+      <w:r>
+        <w:t>Приличное графическое оформление.</w:t>
+      </w:r>
+    </w:p>
+    <w:p>
+      <w:pPr>
+        <w:pStyle w:val="a5"/>
+        <w:numPr>
+          <w:ilvl w:val="0"/>
+          <w:numId w:val="5"/>
+        </w:numPr>
+      </w:pPr>
+      <w:r>
+        <w:t>Звук!</w:t>
+      </w:r>
+    </w:p>
+    <w:p>
+      <w:pPr>
+        <w:pStyle w:val="a5"/>
+        <w:numPr>
+          <w:ilvl w:val="0"/>
+          <w:numId w:val="5"/>
+        </w:numPr>
+      </w:pPr>
+      <w:r>
+        <w:t>Спецэффекты (например, уничтожения блоков).</w:t>
+      </w:r>
+    </w:p>
+    <w:p>
+      <w:pPr>
+        <w:pStyle w:val="a5"/>
+        <w:numPr>
+          <w:ilvl w:val="0"/>
+          <w:numId w:val="5"/>
+        </w:numPr>
+      </w:pPr>
+      <w:r>
+        <w:t xml:space="preserve">Новые режимы. </w:t>
+      </w:r>
+      <w:proofErr w:type="gramStart"/>
+      <w:r>
+        <w:t>Например, битва с богами – против ИИ (сейчас, кстати, дохленький, но есть – подсказывает ходы).</w:t>
+      </w:r>
+      <w:proofErr w:type="gramEnd"/>
+    </w:p>
+    <w:p>
+      <w:pPr>
+        <w:pStyle w:val="a5"/>
+        <w:numPr>
+          <w:ilvl w:val="0"/>
+          <w:numId w:val="5"/>
+        </w:numPr>
+      </w:pPr>
+      <w:r>
+        <w:t xml:space="preserve"> Доработка литературной составляющей: рассказ истории перед началом новой игры, послесловие.</w:t>
+      </w:r>
+    </w:p>
+    <w:p>
+      <w:pPr>
+        <w:pStyle w:val="a5"/>
+        <w:numPr>
+          <w:ilvl w:val="0"/>
+          <w:numId w:val="5"/>
+        </w:numPr>
+      </w:pPr>
+      <w:proofErr w:type="gramStart"/>
+      <w:r>
+        <w:t>Колонка авторов =).</w:t>
+      </w:r>
+      <w:proofErr w:type="gramEnd"/>
+    </w:p>
     <w:sectPr>
       <w:pgSz w:w="11906" w:h="16838"/>
       <w:pgMar w:top="1134" w:right="850" w:bottom="1134" w:left="1701" w:header="708" w:footer="708" w:gutter="0"/>
@@ -1809,6 +2657,119 @@
 <file path=word/numbering.xml><?xml version="1.0" encoding="utf-8"?>
 <w:numbering xmlns:ve="http://schemas.openxmlformats.org/markup-compatibility/2006" xmlns:o="urn:schemas-microsoft-com:office:office" xmlns:r="http://schemas.openxmlformats.org/officeDocument/2006/relationships" xmlns:m="http://schemas.openxmlformats.org/officeDocument/2006/math" xmlns:v="urn:schemas-microsoft-com:vml" xmlns:wp="http://schemas.openxmlformats.org/drawingml/2006/wordprocessingDrawing" xmlns:w10="urn:schemas-microsoft-com:office:word" xmlns:w="http://schemas.openxmlformats.org/wordprocessingml/2006/main" xmlns:wne="http://schemas.microsoft.com/office/word/2006/wordml">
   <w:abstractNum w:abstractNumId="0">
+    <w:nsid w:val="0A9B05DB"/>
+    <w:multiLevelType w:val="hybridMultilevel"/>
+    <w:tmpl w:val="C13473E6"/>
+    <w:lvl w:ilvl="0" w:tplc="04190001">
+      <w:start w:val="1"/>
+      <w:numFmt w:val="bullet"/>
+      <w:lvlText w:val=""/>
+      <w:lvlJc w:val="left"/>
+      <w:pPr>
+        <w:ind w:left="750" w:hanging="360"/>
+      </w:pPr>
+      <w:rPr>
+        <w:rFonts w:ascii="Symbol" w:hAnsi="Symbol" w:hint="default"/>
+      </w:rPr>
+    </w:lvl>
+    <w:lvl w:ilvl="1" w:tplc="04190003" w:tentative="1">
+      <w:start w:val="1"/>
+      <w:numFmt w:val="bullet"/>
+      <w:lvlText w:val="o"/>
+      <w:lvlJc w:val="left"/>
+      <w:pPr>
+        <w:ind w:left="1470" w:hanging="360"/>
+      </w:pPr>
+      <w:rPr>
+        <w:rFonts w:ascii="Courier New" w:hAnsi="Courier New" w:cs="Courier New" w:hint="default"/>
+      </w:rPr>
+    </w:lvl>
+    <w:lvl w:ilvl="2" w:tplc="04190005" w:tentative="1">
+      <w:start w:val="1"/>
+      <w:numFmt w:val="bullet"/>
+      <w:lvlText w:val=""/>
+      <w:lvlJc w:val="left"/>
+      <w:pPr>
+        <w:ind w:left="2190" w:hanging="360"/>
+      </w:pPr>
+      <w:rPr>
+        <w:rFonts w:ascii="Wingdings" w:hAnsi="Wingdings" w:hint="default"/>
+      </w:rPr>
+    </w:lvl>
+    <w:lvl w:ilvl="3" w:tplc="04190001" w:tentative="1">
+      <w:start w:val="1"/>
+      <w:numFmt w:val="bullet"/>
+      <w:lvlText w:val=""/>
+      <w:lvlJc w:val="left"/>
+      <w:pPr>
+        <w:ind w:left="2910" w:hanging="360"/>
+      </w:pPr>
+      <w:rPr>
+        <w:rFonts w:ascii="Symbol" w:hAnsi="Symbol" w:hint="default"/>
+      </w:rPr>
+    </w:lvl>
+    <w:lvl w:ilvl="4" w:tplc="04190003" w:tentative="1">
+      <w:start w:val="1"/>
+      <w:numFmt w:val="bullet"/>
+      <w:lvlText w:val="o"/>
+      <w:lvlJc w:val="left"/>
+      <w:pPr>
+        <w:ind w:left="3630" w:hanging="360"/>
+      </w:pPr>
+      <w:rPr>
+        <w:rFonts w:ascii="Courier New" w:hAnsi="Courier New" w:cs="Courier New" w:hint="default"/>
+      </w:rPr>
+    </w:lvl>
+    <w:lvl w:ilvl="5" w:tplc="04190005" w:tentative="1">
+      <w:start w:val="1"/>
+      <w:numFmt w:val="bullet"/>
+      <w:lvlText w:val=""/>
+      <w:lvlJc w:val="left"/>
+      <w:pPr>
+        <w:ind w:left="4350" w:hanging="360"/>
+      </w:pPr>
+      <w:rPr>
+        <w:rFonts w:ascii="Wingdings" w:hAnsi="Wingdings" w:hint="default"/>
+      </w:rPr>
+    </w:lvl>
+    <w:lvl w:ilvl="6" w:tplc="04190001" w:tentative="1">
+      <w:start w:val="1"/>
+      <w:numFmt w:val="bullet"/>
+      <w:lvlText w:val=""/>
+      <w:lvlJc w:val="left"/>
+      <w:pPr>
+        <w:ind w:left="5070" w:hanging="360"/>
+      </w:pPr>
+      <w:rPr>
+        <w:rFonts w:ascii="Symbol" w:hAnsi="Symbol" w:hint="default"/>
+      </w:rPr>
+    </w:lvl>
+    <w:lvl w:ilvl="7" w:tplc="04190003" w:tentative="1">
+      <w:start w:val="1"/>
+      <w:numFmt w:val="bullet"/>
+      <w:lvlText w:val="o"/>
+      <w:lvlJc w:val="left"/>
+      <w:pPr>
+        <w:ind w:left="5790" w:hanging="360"/>
+      </w:pPr>
+      <w:rPr>
+        <w:rFonts w:ascii="Courier New" w:hAnsi="Courier New" w:cs="Courier New" w:hint="default"/>
+      </w:rPr>
+    </w:lvl>
+    <w:lvl w:ilvl="8" w:tplc="04190005" w:tentative="1">
+      <w:start w:val="1"/>
+      <w:numFmt w:val="bullet"/>
+      <w:lvlText w:val=""/>
+      <w:lvlJc w:val="left"/>
+      <w:pPr>
+        <w:ind w:left="6510" w:hanging="360"/>
+      </w:pPr>
+      <w:rPr>
+        <w:rFonts w:ascii="Wingdings" w:hAnsi="Wingdings" w:hint="default"/>
+      </w:rPr>
+    </w:lvl>
+  </w:abstractNum>
+  <w:abstractNum w:abstractNumId="1">
     <w:nsid w:val="403E5A05"/>
     <w:multiLevelType w:val="hybridMultilevel"/>
     <w:tmpl w:val="718A5E82"/>
@@ -1894,7 +2855,120 @@
       </w:pPr>
     </w:lvl>
   </w:abstractNum>
-  <w:abstractNum w:abstractNumId="1">
+  <w:abstractNum w:abstractNumId="2">
+    <w:nsid w:val="42FC6CB9"/>
+    <w:multiLevelType w:val="hybridMultilevel"/>
+    <w:tmpl w:val="769A6922"/>
+    <w:lvl w:ilvl="0" w:tplc="04190001">
+      <w:start w:val="1"/>
+      <w:numFmt w:val="bullet"/>
+      <w:lvlText w:val=""/>
+      <w:lvlJc w:val="left"/>
+      <w:pPr>
+        <w:ind w:left="720" w:hanging="360"/>
+      </w:pPr>
+      <w:rPr>
+        <w:rFonts w:ascii="Symbol" w:hAnsi="Symbol" w:hint="default"/>
+      </w:rPr>
+    </w:lvl>
+    <w:lvl w:ilvl="1" w:tplc="04190003" w:tentative="1">
+      <w:start w:val="1"/>
+      <w:numFmt w:val="bullet"/>
+      <w:lvlText w:val="o"/>
+      <w:lvlJc w:val="left"/>
+      <w:pPr>
+        <w:ind w:left="1440" w:hanging="360"/>
+      </w:pPr>
+      <w:rPr>
+        <w:rFonts w:ascii="Courier New" w:hAnsi="Courier New" w:cs="Courier New" w:hint="default"/>
+      </w:rPr>
+    </w:lvl>
+    <w:lvl w:ilvl="2" w:tplc="04190005" w:tentative="1">
+      <w:start w:val="1"/>
+      <w:numFmt w:val="bullet"/>
+      <w:lvlText w:val=""/>
+      <w:lvlJc w:val="left"/>
+      <w:pPr>
+        <w:ind w:left="2160" w:hanging="360"/>
+      </w:pPr>
+      <w:rPr>
+        <w:rFonts w:ascii="Wingdings" w:hAnsi="Wingdings" w:hint="default"/>
+      </w:rPr>
+    </w:lvl>
+    <w:lvl w:ilvl="3" w:tplc="04190001" w:tentative="1">
+      <w:start w:val="1"/>
+      <w:numFmt w:val="bullet"/>
+      <w:lvlText w:val=""/>
+      <w:lvlJc w:val="left"/>
+      <w:pPr>
+        <w:ind w:left="2880" w:hanging="360"/>
+      </w:pPr>
+      <w:rPr>
+        <w:rFonts w:ascii="Symbol" w:hAnsi="Symbol" w:hint="default"/>
+      </w:rPr>
+    </w:lvl>
+    <w:lvl w:ilvl="4" w:tplc="04190003" w:tentative="1">
+      <w:start w:val="1"/>
+      <w:numFmt w:val="bullet"/>
+      <w:lvlText w:val="o"/>
+      <w:lvlJc w:val="left"/>
+      <w:pPr>
+        <w:ind w:left="3600" w:hanging="360"/>
+      </w:pPr>
+      <w:rPr>
+        <w:rFonts w:ascii="Courier New" w:hAnsi="Courier New" w:cs="Courier New" w:hint="default"/>
+      </w:rPr>
+    </w:lvl>
+    <w:lvl w:ilvl="5" w:tplc="04190005" w:tentative="1">
+      <w:start w:val="1"/>
+      <w:numFmt w:val="bullet"/>
+      <w:lvlText w:val=""/>
+      <w:lvlJc w:val="left"/>
+      <w:pPr>
+        <w:ind w:left="4320" w:hanging="360"/>
+      </w:pPr>
+      <w:rPr>
+        <w:rFonts w:ascii="Wingdings" w:hAnsi="Wingdings" w:hint="default"/>
+      </w:rPr>
+    </w:lvl>
+    <w:lvl w:ilvl="6" w:tplc="04190001" w:tentative="1">
+      <w:start w:val="1"/>
+      <w:numFmt w:val="bullet"/>
+      <w:lvlText w:val=""/>
+      <w:lvlJc w:val="left"/>
+      <w:pPr>
+        <w:ind w:left="5040" w:hanging="360"/>
+      </w:pPr>
+      <w:rPr>
+        <w:rFonts w:ascii="Symbol" w:hAnsi="Symbol" w:hint="default"/>
+      </w:rPr>
+    </w:lvl>
+    <w:lvl w:ilvl="7" w:tplc="04190003" w:tentative="1">
+      <w:start w:val="1"/>
+      <w:numFmt w:val="bullet"/>
+      <w:lvlText w:val="o"/>
+      <w:lvlJc w:val="left"/>
+      <w:pPr>
+        <w:ind w:left="5760" w:hanging="360"/>
+      </w:pPr>
+      <w:rPr>
+        <w:rFonts w:ascii="Courier New" w:hAnsi="Courier New" w:cs="Courier New" w:hint="default"/>
+      </w:rPr>
+    </w:lvl>
+    <w:lvl w:ilvl="8" w:tplc="04190005" w:tentative="1">
+      <w:start w:val="1"/>
+      <w:numFmt w:val="bullet"/>
+      <w:lvlText w:val=""/>
+      <w:lvlJc w:val="left"/>
+      <w:pPr>
+        <w:ind w:left="6480" w:hanging="360"/>
+      </w:pPr>
+      <w:rPr>
+        <w:rFonts w:ascii="Wingdings" w:hAnsi="Wingdings" w:hint="default"/>
+      </w:rPr>
+    </w:lvl>
+  </w:abstractNum>
+  <w:abstractNum w:abstractNumId="3">
     <w:nsid w:val="69425308"/>
     <w:multiLevelType w:val="hybridMultilevel"/>
     <w:tmpl w:val="68807F56"/>
@@ -1983,7 +3057,7 @@
       </w:pPr>
     </w:lvl>
   </w:abstractNum>
-  <w:abstractNum w:abstractNumId="2">
+  <w:abstractNum w:abstractNumId="4">
     <w:nsid w:val="696D43D8"/>
     <w:multiLevelType w:val="hybridMultilevel"/>
     <w:tmpl w:val="EF506E38"/>
@@ -2070,12 +3144,18 @@
     </w:lvl>
   </w:abstractNum>
   <w:num w:numId="1">
+    <w:abstractNumId w:val="4"/>
+  </w:num>
+  <w:num w:numId="2">
+    <w:abstractNumId w:val="3"/>
+  </w:num>
+  <w:num w:numId="3">
+    <w:abstractNumId w:val="1"/>
+  </w:num>
+  <w:num w:numId="4">
     <w:abstractNumId w:val="2"/>
   </w:num>
-  <w:num w:numId="2">
-    <w:abstractNumId w:val="1"/>
-  </w:num>
-  <w:num w:numId="3">
+  <w:num w:numId="5">
     <w:abstractNumId w:val="0"/>
   </w:num>
 </w:numbering>
@@ -2265,6 +3345,30 @@
       <w:szCs w:val="28"/>
     </w:rPr>
   </w:style>
+  <w:style w:type="paragraph" w:styleId="2">
+    <w:name w:val="heading 2"/>
+    <w:basedOn w:val="a"/>
+    <w:next w:val="a"/>
+    <w:link w:val="20"/>
+    <w:uiPriority w:val="9"/>
+    <w:unhideWhenUsed/>
+    <w:qFormat/>
+    <w:rsid w:val="00930A78"/>
+    <w:pPr>
+      <w:keepNext/>
+      <w:keepLines/>
+      <w:spacing w:before="200" w:after="0"/>
+      <w:outlineLvl w:val="1"/>
+    </w:pPr>
+    <w:rPr>
+      <w:rFonts w:asciiTheme="majorHAnsi" w:eastAsiaTheme="majorEastAsia" w:hAnsiTheme="majorHAnsi" w:cstheme="majorBidi"/>
+      <w:b/>
+      <w:bCs/>
+      <w:color w:val="4F81BD" w:themeColor="accent1"/>
+      <w:sz w:val="26"/>
+      <w:szCs w:val="26"/>
+    </w:rPr>
+  </w:style>
   <w:style w:type="character" w:default="1" w:styleId="a0">
     <w:name w:val="Default Paragraph Font"/>
     <w:uiPriority w:val="1"/>
@@ -2413,6 +3517,21 @@
         <w:right w:w="108" w:type="dxa"/>
       </w:tblCellMar>
     </w:tblPr>
+  </w:style>
+  <w:style w:type="character" w:customStyle="1" w:styleId="20">
+    <w:name w:val="Заголовок 2 Знак"/>
+    <w:basedOn w:val="a0"/>
+    <w:link w:val="2"/>
+    <w:uiPriority w:val="9"/>
+    <w:rsid w:val="00930A78"/>
+    <w:rPr>
+      <w:rFonts w:asciiTheme="majorHAnsi" w:eastAsiaTheme="majorEastAsia" w:hAnsiTheme="majorHAnsi" w:cstheme="majorBidi"/>
+      <w:b/>
+      <w:bCs/>
+      <w:color w:val="4F81BD" w:themeColor="accent1"/>
+      <w:sz w:val="26"/>
+      <w:szCs w:val="26"/>
+    </w:rPr>
   </w:style>
 </w:styles>
 </file>
